--- a/Лабораторная работа 7.docx
+++ b/Лабораторная работа 7.docx
@@ -815,13 +815,7 @@
                   <w:rPr>
                     <w:rFonts w:ascii="Cambria Math" w:hAnsi="Cambria Math"/>
                   </w:rPr>
-                  <m:t>1 м</m:t>
-                </m:r>
-                <m:r>
-                  <w:rPr>
-                    <w:rFonts w:ascii="Cambria Math" w:hAnsi="Cambria Math"/>
-                  </w:rPr>
-                  <m:t>В</m:t>
+                  <m:t>1 мВ</m:t>
                 </m:r>
               </m:oMath>
             </m:oMathPara>
@@ -1031,7 +1025,2314 @@
         <w:t>Таблица измерений</w:t>
       </w:r>
     </w:p>
-    <w:p/>
+    <w:tbl>
+      <w:tblPr>
+        <w:tblStyle w:val="af0"/>
+        <w:tblW w:w="0" w:type="auto"/>
+        <w:tblLook w:val="04A0" w:firstRow="1" w:lastRow="0" w:firstColumn="1" w:lastColumn="0" w:noHBand="0" w:noVBand="1"/>
+      </w:tblPr>
+      <w:tblGrid>
+        <w:gridCol w:w="2336"/>
+        <w:gridCol w:w="2336"/>
+        <w:gridCol w:w="2336"/>
+        <w:gridCol w:w="2337"/>
+      </w:tblGrid>
+      <w:tr>
+        <w:tc>
+          <w:tcPr>
+            <w:tcW w:w="2336" w:type="dxa"/>
+          </w:tcPr>
+          <w:p>
+            <w:pPr>
+              <w:jc w:val="center"/>
+              <w:rPr>
+                <w:lang w:val="en-US"/>
+              </w:rPr>
+            </w:pPr>
+            <w:r>
+              <w:rPr>
+                <w:lang w:val="en-US"/>
+              </w:rPr>
+              <w:t>0</w:t>
+            </w:r>
+          </w:p>
+        </w:tc>
+        <w:tc>
+          <w:tcPr>
+            <w:tcW w:w="2336" w:type="dxa"/>
+          </w:tcPr>
+          <w:p>
+            <w:pPr>
+              <w:jc w:val="center"/>
+              <w:rPr>
+                <w:lang w:val="en-US"/>
+              </w:rPr>
+            </w:pPr>
+            <w:r>
+              <w:rPr>
+                <w:lang w:val="en-US"/>
+              </w:rPr>
+              <w:t>1</w:t>
+            </w:r>
+          </w:p>
+        </w:tc>
+        <w:tc>
+          <w:tcPr>
+            <w:tcW w:w="2336" w:type="dxa"/>
+          </w:tcPr>
+          <w:p>
+            <w:pPr>
+              <w:jc w:val="center"/>
+              <w:rPr>
+                <w:lang w:val="en-US"/>
+              </w:rPr>
+            </w:pPr>
+            <w:r>
+              <w:rPr>
+                <w:lang w:val="en-US"/>
+              </w:rPr>
+              <w:t>2</w:t>
+            </w:r>
+          </w:p>
+        </w:tc>
+        <w:tc>
+          <w:tcPr>
+            <w:tcW w:w="2337" w:type="dxa"/>
+          </w:tcPr>
+          <w:p>
+            <w:pPr>
+              <w:jc w:val="center"/>
+              <w:rPr>
+                <w:lang w:val="en-US"/>
+              </w:rPr>
+            </w:pPr>
+            <w:r>
+              <w:rPr>
+                <w:lang w:val="en-US"/>
+              </w:rPr>
+              <w:t>3</w:t>
+            </w:r>
+          </w:p>
+        </w:tc>
+      </w:tr>
+      <w:tr>
+        <w:tc>
+          <w:tcPr>
+            <w:tcW w:w="2336" w:type="dxa"/>
+          </w:tcPr>
+          <w:p>
+            <w:pPr>
+              <w:jc w:val="center"/>
+              <w:rPr>
+                <w:lang w:val="en-US"/>
+              </w:rPr>
+            </w:pPr>
+            <m:oMathPara>
+              <m:oMath>
+                <m:r>
+                  <w:rPr>
+                    <w:rFonts w:ascii="Cambria Math" w:hAnsi="Cambria Math"/>
+                    <w:lang w:val="en-US"/>
+                  </w:rPr>
+                  <m:t>i</m:t>
+                </m:r>
+              </m:oMath>
+            </m:oMathPara>
+          </w:p>
+        </w:tc>
+        <w:tc>
+          <w:tcPr>
+            <w:tcW w:w="2336" w:type="dxa"/>
+          </w:tcPr>
+          <w:p>
+            <w:pPr>
+              <w:jc w:val="center"/>
+              <w:rPr>
+                <w:rFonts w:eastAsiaTheme="minorEastAsia"/>
+                <w:lang w:val="en-US"/>
+              </w:rPr>
+            </w:pPr>
+            <m:oMathPara>
+              <m:oMath>
+                <m:r>
+                  <w:rPr>
+                    <w:rFonts w:ascii="Cambria Math" w:hAnsi="Cambria Math"/>
+                    <w:lang w:val="en-US"/>
+                  </w:rPr>
+                  <m:t>U</m:t>
+                </m:r>
+              </m:oMath>
+            </m:oMathPara>
+          </w:p>
+          <w:p>
+            <w:pPr>
+              <w:jc w:val="center"/>
+              <w:rPr>
+                <w:rFonts w:eastAsiaTheme="minorEastAsia"/>
+                <w:i/>
+              </w:rPr>
+            </w:pPr>
+            <m:oMathPara>
+              <m:oMath>
+                <m:sSup>
+                  <m:sSupPr>
+                    <m:ctrlPr>
+                      <w:rPr>
+                        <w:rFonts w:ascii="Cambria Math" w:hAnsi="Cambria Math"/>
+                        <w:i/>
+                        <w:lang w:val="en-US"/>
+                      </w:rPr>
+                    </m:ctrlPr>
+                  </m:sSupPr>
+                  <m:e>
+                    <m:r>
+                      <w:rPr>
+                        <w:rFonts w:ascii="Cambria Math" w:hAnsi="Cambria Math"/>
+                        <w:lang w:val="en-US"/>
+                      </w:rPr>
+                      <m:t>10</m:t>
+                    </m:r>
+                  </m:e>
+                  <m:sup>
+                    <m:r>
+                      <w:rPr>
+                        <w:rFonts w:ascii="Cambria Math" w:hAnsi="Cambria Math"/>
+                        <w:lang w:val="en-US"/>
+                      </w:rPr>
+                      <m:t>-3</m:t>
+                    </m:r>
+                  </m:sup>
+                </m:sSup>
+                <m:r>
+                  <w:rPr>
+                    <w:rFonts w:ascii="Cambria Math" w:hAnsi="Cambria Math"/>
+                  </w:rPr>
+                  <m:t>∙В</m:t>
+                </m:r>
+              </m:oMath>
+            </m:oMathPara>
+          </w:p>
+        </w:tc>
+        <w:tc>
+          <w:tcPr>
+            <w:tcW w:w="2336" w:type="dxa"/>
+          </w:tcPr>
+          <w:p>
+            <w:pPr>
+              <w:jc w:val="center"/>
+              <w:rPr>
+                <w:rFonts w:eastAsiaTheme="minorEastAsia"/>
+                <w:i/>
+                <w:lang w:val="en-US"/>
+              </w:rPr>
+            </w:pPr>
+            <m:oMathPara>
+              <m:oMath>
+                <m:r>
+                  <w:rPr>
+                    <w:rFonts w:ascii="Cambria Math" w:hAnsi="Cambria Math"/>
+                    <w:lang w:val="en-US"/>
+                  </w:rPr>
+                  <m:t>I</m:t>
+                </m:r>
+              </m:oMath>
+            </m:oMathPara>
+          </w:p>
+          <w:p>
+            <w:pPr>
+              <w:jc w:val="center"/>
+              <w:rPr>
+                <w:rFonts w:eastAsiaTheme="minorEastAsia"/>
+                <w:i/>
+              </w:rPr>
+            </w:pPr>
+            <m:oMathPara>
+              <m:oMath>
+                <m:sSup>
+                  <m:sSupPr>
+                    <m:ctrlPr>
+                      <w:rPr>
+                        <w:rFonts w:ascii="Cambria Math" w:eastAsiaTheme="minorEastAsia" w:hAnsi="Cambria Math"/>
+                        <w:i/>
+                        <w:lang w:val="en-US"/>
+                      </w:rPr>
+                    </m:ctrlPr>
+                  </m:sSupPr>
+                  <m:e>
+                    <m:r>
+                      <w:rPr>
+                        <w:rFonts w:ascii="Cambria Math" w:eastAsiaTheme="minorEastAsia" w:hAnsi="Cambria Math"/>
+                        <w:lang w:val="en-US"/>
+                      </w:rPr>
+                      <m:t>10</m:t>
+                    </m:r>
+                  </m:e>
+                  <m:sup>
+                    <m:r>
+                      <w:rPr>
+                        <w:rFonts w:ascii="Cambria Math" w:eastAsiaTheme="minorEastAsia" w:hAnsi="Cambria Math"/>
+                        <w:lang w:val="en-US"/>
+                      </w:rPr>
+                      <m:t>-6</m:t>
+                    </m:r>
+                  </m:sup>
+                </m:sSup>
+                <m:r>
+                  <w:rPr>
+                    <w:rFonts w:ascii="Cambria Math" w:eastAsiaTheme="minorEastAsia" w:hAnsi="Cambria Math"/>
+                    <w:lang w:val="en-US"/>
+                  </w:rPr>
+                  <m:t>∙</m:t>
+                </m:r>
+                <m:r>
+                  <w:rPr>
+                    <w:rFonts w:ascii="Cambria Math" w:eastAsiaTheme="minorEastAsia" w:hAnsi="Cambria Math"/>
+                  </w:rPr>
+                  <m:t>А</m:t>
+                </m:r>
+              </m:oMath>
+            </m:oMathPara>
+          </w:p>
+        </w:tc>
+        <w:tc>
+          <w:tcPr>
+            <w:tcW w:w="2337" w:type="dxa"/>
+          </w:tcPr>
+          <w:p>
+            <w:pPr>
+              <w:jc w:val="center"/>
+              <w:rPr>
+                <w:rFonts w:eastAsiaTheme="minorEastAsia"/>
+                <w:i/>
+                <w:lang w:val="en-US"/>
+              </w:rPr>
+            </w:pPr>
+            <m:oMathPara>
+              <m:oMath>
+                <m:func>
+                  <m:funcPr>
+                    <m:ctrlPr>
+                      <w:rPr>
+                        <w:rFonts w:ascii="Cambria Math" w:hAnsi="Cambria Math"/>
+                        <w:i/>
+                      </w:rPr>
+                    </m:ctrlPr>
+                  </m:funcPr>
+                  <m:fName>
+                    <m:r>
+                      <m:rPr>
+                        <m:sty m:val="p"/>
+                      </m:rPr>
+                      <w:rPr>
+                        <w:rFonts w:ascii="Cambria Math" w:hAnsi="Cambria Math"/>
+                      </w:rPr>
+                      <m:t>ln</m:t>
+                    </m:r>
+                  </m:fName>
+                  <m:e>
+                    <m:r>
+                      <w:rPr>
+                        <w:rFonts w:ascii="Cambria Math" w:hAnsi="Cambria Math"/>
+                      </w:rPr>
+                      <m:t>I</m:t>
+                    </m:r>
+                  </m:e>
+                </m:func>
+              </m:oMath>
+            </m:oMathPara>
+          </w:p>
+          <w:p>
+            <w:pPr>
+              <w:jc w:val="center"/>
+              <w:rPr>
+                <w:rFonts w:eastAsiaTheme="minorEastAsia"/>
+                <w:i/>
+                <w:lang w:val="en-US"/>
+              </w:rPr>
+            </w:pPr>
+            <m:oMathPara>
+              <m:oMath>
+                <m:func>
+                  <m:funcPr>
+                    <m:ctrlPr>
+                      <w:rPr>
+                        <w:rFonts w:ascii="Cambria Math" w:eastAsiaTheme="minorEastAsia" w:hAnsi="Cambria Math"/>
+                        <w:i/>
+                        <w:lang w:val="en-US"/>
+                      </w:rPr>
+                    </m:ctrlPr>
+                  </m:funcPr>
+                  <m:fName>
+                    <m:r>
+                      <m:rPr>
+                        <m:sty m:val="p"/>
+                      </m:rPr>
+                      <w:rPr>
+                        <w:rFonts w:ascii="Cambria Math" w:eastAsiaTheme="minorEastAsia" w:hAnsi="Cambria Math"/>
+                        <w:lang w:val="en-US"/>
+                      </w:rPr>
+                      <m:t>ln</m:t>
+                    </m:r>
+                  </m:fName>
+                  <m:e>
+                    <m:d>
+                      <m:dPr>
+                        <m:ctrlPr>
+                          <w:rPr>
+                            <w:rFonts w:ascii="Cambria Math" w:eastAsiaTheme="minorEastAsia" w:hAnsi="Cambria Math"/>
+                            <w:i/>
+                            <w:lang w:val="en-US"/>
+                          </w:rPr>
+                        </m:ctrlPr>
+                      </m:dPr>
+                      <m:e>
+                        <m:sSup>
+                          <m:sSupPr>
+                            <m:ctrlPr>
+                              <w:rPr>
+                                <w:rFonts w:ascii="Cambria Math" w:eastAsiaTheme="minorEastAsia" w:hAnsi="Cambria Math"/>
+                                <w:i/>
+                                <w:lang w:val="en-US"/>
+                              </w:rPr>
+                            </m:ctrlPr>
+                          </m:sSupPr>
+                          <m:e>
+                            <m:r>
+                              <w:rPr>
+                                <w:rFonts w:ascii="Cambria Math" w:eastAsiaTheme="minorEastAsia" w:hAnsi="Cambria Math"/>
+                                <w:lang w:val="en-US"/>
+                              </w:rPr>
+                              <m:t>10</m:t>
+                            </m:r>
+                          </m:e>
+                          <m:sup>
+                            <m:r>
+                              <w:rPr>
+                                <w:rFonts w:ascii="Cambria Math" w:eastAsiaTheme="minorEastAsia" w:hAnsi="Cambria Math"/>
+                                <w:lang w:val="en-US"/>
+                              </w:rPr>
+                              <m:t>-6</m:t>
+                            </m:r>
+                          </m:sup>
+                        </m:sSup>
+                        <m:r>
+                          <w:rPr>
+                            <w:rFonts w:ascii="Cambria Math" w:eastAsiaTheme="minorEastAsia" w:hAnsi="Cambria Math"/>
+                            <w:lang w:val="en-US"/>
+                          </w:rPr>
+                          <m:t>∙</m:t>
+                        </m:r>
+                        <m:r>
+                          <w:rPr>
+                            <w:rFonts w:ascii="Cambria Math" w:eastAsiaTheme="minorEastAsia" w:hAnsi="Cambria Math"/>
+                          </w:rPr>
+                          <m:t>А</m:t>
+                        </m:r>
+                      </m:e>
+                    </m:d>
+                  </m:e>
+                </m:func>
+                <m:r>
+                  <w:rPr>
+                    <w:rFonts w:ascii="Cambria Math" w:eastAsiaTheme="minorEastAsia" w:hAnsi="Cambria Math"/>
+                    <w:lang w:val="en-US"/>
+                  </w:rPr>
+                  <m:t>?</m:t>
+                </m:r>
+              </m:oMath>
+            </m:oMathPara>
+          </w:p>
+        </w:tc>
+      </w:tr>
+      <w:tr>
+        <w:tc>
+          <w:tcPr>
+            <w:tcW w:w="2336" w:type="dxa"/>
+          </w:tcPr>
+          <w:p>
+            <w:pPr>
+              <w:jc w:val="center"/>
+              <w:rPr>
+                <w:lang w:val="en-US"/>
+              </w:rPr>
+            </w:pPr>
+            <m:oMathPara>
+              <m:oMath>
+                <m:r>
+                  <w:rPr>
+                    <w:rFonts w:ascii="Cambria Math" w:hAnsi="Cambria Math"/>
+                    <w:lang w:val="en-US"/>
+                  </w:rPr>
+                  <m:t>1</m:t>
+                </m:r>
+              </m:oMath>
+            </m:oMathPara>
+          </w:p>
+        </w:tc>
+        <w:tc>
+          <w:tcPr>
+            <w:tcW w:w="2336" w:type="dxa"/>
+          </w:tcPr>
+          <w:p>
+            <w:pPr>
+              <w:jc w:val="center"/>
+              <w:rPr>
+                <w:lang w:val="en-US"/>
+              </w:rPr>
+            </w:pPr>
+            <m:oMathPara>
+              <m:oMath>
+                <m:r>
+                  <w:rPr>
+                    <w:rFonts w:ascii="Cambria Math" w:hAnsi="Cambria Math"/>
+                    <w:lang w:val="en-US"/>
+                  </w:rPr>
+                  <m:t>-</m:t>
+                </m:r>
+                <m:r>
+                  <w:rPr>
+                    <w:rFonts w:ascii="Cambria Math" w:hAnsi="Cambria Math"/>
+                    <w:lang w:val="en-US"/>
+                  </w:rPr>
+                  <m:t>925</m:t>
+                </m:r>
+              </m:oMath>
+            </m:oMathPara>
+          </w:p>
+        </w:tc>
+        <w:tc>
+          <w:tcPr>
+            <w:tcW w:w="2336" w:type="dxa"/>
+          </w:tcPr>
+          <w:p>
+            <w:pPr>
+              <w:jc w:val="center"/>
+              <w:rPr>
+                <w:lang w:val="en-US"/>
+              </w:rPr>
+            </w:pPr>
+            <m:oMathPara>
+              <m:oMath>
+                <m:r>
+                  <w:rPr>
+                    <w:rFonts w:ascii="Cambria Math" w:hAnsi="Cambria Math"/>
+                    <w:lang w:val="en-US"/>
+                  </w:rPr>
+                  <m:t>2</m:t>
+                </m:r>
+              </m:oMath>
+            </m:oMathPara>
+          </w:p>
+        </w:tc>
+        <w:tc>
+          <w:tcPr>
+            <w:tcW w:w="2337" w:type="dxa"/>
+          </w:tcPr>
+          <w:p>
+            <w:pPr>
+              <w:jc w:val="center"/>
+              <w:rPr>
+                <w:lang w:val="en-US"/>
+              </w:rPr>
+            </w:pPr>
+          </w:p>
+        </w:tc>
+      </w:tr>
+      <w:tr>
+        <w:tc>
+          <w:tcPr>
+            <w:tcW w:w="2336" w:type="dxa"/>
+          </w:tcPr>
+          <w:p>
+            <w:pPr>
+              <w:jc w:val="center"/>
+              <w:rPr>
+                <w:lang w:val="en-US"/>
+              </w:rPr>
+            </w:pPr>
+            <m:oMathPara>
+              <m:oMath>
+                <m:r>
+                  <w:rPr>
+                    <w:rFonts w:ascii="Cambria Math" w:hAnsi="Cambria Math"/>
+                    <w:lang w:val="en-US"/>
+                  </w:rPr>
+                  <m:t>2</m:t>
+                </m:r>
+              </m:oMath>
+            </m:oMathPara>
+          </w:p>
+        </w:tc>
+        <w:tc>
+          <w:tcPr>
+            <w:tcW w:w="2336" w:type="dxa"/>
+          </w:tcPr>
+          <w:p>
+            <w:pPr>
+              <w:jc w:val="center"/>
+              <w:rPr>
+                <w:lang w:val="en-US"/>
+              </w:rPr>
+            </w:pPr>
+            <m:oMathPara>
+              <m:oMath>
+                <m:r>
+                  <w:rPr>
+                    <w:rFonts w:ascii="Cambria Math" w:hAnsi="Cambria Math"/>
+                    <w:lang w:val="en-US"/>
+                  </w:rPr>
+                  <m:t>-</m:t>
+                </m:r>
+                <m:r>
+                  <w:rPr>
+                    <w:rFonts w:ascii="Cambria Math" w:hAnsi="Cambria Math"/>
+                    <w:lang w:val="en-US"/>
+                  </w:rPr>
+                  <m:t>875</m:t>
+                </m:r>
+              </m:oMath>
+            </m:oMathPara>
+          </w:p>
+        </w:tc>
+        <w:tc>
+          <w:tcPr>
+            <w:tcW w:w="2336" w:type="dxa"/>
+          </w:tcPr>
+          <w:p>
+            <w:pPr>
+              <w:jc w:val="center"/>
+              <w:rPr>
+                <w:lang w:val="en-US"/>
+              </w:rPr>
+            </w:pPr>
+            <m:oMathPara>
+              <m:oMath>
+                <m:r>
+                  <w:rPr>
+                    <w:rFonts w:ascii="Cambria Math" w:hAnsi="Cambria Math"/>
+                    <w:lang w:val="en-US"/>
+                  </w:rPr>
+                  <m:t>3</m:t>
+                </m:r>
+              </m:oMath>
+            </m:oMathPara>
+          </w:p>
+        </w:tc>
+        <w:tc>
+          <w:tcPr>
+            <w:tcW w:w="2337" w:type="dxa"/>
+          </w:tcPr>
+          <w:p>
+            <w:pPr>
+              <w:jc w:val="center"/>
+              <w:rPr>
+                <w:lang w:val="en-US"/>
+              </w:rPr>
+            </w:pPr>
+          </w:p>
+        </w:tc>
+      </w:tr>
+      <w:tr>
+        <w:tc>
+          <w:tcPr>
+            <w:tcW w:w="2336" w:type="dxa"/>
+          </w:tcPr>
+          <w:p>
+            <w:pPr>
+              <w:jc w:val="center"/>
+              <w:rPr>
+                <w:lang w:val="en-US"/>
+              </w:rPr>
+            </w:pPr>
+            <m:oMathPara>
+              <m:oMath>
+                <m:r>
+                  <w:rPr>
+                    <w:rFonts w:ascii="Cambria Math" w:hAnsi="Cambria Math"/>
+                    <w:lang w:val="en-US"/>
+                  </w:rPr>
+                  <m:t>3</m:t>
+                </m:r>
+              </m:oMath>
+            </m:oMathPara>
+          </w:p>
+        </w:tc>
+        <w:tc>
+          <w:tcPr>
+            <w:tcW w:w="2336" w:type="dxa"/>
+          </w:tcPr>
+          <w:p>
+            <w:pPr>
+              <w:jc w:val="center"/>
+              <w:rPr>
+                <w:lang w:val="en-US"/>
+              </w:rPr>
+            </w:pPr>
+            <m:oMathPara>
+              <m:oMath>
+                <m:r>
+                  <w:rPr>
+                    <w:rFonts w:ascii="Cambria Math" w:hAnsi="Cambria Math"/>
+                    <w:lang w:val="en-US"/>
+                  </w:rPr>
+                  <m:t>-</m:t>
+                </m:r>
+                <m:r>
+                  <w:rPr>
+                    <w:rFonts w:ascii="Cambria Math" w:hAnsi="Cambria Math"/>
+                    <w:lang w:val="en-US"/>
+                  </w:rPr>
+                  <m:t>825</m:t>
+                </m:r>
+              </m:oMath>
+            </m:oMathPara>
+          </w:p>
+        </w:tc>
+        <w:tc>
+          <w:tcPr>
+            <w:tcW w:w="2336" w:type="dxa"/>
+          </w:tcPr>
+          <w:p>
+            <w:pPr>
+              <w:jc w:val="center"/>
+              <w:rPr>
+                <w:lang w:val="en-US"/>
+              </w:rPr>
+            </w:pPr>
+            <m:oMathPara>
+              <m:oMath>
+                <m:r>
+                  <w:rPr>
+                    <w:rFonts w:ascii="Cambria Math" w:hAnsi="Cambria Math"/>
+                    <w:lang w:val="en-US"/>
+                  </w:rPr>
+                  <m:t>4</m:t>
+                </m:r>
+              </m:oMath>
+            </m:oMathPara>
+          </w:p>
+        </w:tc>
+        <w:tc>
+          <w:tcPr>
+            <w:tcW w:w="2337" w:type="dxa"/>
+          </w:tcPr>
+          <w:p>
+            <w:pPr>
+              <w:jc w:val="center"/>
+              <w:rPr>
+                <w:lang w:val="en-US"/>
+              </w:rPr>
+            </w:pPr>
+          </w:p>
+        </w:tc>
+      </w:tr>
+      <w:tr>
+        <w:tc>
+          <w:tcPr>
+            <w:tcW w:w="2336" w:type="dxa"/>
+          </w:tcPr>
+          <w:p>
+            <w:pPr>
+              <w:jc w:val="center"/>
+              <w:rPr>
+                <w:lang w:val="en-US"/>
+              </w:rPr>
+            </w:pPr>
+            <m:oMathPara>
+              <m:oMath>
+                <m:r>
+                  <w:rPr>
+                    <w:rFonts w:ascii="Cambria Math" w:hAnsi="Cambria Math"/>
+                    <w:lang w:val="en-US"/>
+                  </w:rPr>
+                  <m:t>4</m:t>
+                </m:r>
+              </m:oMath>
+            </m:oMathPara>
+          </w:p>
+        </w:tc>
+        <w:tc>
+          <w:tcPr>
+            <w:tcW w:w="2336" w:type="dxa"/>
+          </w:tcPr>
+          <w:p>
+            <w:pPr>
+              <w:jc w:val="center"/>
+              <w:rPr>
+                <w:lang w:val="en-US"/>
+              </w:rPr>
+            </w:pPr>
+            <m:oMathPara>
+              <m:oMath>
+                <m:r>
+                  <w:rPr>
+                    <w:rFonts w:ascii="Cambria Math" w:hAnsi="Cambria Math"/>
+                    <w:lang w:val="en-US"/>
+                  </w:rPr>
+                  <m:t>-</m:t>
+                </m:r>
+                <m:r>
+                  <w:rPr>
+                    <w:rFonts w:ascii="Cambria Math" w:hAnsi="Cambria Math"/>
+                    <w:lang w:val="en-US"/>
+                  </w:rPr>
+                  <m:t>775</m:t>
+                </m:r>
+              </m:oMath>
+            </m:oMathPara>
+          </w:p>
+        </w:tc>
+        <w:tc>
+          <w:tcPr>
+            <w:tcW w:w="2336" w:type="dxa"/>
+          </w:tcPr>
+          <w:p>
+            <w:pPr>
+              <w:jc w:val="center"/>
+              <w:rPr>
+                <w:lang w:val="en-US"/>
+              </w:rPr>
+            </w:pPr>
+            <m:oMathPara>
+              <m:oMath>
+                <m:r>
+                  <w:rPr>
+                    <w:rFonts w:ascii="Cambria Math" w:hAnsi="Cambria Math"/>
+                    <w:lang w:val="en-US"/>
+                  </w:rPr>
+                  <m:t>5</m:t>
+                </m:r>
+              </m:oMath>
+            </m:oMathPara>
+          </w:p>
+        </w:tc>
+        <w:tc>
+          <w:tcPr>
+            <w:tcW w:w="2337" w:type="dxa"/>
+          </w:tcPr>
+          <w:p>
+            <w:pPr>
+              <w:jc w:val="center"/>
+              <w:rPr>
+                <w:lang w:val="en-US"/>
+              </w:rPr>
+            </w:pPr>
+          </w:p>
+        </w:tc>
+      </w:tr>
+      <w:tr>
+        <w:tc>
+          <w:tcPr>
+            <w:tcW w:w="2336" w:type="dxa"/>
+          </w:tcPr>
+          <w:p>
+            <w:pPr>
+              <w:jc w:val="center"/>
+              <w:rPr>
+                <w:lang w:val="en-US"/>
+              </w:rPr>
+            </w:pPr>
+            <m:oMathPara>
+              <m:oMath>
+                <m:r>
+                  <w:rPr>
+                    <w:rFonts w:ascii="Cambria Math" w:hAnsi="Cambria Math"/>
+                    <w:lang w:val="en-US"/>
+                  </w:rPr>
+                  <m:t>5</m:t>
+                </m:r>
+              </m:oMath>
+            </m:oMathPara>
+          </w:p>
+        </w:tc>
+        <w:tc>
+          <w:tcPr>
+            <w:tcW w:w="2336" w:type="dxa"/>
+          </w:tcPr>
+          <w:p>
+            <w:pPr>
+              <w:jc w:val="center"/>
+              <w:rPr>
+                <w:lang w:val="en-US"/>
+              </w:rPr>
+            </w:pPr>
+            <m:oMathPara>
+              <m:oMath>
+                <m:r>
+                  <w:rPr>
+                    <w:rFonts w:ascii="Cambria Math" w:hAnsi="Cambria Math"/>
+                    <w:lang w:val="en-US"/>
+                  </w:rPr>
+                  <m:t>-</m:t>
+                </m:r>
+                <m:r>
+                  <w:rPr>
+                    <w:rFonts w:ascii="Cambria Math" w:hAnsi="Cambria Math"/>
+                    <w:lang w:val="en-US"/>
+                  </w:rPr>
+                  <m:t>725</m:t>
+                </m:r>
+              </m:oMath>
+            </m:oMathPara>
+          </w:p>
+        </w:tc>
+        <w:tc>
+          <w:tcPr>
+            <w:tcW w:w="2336" w:type="dxa"/>
+          </w:tcPr>
+          <w:p>
+            <w:pPr>
+              <w:jc w:val="center"/>
+              <w:rPr>
+                <w:lang w:val="en-US"/>
+              </w:rPr>
+            </w:pPr>
+            <m:oMathPara>
+              <m:oMath>
+                <m:r>
+                  <w:rPr>
+                    <w:rFonts w:ascii="Cambria Math" w:hAnsi="Cambria Math"/>
+                    <w:lang w:val="en-US"/>
+                  </w:rPr>
+                  <m:t>6</m:t>
+                </m:r>
+              </m:oMath>
+            </m:oMathPara>
+          </w:p>
+        </w:tc>
+        <w:tc>
+          <w:tcPr>
+            <w:tcW w:w="2337" w:type="dxa"/>
+          </w:tcPr>
+          <w:p>
+            <w:pPr>
+              <w:jc w:val="center"/>
+              <w:rPr>
+                <w:lang w:val="en-US"/>
+              </w:rPr>
+            </w:pPr>
+          </w:p>
+        </w:tc>
+      </w:tr>
+      <w:tr>
+        <w:tc>
+          <w:tcPr>
+            <w:tcW w:w="2336" w:type="dxa"/>
+          </w:tcPr>
+          <w:p>
+            <w:pPr>
+              <w:jc w:val="center"/>
+              <w:rPr>
+                <w:lang w:val="en-US"/>
+              </w:rPr>
+            </w:pPr>
+            <m:oMathPara>
+              <m:oMath>
+                <m:r>
+                  <w:rPr>
+                    <w:rFonts w:ascii="Cambria Math" w:hAnsi="Cambria Math"/>
+                    <w:lang w:val="en-US"/>
+                  </w:rPr>
+                  <m:t>6</m:t>
+                </m:r>
+              </m:oMath>
+            </m:oMathPara>
+          </w:p>
+        </w:tc>
+        <w:tc>
+          <w:tcPr>
+            <w:tcW w:w="2336" w:type="dxa"/>
+          </w:tcPr>
+          <w:p>
+            <w:pPr>
+              <w:jc w:val="center"/>
+              <w:rPr>
+                <w:lang w:val="en-US"/>
+              </w:rPr>
+            </w:pPr>
+            <m:oMathPara>
+              <m:oMath>
+                <m:r>
+                  <w:rPr>
+                    <w:rFonts w:ascii="Cambria Math" w:hAnsi="Cambria Math"/>
+                    <w:lang w:val="en-US"/>
+                  </w:rPr>
+                  <m:t>-</m:t>
+                </m:r>
+                <m:r>
+                  <w:rPr>
+                    <w:rFonts w:ascii="Cambria Math" w:hAnsi="Cambria Math"/>
+                    <w:lang w:val="en-US"/>
+                  </w:rPr>
+                  <m:t>675</m:t>
+                </m:r>
+              </m:oMath>
+            </m:oMathPara>
+          </w:p>
+        </w:tc>
+        <w:tc>
+          <w:tcPr>
+            <w:tcW w:w="2336" w:type="dxa"/>
+          </w:tcPr>
+          <w:p>
+            <w:pPr>
+              <w:jc w:val="center"/>
+              <w:rPr>
+                <w:lang w:val="en-US"/>
+              </w:rPr>
+            </w:pPr>
+            <m:oMathPara>
+              <m:oMath>
+                <m:r>
+                  <w:rPr>
+                    <w:rFonts w:ascii="Cambria Math" w:hAnsi="Cambria Math"/>
+                    <w:lang w:val="en-US"/>
+                  </w:rPr>
+                  <m:t>7</m:t>
+                </m:r>
+              </m:oMath>
+            </m:oMathPara>
+          </w:p>
+        </w:tc>
+        <w:tc>
+          <w:tcPr>
+            <w:tcW w:w="2337" w:type="dxa"/>
+          </w:tcPr>
+          <w:p>
+            <w:pPr>
+              <w:jc w:val="center"/>
+              <w:rPr>
+                <w:lang w:val="en-US"/>
+              </w:rPr>
+            </w:pPr>
+          </w:p>
+        </w:tc>
+      </w:tr>
+      <w:tr>
+        <w:tc>
+          <w:tcPr>
+            <w:tcW w:w="2336" w:type="dxa"/>
+          </w:tcPr>
+          <w:p>
+            <w:pPr>
+              <w:jc w:val="center"/>
+              <w:rPr>
+                <w:lang w:val="en-US"/>
+              </w:rPr>
+            </w:pPr>
+            <m:oMathPara>
+              <m:oMath>
+                <m:r>
+                  <w:rPr>
+                    <w:rFonts w:ascii="Cambria Math" w:hAnsi="Cambria Math"/>
+                    <w:lang w:val="en-US"/>
+                  </w:rPr>
+                  <m:t>7</m:t>
+                </m:r>
+              </m:oMath>
+            </m:oMathPara>
+          </w:p>
+        </w:tc>
+        <w:tc>
+          <w:tcPr>
+            <w:tcW w:w="2336" w:type="dxa"/>
+          </w:tcPr>
+          <w:p>
+            <w:pPr>
+              <w:jc w:val="center"/>
+              <w:rPr>
+                <w:lang w:val="en-US"/>
+              </w:rPr>
+            </w:pPr>
+            <m:oMathPara>
+              <m:oMath>
+                <m:r>
+                  <w:rPr>
+                    <w:rFonts w:ascii="Cambria Math" w:eastAsiaTheme="minorEastAsia" w:hAnsi="Cambria Math"/>
+                    <w:lang w:val="en-US"/>
+                  </w:rPr>
+                  <m:t>-</m:t>
+                </m:r>
+                <m:r>
+                  <w:rPr>
+                    <w:rFonts w:ascii="Cambria Math" w:hAnsi="Cambria Math"/>
+                    <w:lang w:val="en-US"/>
+                  </w:rPr>
+                  <m:t>625</m:t>
+                </m:r>
+              </m:oMath>
+            </m:oMathPara>
+          </w:p>
+        </w:tc>
+        <w:tc>
+          <w:tcPr>
+            <w:tcW w:w="2336" w:type="dxa"/>
+          </w:tcPr>
+          <w:p>
+            <w:pPr>
+              <w:jc w:val="center"/>
+              <w:rPr>
+                <w:lang w:val="en-US"/>
+              </w:rPr>
+            </w:pPr>
+            <m:oMathPara>
+              <m:oMath>
+                <m:r>
+                  <w:rPr>
+                    <w:rFonts w:ascii="Cambria Math" w:hAnsi="Cambria Math"/>
+                    <w:lang w:val="en-US"/>
+                  </w:rPr>
+                  <m:t>8</m:t>
+                </m:r>
+              </m:oMath>
+            </m:oMathPara>
+          </w:p>
+        </w:tc>
+        <w:tc>
+          <w:tcPr>
+            <w:tcW w:w="2337" w:type="dxa"/>
+          </w:tcPr>
+          <w:p>
+            <w:pPr>
+              <w:jc w:val="center"/>
+              <w:rPr>
+                <w:lang w:val="en-US"/>
+              </w:rPr>
+            </w:pPr>
+          </w:p>
+        </w:tc>
+      </w:tr>
+      <w:tr>
+        <w:tc>
+          <w:tcPr>
+            <w:tcW w:w="2336" w:type="dxa"/>
+          </w:tcPr>
+          <w:p>
+            <w:pPr>
+              <w:jc w:val="center"/>
+              <w:rPr>
+                <w:lang w:val="en-US"/>
+              </w:rPr>
+            </w:pPr>
+            <m:oMathPara>
+              <m:oMath>
+                <m:r>
+                  <w:rPr>
+                    <w:rFonts w:ascii="Cambria Math" w:hAnsi="Cambria Math"/>
+                    <w:lang w:val="en-US"/>
+                  </w:rPr>
+                  <m:t>8</m:t>
+                </m:r>
+              </m:oMath>
+            </m:oMathPara>
+          </w:p>
+        </w:tc>
+        <w:tc>
+          <w:tcPr>
+            <w:tcW w:w="2336" w:type="dxa"/>
+          </w:tcPr>
+          <w:p>
+            <w:pPr>
+              <w:jc w:val="center"/>
+              <w:rPr>
+                <w:lang w:val="en-US"/>
+              </w:rPr>
+            </w:pPr>
+            <m:oMathPara>
+              <m:oMath>
+                <m:r>
+                  <w:rPr>
+                    <w:rFonts w:ascii="Cambria Math" w:hAnsi="Cambria Math"/>
+                    <w:lang w:val="en-US"/>
+                  </w:rPr>
+                  <m:t>-</m:t>
+                </m:r>
+                <m:r>
+                  <w:rPr>
+                    <w:rFonts w:ascii="Cambria Math" w:hAnsi="Cambria Math"/>
+                    <w:lang w:val="en-US"/>
+                  </w:rPr>
+                  <m:t>575</m:t>
+                </m:r>
+              </m:oMath>
+            </m:oMathPara>
+          </w:p>
+        </w:tc>
+        <w:tc>
+          <w:tcPr>
+            <w:tcW w:w="2336" w:type="dxa"/>
+          </w:tcPr>
+          <w:p>
+            <w:pPr>
+              <w:jc w:val="center"/>
+              <w:rPr>
+                <w:lang w:val="en-US"/>
+              </w:rPr>
+            </w:pPr>
+            <m:oMathPara>
+              <m:oMath>
+                <m:r>
+                  <w:rPr>
+                    <w:rFonts w:ascii="Cambria Math" w:hAnsi="Cambria Math"/>
+                    <w:lang w:val="en-US"/>
+                  </w:rPr>
+                  <m:t>10</m:t>
+                </m:r>
+              </m:oMath>
+            </m:oMathPara>
+          </w:p>
+        </w:tc>
+        <w:tc>
+          <w:tcPr>
+            <w:tcW w:w="2337" w:type="dxa"/>
+          </w:tcPr>
+          <w:p>
+            <w:pPr>
+              <w:jc w:val="center"/>
+              <w:rPr>
+                <w:lang w:val="en-US"/>
+              </w:rPr>
+            </w:pPr>
+          </w:p>
+        </w:tc>
+      </w:tr>
+      <w:tr>
+        <w:tc>
+          <w:tcPr>
+            <w:tcW w:w="2336" w:type="dxa"/>
+          </w:tcPr>
+          <w:p>
+            <w:pPr>
+              <w:jc w:val="center"/>
+              <w:rPr>
+                <w:lang w:val="en-US"/>
+              </w:rPr>
+            </w:pPr>
+            <m:oMathPara>
+              <m:oMath>
+                <m:r>
+                  <w:rPr>
+                    <w:rFonts w:ascii="Cambria Math" w:hAnsi="Cambria Math"/>
+                    <w:lang w:val="en-US"/>
+                  </w:rPr>
+                  <m:t>9</m:t>
+                </m:r>
+              </m:oMath>
+            </m:oMathPara>
+          </w:p>
+        </w:tc>
+        <w:tc>
+          <w:tcPr>
+            <w:tcW w:w="2336" w:type="dxa"/>
+          </w:tcPr>
+          <w:p>
+            <w:pPr>
+              <w:jc w:val="center"/>
+              <w:rPr>
+                <w:lang w:val="en-US"/>
+              </w:rPr>
+            </w:pPr>
+            <m:oMathPara>
+              <m:oMath>
+                <m:r>
+                  <w:rPr>
+                    <w:rFonts w:ascii="Cambria Math" w:hAnsi="Cambria Math"/>
+                    <w:lang w:val="en-US"/>
+                  </w:rPr>
+                  <m:t>-</m:t>
+                </m:r>
+                <m:r>
+                  <w:rPr>
+                    <w:rFonts w:ascii="Cambria Math" w:hAnsi="Cambria Math"/>
+                    <w:lang w:val="en-US"/>
+                  </w:rPr>
+                  <m:t>525</m:t>
+                </m:r>
+              </m:oMath>
+            </m:oMathPara>
+          </w:p>
+        </w:tc>
+        <w:tc>
+          <w:tcPr>
+            <w:tcW w:w="2336" w:type="dxa"/>
+          </w:tcPr>
+          <w:p>
+            <w:pPr>
+              <w:jc w:val="center"/>
+              <w:rPr>
+                <w:lang w:val="en-US"/>
+              </w:rPr>
+            </w:pPr>
+            <m:oMathPara>
+              <m:oMath>
+                <m:r>
+                  <w:rPr>
+                    <w:rFonts w:ascii="Cambria Math" w:hAnsi="Cambria Math"/>
+                    <w:lang w:val="en-US"/>
+                  </w:rPr>
+                  <m:t>12</m:t>
+                </m:r>
+              </m:oMath>
+            </m:oMathPara>
+          </w:p>
+        </w:tc>
+        <w:tc>
+          <w:tcPr>
+            <w:tcW w:w="2337" w:type="dxa"/>
+          </w:tcPr>
+          <w:p>
+            <w:pPr>
+              <w:jc w:val="center"/>
+              <w:rPr>
+                <w:lang w:val="en-US"/>
+              </w:rPr>
+            </w:pPr>
+          </w:p>
+        </w:tc>
+      </w:tr>
+      <w:tr>
+        <w:tc>
+          <w:tcPr>
+            <w:tcW w:w="2336" w:type="dxa"/>
+          </w:tcPr>
+          <w:p>
+            <w:pPr>
+              <w:jc w:val="center"/>
+              <w:rPr>
+                <w:lang w:val="en-US"/>
+              </w:rPr>
+            </w:pPr>
+            <m:oMathPara>
+              <m:oMath>
+                <m:r>
+                  <w:rPr>
+                    <w:rFonts w:ascii="Cambria Math" w:hAnsi="Cambria Math"/>
+                    <w:lang w:val="en-US"/>
+                  </w:rPr>
+                  <m:t>10</m:t>
+                </m:r>
+              </m:oMath>
+            </m:oMathPara>
+          </w:p>
+        </w:tc>
+        <w:tc>
+          <w:tcPr>
+            <w:tcW w:w="2336" w:type="dxa"/>
+          </w:tcPr>
+          <w:p>
+            <w:pPr>
+              <w:jc w:val="center"/>
+              <w:rPr>
+                <w:lang w:val="en-US"/>
+              </w:rPr>
+            </w:pPr>
+            <m:oMathPara>
+              <m:oMath>
+                <m:r>
+                  <w:rPr>
+                    <w:rFonts w:ascii="Cambria Math" w:hAnsi="Cambria Math"/>
+                    <w:lang w:val="en-US"/>
+                  </w:rPr>
+                  <m:t>-</m:t>
+                </m:r>
+                <m:r>
+                  <w:rPr>
+                    <w:rFonts w:ascii="Cambria Math" w:hAnsi="Cambria Math"/>
+                    <w:lang w:val="en-US"/>
+                  </w:rPr>
+                  <m:t>475</m:t>
+                </m:r>
+              </m:oMath>
+            </m:oMathPara>
+          </w:p>
+        </w:tc>
+        <w:tc>
+          <w:tcPr>
+            <w:tcW w:w="2336" w:type="dxa"/>
+          </w:tcPr>
+          <w:p>
+            <w:pPr>
+              <w:jc w:val="center"/>
+              <w:rPr>
+                <w:lang w:val="en-US"/>
+              </w:rPr>
+            </w:pPr>
+            <m:oMathPara>
+              <m:oMath>
+                <m:r>
+                  <w:rPr>
+                    <w:rFonts w:ascii="Cambria Math" w:hAnsi="Cambria Math"/>
+                    <w:lang w:val="en-US"/>
+                  </w:rPr>
+                  <m:t>18</m:t>
+                </m:r>
+              </m:oMath>
+            </m:oMathPara>
+          </w:p>
+        </w:tc>
+        <w:tc>
+          <w:tcPr>
+            <w:tcW w:w="2337" w:type="dxa"/>
+          </w:tcPr>
+          <w:p>
+            <w:pPr>
+              <w:jc w:val="center"/>
+              <w:rPr>
+                <w:lang w:val="en-US"/>
+              </w:rPr>
+            </w:pPr>
+          </w:p>
+        </w:tc>
+      </w:tr>
+      <w:tr>
+        <w:tc>
+          <w:tcPr>
+            <w:tcW w:w="2336" w:type="dxa"/>
+          </w:tcPr>
+          <w:p>
+            <w:pPr>
+              <w:jc w:val="center"/>
+              <w:rPr>
+                <w:lang w:val="en-US"/>
+              </w:rPr>
+            </w:pPr>
+            <m:oMathPara>
+              <m:oMath>
+                <m:r>
+                  <w:rPr>
+                    <w:rFonts w:ascii="Cambria Math" w:hAnsi="Cambria Math"/>
+                    <w:lang w:val="en-US"/>
+                  </w:rPr>
+                  <m:t>11</m:t>
+                </m:r>
+              </m:oMath>
+            </m:oMathPara>
+          </w:p>
+        </w:tc>
+        <w:tc>
+          <w:tcPr>
+            <w:tcW w:w="2336" w:type="dxa"/>
+          </w:tcPr>
+          <w:p>
+            <w:pPr>
+              <w:jc w:val="center"/>
+              <w:rPr>
+                <w:lang w:val="en-US"/>
+              </w:rPr>
+            </w:pPr>
+            <m:oMathPara>
+              <m:oMath>
+                <m:r>
+                  <w:rPr>
+                    <w:rFonts w:ascii="Cambria Math" w:hAnsi="Cambria Math"/>
+                    <w:lang w:val="en-US"/>
+                  </w:rPr>
+                  <m:t>-</m:t>
+                </m:r>
+                <m:r>
+                  <w:rPr>
+                    <w:rFonts w:ascii="Cambria Math" w:hAnsi="Cambria Math"/>
+                    <w:lang w:val="en-US"/>
+                  </w:rPr>
+                  <m:t>425</m:t>
+                </m:r>
+              </m:oMath>
+            </m:oMathPara>
+          </w:p>
+        </w:tc>
+        <w:tc>
+          <w:tcPr>
+            <w:tcW w:w="2336" w:type="dxa"/>
+          </w:tcPr>
+          <w:p>
+            <w:pPr>
+              <w:jc w:val="center"/>
+              <w:rPr>
+                <w:lang w:val="en-US"/>
+              </w:rPr>
+            </w:pPr>
+            <m:oMathPara>
+              <m:oMath>
+                <m:r>
+                  <w:rPr>
+                    <w:rFonts w:ascii="Cambria Math" w:hAnsi="Cambria Math"/>
+                    <w:lang w:val="en-US"/>
+                  </w:rPr>
+                  <m:t>31</m:t>
+                </m:r>
+              </m:oMath>
+            </m:oMathPara>
+          </w:p>
+        </w:tc>
+        <w:tc>
+          <w:tcPr>
+            <w:tcW w:w="2337" w:type="dxa"/>
+          </w:tcPr>
+          <w:p>
+            <w:pPr>
+              <w:jc w:val="center"/>
+              <w:rPr>
+                <w:lang w:val="en-US"/>
+              </w:rPr>
+            </w:pPr>
+          </w:p>
+        </w:tc>
+      </w:tr>
+      <w:tr>
+        <w:tc>
+          <w:tcPr>
+            <w:tcW w:w="2336" w:type="dxa"/>
+          </w:tcPr>
+          <w:p>
+            <w:pPr>
+              <w:jc w:val="center"/>
+              <w:rPr>
+                <w:lang w:val="en-US"/>
+              </w:rPr>
+            </w:pPr>
+            <m:oMathPara>
+              <m:oMath>
+                <m:r>
+                  <w:rPr>
+                    <w:rFonts w:ascii="Cambria Math" w:hAnsi="Cambria Math"/>
+                    <w:lang w:val="en-US"/>
+                  </w:rPr>
+                  <m:t>12</m:t>
+                </m:r>
+              </m:oMath>
+            </m:oMathPara>
+          </w:p>
+        </w:tc>
+        <w:tc>
+          <w:tcPr>
+            <w:tcW w:w="2336" w:type="dxa"/>
+          </w:tcPr>
+          <w:p>
+            <w:pPr>
+              <w:jc w:val="center"/>
+              <w:rPr>
+                <w:lang w:val="en-US"/>
+              </w:rPr>
+            </w:pPr>
+            <m:oMathPara>
+              <m:oMath>
+                <m:r>
+                  <w:rPr>
+                    <w:rFonts w:ascii="Cambria Math" w:hAnsi="Cambria Math"/>
+                    <w:lang w:val="en-US"/>
+                  </w:rPr>
+                  <m:t>-</m:t>
+                </m:r>
+                <m:r>
+                  <w:rPr>
+                    <w:rFonts w:ascii="Cambria Math" w:hAnsi="Cambria Math"/>
+                    <w:lang w:val="en-US"/>
+                  </w:rPr>
+                  <m:t>375</m:t>
+                </m:r>
+              </m:oMath>
+            </m:oMathPara>
+          </w:p>
+        </w:tc>
+        <w:tc>
+          <w:tcPr>
+            <w:tcW w:w="2336" w:type="dxa"/>
+          </w:tcPr>
+          <w:p>
+            <w:pPr>
+              <w:jc w:val="center"/>
+              <w:rPr>
+                <w:lang w:val="en-US"/>
+              </w:rPr>
+            </w:pPr>
+            <m:oMathPara>
+              <m:oMath>
+                <m:r>
+                  <w:rPr>
+                    <w:rFonts w:ascii="Cambria Math" w:hAnsi="Cambria Math"/>
+                    <w:lang w:val="en-US"/>
+                  </w:rPr>
+                  <m:t>51</m:t>
+                </m:r>
+              </m:oMath>
+            </m:oMathPara>
+          </w:p>
+        </w:tc>
+        <w:tc>
+          <w:tcPr>
+            <w:tcW w:w="2337" w:type="dxa"/>
+          </w:tcPr>
+          <w:p>
+            <w:pPr>
+              <w:jc w:val="center"/>
+              <w:rPr>
+                <w:lang w:val="en-US"/>
+              </w:rPr>
+            </w:pPr>
+          </w:p>
+        </w:tc>
+      </w:tr>
+      <w:tr>
+        <w:tc>
+          <w:tcPr>
+            <w:tcW w:w="2336" w:type="dxa"/>
+          </w:tcPr>
+          <w:p>
+            <w:pPr>
+              <w:jc w:val="center"/>
+              <w:rPr>
+                <w:lang w:val="en-US"/>
+              </w:rPr>
+            </w:pPr>
+            <m:oMathPara>
+              <m:oMath>
+                <m:r>
+                  <w:rPr>
+                    <w:rFonts w:ascii="Cambria Math" w:hAnsi="Cambria Math"/>
+                    <w:lang w:val="en-US"/>
+                  </w:rPr>
+                  <m:t>13</m:t>
+                </m:r>
+              </m:oMath>
+            </m:oMathPara>
+          </w:p>
+        </w:tc>
+        <w:tc>
+          <w:tcPr>
+            <w:tcW w:w="2336" w:type="dxa"/>
+          </w:tcPr>
+          <w:p>
+            <w:pPr>
+              <w:jc w:val="center"/>
+              <w:rPr>
+                <w:lang w:val="en-US"/>
+              </w:rPr>
+            </w:pPr>
+            <m:oMathPara>
+              <m:oMath>
+                <m:r>
+                  <w:rPr>
+                    <w:rFonts w:ascii="Cambria Math" w:hAnsi="Cambria Math"/>
+                    <w:lang w:val="en-US"/>
+                  </w:rPr>
+                  <m:t>-</m:t>
+                </m:r>
+                <m:r>
+                  <w:rPr>
+                    <w:rFonts w:ascii="Cambria Math" w:hAnsi="Cambria Math"/>
+                    <w:lang w:val="en-US"/>
+                  </w:rPr>
+                  <m:t>325</m:t>
+                </m:r>
+              </m:oMath>
+            </m:oMathPara>
+          </w:p>
+        </w:tc>
+        <w:tc>
+          <w:tcPr>
+            <w:tcW w:w="2336" w:type="dxa"/>
+          </w:tcPr>
+          <w:p>
+            <w:pPr>
+              <w:jc w:val="center"/>
+              <w:rPr>
+                <w:lang w:val="en-US"/>
+              </w:rPr>
+            </w:pPr>
+            <m:oMathPara>
+              <m:oMath>
+                <m:r>
+                  <w:rPr>
+                    <w:rFonts w:ascii="Cambria Math" w:hAnsi="Cambria Math"/>
+                    <w:lang w:val="en-US"/>
+                  </w:rPr>
+                  <m:t>83</m:t>
+                </m:r>
+              </m:oMath>
+            </m:oMathPara>
+          </w:p>
+        </w:tc>
+        <w:tc>
+          <w:tcPr>
+            <w:tcW w:w="2337" w:type="dxa"/>
+          </w:tcPr>
+          <w:p>
+            <w:pPr>
+              <w:jc w:val="center"/>
+              <w:rPr>
+                <w:lang w:val="en-US"/>
+              </w:rPr>
+            </w:pPr>
+          </w:p>
+        </w:tc>
+      </w:tr>
+      <w:tr>
+        <w:tc>
+          <w:tcPr>
+            <w:tcW w:w="2336" w:type="dxa"/>
+          </w:tcPr>
+          <w:p>
+            <w:pPr>
+              <w:jc w:val="center"/>
+              <w:rPr>
+                <w:lang w:val="en-US"/>
+              </w:rPr>
+            </w:pPr>
+            <m:oMathPara>
+              <m:oMath>
+                <m:r>
+                  <w:rPr>
+                    <w:rFonts w:ascii="Cambria Math" w:hAnsi="Cambria Math"/>
+                    <w:lang w:val="en-US"/>
+                  </w:rPr>
+                  <m:t>14</m:t>
+                </m:r>
+              </m:oMath>
+            </m:oMathPara>
+          </w:p>
+        </w:tc>
+        <w:tc>
+          <w:tcPr>
+            <w:tcW w:w="2336" w:type="dxa"/>
+          </w:tcPr>
+          <w:p>
+            <w:pPr>
+              <w:jc w:val="center"/>
+              <w:rPr>
+                <w:lang w:val="en-US"/>
+              </w:rPr>
+            </w:pPr>
+            <m:oMathPara>
+              <m:oMath>
+                <m:r>
+                  <w:rPr>
+                    <w:rFonts w:ascii="Cambria Math" w:hAnsi="Cambria Math"/>
+                    <w:lang w:val="en-US"/>
+                  </w:rPr>
+                  <m:t>-</m:t>
+                </m:r>
+                <m:r>
+                  <w:rPr>
+                    <w:rFonts w:ascii="Cambria Math" w:hAnsi="Cambria Math"/>
+                    <w:lang w:val="en-US"/>
+                  </w:rPr>
+                  <m:t>275</m:t>
+                </m:r>
+              </m:oMath>
+            </m:oMathPara>
+          </w:p>
+        </w:tc>
+        <w:tc>
+          <w:tcPr>
+            <w:tcW w:w="2336" w:type="dxa"/>
+          </w:tcPr>
+          <w:p>
+            <w:pPr>
+              <w:jc w:val="center"/>
+              <w:rPr>
+                <w:lang w:val="en-US"/>
+              </w:rPr>
+            </w:pPr>
+            <m:oMathPara>
+              <m:oMath>
+                <m:r>
+                  <w:rPr>
+                    <w:rFonts w:ascii="Cambria Math" w:hAnsi="Cambria Math"/>
+                    <w:lang w:val="en-US"/>
+                  </w:rPr>
+                  <m:t>133</m:t>
+                </m:r>
+              </m:oMath>
+            </m:oMathPara>
+          </w:p>
+        </w:tc>
+        <w:tc>
+          <w:tcPr>
+            <w:tcW w:w="2337" w:type="dxa"/>
+          </w:tcPr>
+          <w:p>
+            <w:pPr>
+              <w:jc w:val="center"/>
+              <w:rPr>
+                <w:lang w:val="en-US"/>
+              </w:rPr>
+            </w:pPr>
+          </w:p>
+        </w:tc>
+      </w:tr>
+      <w:tr>
+        <w:tc>
+          <w:tcPr>
+            <w:tcW w:w="2336" w:type="dxa"/>
+          </w:tcPr>
+          <w:p>
+            <w:pPr>
+              <w:jc w:val="center"/>
+              <w:rPr>
+                <w:lang w:val="en-US"/>
+              </w:rPr>
+            </w:pPr>
+            <m:oMathPara>
+              <m:oMath>
+                <m:r>
+                  <w:rPr>
+                    <w:rFonts w:ascii="Cambria Math" w:hAnsi="Cambria Math"/>
+                    <w:lang w:val="en-US"/>
+                  </w:rPr>
+                  <m:t>15</m:t>
+                </m:r>
+              </m:oMath>
+            </m:oMathPara>
+          </w:p>
+        </w:tc>
+        <w:tc>
+          <w:tcPr>
+            <w:tcW w:w="2336" w:type="dxa"/>
+          </w:tcPr>
+          <w:p>
+            <w:pPr>
+              <w:jc w:val="center"/>
+              <w:rPr>
+                <w:lang w:val="en-US"/>
+              </w:rPr>
+            </w:pPr>
+            <m:oMathPara>
+              <m:oMath>
+                <m:r>
+                  <w:rPr>
+                    <w:rFonts w:ascii="Cambria Math" w:hAnsi="Cambria Math"/>
+                    <w:lang w:val="en-US"/>
+                  </w:rPr>
+                  <m:t>-</m:t>
+                </m:r>
+                <m:r>
+                  <w:rPr>
+                    <w:rFonts w:ascii="Cambria Math" w:hAnsi="Cambria Math"/>
+                    <w:lang w:val="en-US"/>
+                  </w:rPr>
+                  <m:t>225</m:t>
+                </m:r>
+              </m:oMath>
+            </m:oMathPara>
+          </w:p>
+        </w:tc>
+        <w:tc>
+          <w:tcPr>
+            <w:tcW w:w="2336" w:type="dxa"/>
+          </w:tcPr>
+          <w:p>
+            <w:pPr>
+              <w:jc w:val="center"/>
+              <w:rPr>
+                <w:lang w:val="en-US"/>
+              </w:rPr>
+            </w:pPr>
+            <m:oMathPara>
+              <m:oMath>
+                <m:r>
+                  <w:rPr>
+                    <w:rFonts w:ascii="Cambria Math" w:hAnsi="Cambria Math"/>
+                    <w:lang w:val="en-US"/>
+                  </w:rPr>
+                  <m:t>215</m:t>
+                </m:r>
+              </m:oMath>
+            </m:oMathPara>
+          </w:p>
+        </w:tc>
+        <w:tc>
+          <w:tcPr>
+            <w:tcW w:w="2337" w:type="dxa"/>
+          </w:tcPr>
+          <w:p>
+            <w:pPr>
+              <w:jc w:val="center"/>
+              <w:rPr>
+                <w:lang w:val="en-US"/>
+              </w:rPr>
+            </w:pPr>
+          </w:p>
+        </w:tc>
+      </w:tr>
+      <w:tr>
+        <w:tc>
+          <w:tcPr>
+            <w:tcW w:w="2336" w:type="dxa"/>
+          </w:tcPr>
+          <w:p>
+            <w:pPr>
+              <w:jc w:val="center"/>
+              <w:rPr>
+                <w:lang w:val="en-US"/>
+              </w:rPr>
+            </w:pPr>
+            <m:oMathPara>
+              <m:oMath>
+                <m:r>
+                  <w:rPr>
+                    <w:rFonts w:ascii="Cambria Math" w:hAnsi="Cambria Math"/>
+                    <w:lang w:val="en-US"/>
+                  </w:rPr>
+                  <m:t>16</m:t>
+                </m:r>
+              </m:oMath>
+            </m:oMathPara>
+          </w:p>
+        </w:tc>
+        <w:tc>
+          <w:tcPr>
+            <w:tcW w:w="2336" w:type="dxa"/>
+          </w:tcPr>
+          <w:p>
+            <w:pPr>
+              <w:jc w:val="center"/>
+              <w:rPr>
+                <w:lang w:val="en-US"/>
+              </w:rPr>
+            </w:pPr>
+            <m:oMathPara>
+              <m:oMath>
+                <m:r>
+                  <w:rPr>
+                    <w:rFonts w:ascii="Cambria Math" w:hAnsi="Cambria Math"/>
+                    <w:lang w:val="en-US"/>
+                  </w:rPr>
+                  <m:t>-</m:t>
+                </m:r>
+                <m:r>
+                  <w:rPr>
+                    <w:rFonts w:ascii="Cambria Math" w:hAnsi="Cambria Math"/>
+                    <w:lang w:val="en-US"/>
+                  </w:rPr>
+                  <m:t>175</m:t>
+                </m:r>
+              </m:oMath>
+            </m:oMathPara>
+          </w:p>
+        </w:tc>
+        <w:tc>
+          <w:tcPr>
+            <w:tcW w:w="2336" w:type="dxa"/>
+          </w:tcPr>
+          <w:p>
+            <w:pPr>
+              <w:jc w:val="center"/>
+              <w:rPr>
+                <w:lang w:val="en-US"/>
+              </w:rPr>
+            </w:pPr>
+            <m:oMathPara>
+              <m:oMath>
+                <m:r>
+                  <w:rPr>
+                    <w:rFonts w:ascii="Cambria Math" w:hAnsi="Cambria Math"/>
+                    <w:lang w:val="en-US"/>
+                  </w:rPr>
+                  <m:t>353</m:t>
+                </m:r>
+              </m:oMath>
+            </m:oMathPara>
+          </w:p>
+        </w:tc>
+        <w:tc>
+          <w:tcPr>
+            <w:tcW w:w="2337" w:type="dxa"/>
+          </w:tcPr>
+          <w:p>
+            <w:pPr>
+              <w:jc w:val="center"/>
+              <w:rPr>
+                <w:lang w:val="en-US"/>
+              </w:rPr>
+            </w:pPr>
+          </w:p>
+        </w:tc>
+      </w:tr>
+      <w:tr>
+        <w:tc>
+          <w:tcPr>
+            <w:tcW w:w="2336" w:type="dxa"/>
+          </w:tcPr>
+          <w:p>
+            <w:pPr>
+              <w:jc w:val="center"/>
+              <w:rPr>
+                <w:lang w:val="en-US"/>
+              </w:rPr>
+            </w:pPr>
+            <m:oMathPara>
+              <m:oMath>
+                <m:r>
+                  <w:rPr>
+                    <w:rFonts w:ascii="Cambria Math" w:hAnsi="Cambria Math"/>
+                    <w:lang w:val="en-US"/>
+                  </w:rPr>
+                  <m:t>17</m:t>
+                </m:r>
+              </m:oMath>
+            </m:oMathPara>
+          </w:p>
+        </w:tc>
+        <w:tc>
+          <w:tcPr>
+            <w:tcW w:w="2336" w:type="dxa"/>
+          </w:tcPr>
+          <w:p>
+            <w:pPr>
+              <w:jc w:val="center"/>
+              <w:rPr>
+                <w:lang w:val="en-US"/>
+              </w:rPr>
+            </w:pPr>
+            <m:oMathPara>
+              <m:oMath>
+                <m:r>
+                  <w:rPr>
+                    <w:rFonts w:ascii="Cambria Math" w:hAnsi="Cambria Math"/>
+                    <w:lang w:val="en-US"/>
+                  </w:rPr>
+                  <m:t>-</m:t>
+                </m:r>
+                <m:r>
+                  <w:rPr>
+                    <w:rFonts w:ascii="Cambria Math" w:hAnsi="Cambria Math"/>
+                    <w:lang w:val="en-US"/>
+                  </w:rPr>
+                  <m:t>125</m:t>
+                </m:r>
+              </m:oMath>
+            </m:oMathPara>
+          </w:p>
+        </w:tc>
+        <w:tc>
+          <w:tcPr>
+            <w:tcW w:w="2336" w:type="dxa"/>
+          </w:tcPr>
+          <w:p>
+            <w:pPr>
+              <w:jc w:val="center"/>
+              <w:rPr>
+                <w:lang w:val="en-US"/>
+              </w:rPr>
+            </w:pPr>
+            <m:oMathPara>
+              <m:oMath>
+                <m:r>
+                  <w:rPr>
+                    <w:rFonts w:ascii="Cambria Math" w:hAnsi="Cambria Math"/>
+                    <w:lang w:val="en-US"/>
+                  </w:rPr>
+                  <m:t>595</m:t>
+                </m:r>
+              </m:oMath>
+            </m:oMathPara>
+          </w:p>
+        </w:tc>
+        <w:tc>
+          <w:tcPr>
+            <w:tcW w:w="2337" w:type="dxa"/>
+          </w:tcPr>
+          <w:p>
+            <w:pPr>
+              <w:jc w:val="center"/>
+              <w:rPr>
+                <w:lang w:val="en-US"/>
+              </w:rPr>
+            </w:pPr>
+          </w:p>
+        </w:tc>
+      </w:tr>
+      <w:tr>
+        <w:tc>
+          <w:tcPr>
+            <w:tcW w:w="2336" w:type="dxa"/>
+          </w:tcPr>
+          <w:p>
+            <w:pPr>
+              <w:jc w:val="center"/>
+              <w:rPr>
+                <w:lang w:val="en-US"/>
+              </w:rPr>
+            </w:pPr>
+            <m:oMathPara>
+              <m:oMath>
+                <m:r>
+                  <w:rPr>
+                    <w:rFonts w:ascii="Cambria Math" w:hAnsi="Cambria Math"/>
+                    <w:lang w:val="en-US"/>
+                  </w:rPr>
+                  <m:t>18</m:t>
+                </m:r>
+              </m:oMath>
+            </m:oMathPara>
+          </w:p>
+        </w:tc>
+        <w:tc>
+          <w:tcPr>
+            <w:tcW w:w="2336" w:type="dxa"/>
+          </w:tcPr>
+          <w:p>
+            <w:pPr>
+              <w:jc w:val="center"/>
+              <w:rPr>
+                <w:lang w:val="en-US"/>
+              </w:rPr>
+            </w:pPr>
+            <m:oMathPara>
+              <m:oMath>
+                <m:r>
+                  <w:rPr>
+                    <w:rFonts w:ascii="Cambria Math" w:hAnsi="Cambria Math"/>
+                    <w:lang w:val="en-US"/>
+                  </w:rPr>
+                  <m:t>-</m:t>
+                </m:r>
+                <m:r>
+                  <w:rPr>
+                    <w:rFonts w:ascii="Cambria Math" w:hAnsi="Cambria Math"/>
+                    <w:lang w:val="en-US"/>
+                  </w:rPr>
+                  <m:t>75</m:t>
+                </m:r>
+              </m:oMath>
+            </m:oMathPara>
+          </w:p>
+        </w:tc>
+        <w:tc>
+          <w:tcPr>
+            <w:tcW w:w="2336" w:type="dxa"/>
+          </w:tcPr>
+          <w:p>
+            <w:pPr>
+              <w:jc w:val="center"/>
+              <w:rPr>
+                <w:lang w:val="en-US"/>
+              </w:rPr>
+            </w:pPr>
+            <m:oMathPara>
+              <m:oMath>
+                <m:r>
+                  <w:rPr>
+                    <w:rFonts w:ascii="Cambria Math" w:hAnsi="Cambria Math"/>
+                    <w:lang w:val="en-US"/>
+                  </w:rPr>
+                  <m:t>977</m:t>
+                </m:r>
+              </m:oMath>
+            </m:oMathPara>
+          </w:p>
+        </w:tc>
+        <w:tc>
+          <w:tcPr>
+            <w:tcW w:w="2337" w:type="dxa"/>
+          </w:tcPr>
+          <w:p>
+            <w:pPr>
+              <w:jc w:val="center"/>
+              <w:rPr>
+                <w:lang w:val="en-US"/>
+              </w:rPr>
+            </w:pPr>
+          </w:p>
+        </w:tc>
+      </w:tr>
+      <w:tr>
+        <w:tc>
+          <w:tcPr>
+            <w:tcW w:w="2336" w:type="dxa"/>
+          </w:tcPr>
+          <w:p>
+            <w:pPr>
+              <w:jc w:val="center"/>
+              <w:rPr>
+                <w:lang w:val="en-US"/>
+              </w:rPr>
+            </w:pPr>
+            <m:oMathPara>
+              <m:oMath>
+                <m:r>
+                  <w:rPr>
+                    <w:rFonts w:ascii="Cambria Math" w:hAnsi="Cambria Math"/>
+                    <w:lang w:val="en-US"/>
+                  </w:rPr>
+                  <m:t>19</m:t>
+                </m:r>
+              </m:oMath>
+            </m:oMathPara>
+          </w:p>
+        </w:tc>
+        <w:tc>
+          <w:tcPr>
+            <w:tcW w:w="2336" w:type="dxa"/>
+          </w:tcPr>
+          <w:p>
+            <w:pPr>
+              <w:jc w:val="center"/>
+              <w:rPr>
+                <w:lang w:val="en-US"/>
+              </w:rPr>
+            </w:pPr>
+            <m:oMathPara>
+              <m:oMath>
+                <m:r>
+                  <w:rPr>
+                    <w:rFonts w:ascii="Cambria Math" w:hAnsi="Cambria Math"/>
+                    <w:lang w:val="en-US"/>
+                  </w:rPr>
+                  <m:t>-</m:t>
+                </m:r>
+                <m:r>
+                  <w:rPr>
+                    <w:rFonts w:ascii="Cambria Math" w:hAnsi="Cambria Math"/>
+                    <w:lang w:val="en-US"/>
+                  </w:rPr>
+                  <m:t>25</m:t>
+                </m:r>
+              </m:oMath>
+            </m:oMathPara>
+          </w:p>
+        </w:tc>
+        <w:tc>
+          <w:tcPr>
+            <w:tcW w:w="2336" w:type="dxa"/>
+          </w:tcPr>
+          <w:p>
+            <w:pPr>
+              <w:jc w:val="center"/>
+              <w:rPr>
+                <w:lang w:val="en-US"/>
+              </w:rPr>
+            </w:pPr>
+            <m:oMathPara>
+              <m:oMath>
+                <m:r>
+                  <w:rPr>
+                    <w:rFonts w:ascii="Cambria Math" w:hAnsi="Cambria Math"/>
+                    <w:lang w:val="en-US"/>
+                  </w:rPr>
+                  <m:t>1545</m:t>
+                </m:r>
+              </m:oMath>
+            </m:oMathPara>
+          </w:p>
+        </w:tc>
+        <w:tc>
+          <w:tcPr>
+            <w:tcW w:w="2337" w:type="dxa"/>
+          </w:tcPr>
+          <w:p>
+            <w:pPr>
+              <w:jc w:val="center"/>
+              <w:rPr>
+                <w:lang w:val="en-US"/>
+              </w:rPr>
+            </w:pPr>
+          </w:p>
+        </w:tc>
+      </w:tr>
+      <w:tr>
+        <w:tc>
+          <w:tcPr>
+            <w:tcW w:w="2336" w:type="dxa"/>
+          </w:tcPr>
+          <w:p>
+            <w:pPr>
+              <w:jc w:val="center"/>
+              <w:rPr>
+                <w:rFonts w:eastAsia="Calibri"/>
+                <w:lang w:val="en-US"/>
+              </w:rPr>
+            </w:pPr>
+            <m:oMathPara>
+              <m:oMath>
+                <m:r>
+                  <w:rPr>
+                    <w:rFonts w:ascii="Cambria Math" w:eastAsia="Calibri" w:hAnsi="Cambria Math"/>
+                    <w:lang w:val="en-US"/>
+                  </w:rPr>
+                  <m:t>20</m:t>
+                </m:r>
+              </m:oMath>
+            </m:oMathPara>
+          </w:p>
+        </w:tc>
+        <w:tc>
+          <w:tcPr>
+            <w:tcW w:w="2336" w:type="dxa"/>
+          </w:tcPr>
+          <w:p>
+            <w:pPr>
+              <w:jc w:val="center"/>
+              <w:rPr>
+                <w:lang w:val="en-US"/>
+              </w:rPr>
+            </w:pPr>
+            <m:oMathPara>
+              <m:oMath>
+                <m:r>
+                  <w:rPr>
+                    <w:rFonts w:ascii="Cambria Math" w:hAnsi="Cambria Math"/>
+                    <w:lang w:val="en-US"/>
+                  </w:rPr>
+                  <m:t>-</m:t>
+                </m:r>
+                <m:r>
+                  <w:rPr>
+                    <w:rFonts w:ascii="Cambria Math" w:hAnsi="Cambria Math"/>
+                    <w:lang w:val="en-US"/>
+                  </w:rPr>
+                  <m:t>2</m:t>
+                </m:r>
+              </m:oMath>
+            </m:oMathPara>
+          </w:p>
+        </w:tc>
+        <w:tc>
+          <w:tcPr>
+            <w:tcW w:w="2336" w:type="dxa"/>
+          </w:tcPr>
+          <w:p>
+            <w:pPr>
+              <w:jc w:val="center"/>
+              <w:rPr>
+                <w:lang w:val="en-US"/>
+              </w:rPr>
+            </w:pPr>
+            <m:oMathPara>
+              <m:oMath>
+                <m:r>
+                  <w:rPr>
+                    <w:rFonts w:ascii="Cambria Math" w:hAnsi="Cambria Math"/>
+                    <w:lang w:val="en-US"/>
+                  </w:rPr>
+                  <m:t>1943</m:t>
+                </m:r>
+              </m:oMath>
+            </m:oMathPara>
+          </w:p>
+        </w:tc>
+        <w:tc>
+          <w:tcPr>
+            <w:tcW w:w="2337" w:type="dxa"/>
+          </w:tcPr>
+          <w:p>
+            <w:pPr>
+              <w:jc w:val="center"/>
+              <w:rPr>
+                <w:lang w:val="en-US"/>
+              </w:rPr>
+            </w:pPr>
+          </w:p>
+        </w:tc>
+      </w:tr>
+    </w:tbl>
+    <w:p>
+      <w:pPr>
+        <w:rPr>
+          <w:lang w:val="en-US"/>
+        </w:rPr>
+      </w:pPr>
+    </w:p>
     <w:p>
       <w:pPr>
         <w:pStyle w:val="1"/>

--- a/Лабораторная работа 7.docx
+++ b/Лабораторная работа 7.docx
@@ -1006,6 +1006,768 @@
           <w:rFonts w:eastAsiaTheme="minorEastAsia"/>
         </w:rPr>
       </w:pPr>
+      <m:oMath>
+        <m:r>
+          <m:rPr>
+            <m:sty m:val="bi"/>
+          </m:rPr>
+          <w:rPr>
+            <w:rFonts w:ascii="Cambria Math" w:eastAsiaTheme="minorEastAsia" w:hAnsi="Cambria Math"/>
+          </w:rPr>
+          <m:t>U</m:t>
+        </m:r>
+      </m:oMath>
+      <w:r>
+        <w:rPr>
+          <w:rFonts w:eastAsiaTheme="minorEastAsia"/>
+        </w:rPr>
+        <w:t xml:space="preserve"> – </w:t>
+      </w:r>
+      <w:r>
+        <w:rPr>
+          <w:rFonts w:eastAsiaTheme="minorEastAsia"/>
+        </w:rPr>
+        <w:t>напряжение между анодом и катодом.</w:t>
+      </w:r>
+    </w:p>
+    <w:p>
+      <w:pPr>
+        <w:jc w:val="left"/>
+        <w:rPr>
+          <w:rFonts w:eastAsiaTheme="minorEastAsia"/>
+        </w:rPr>
+      </w:pPr>
+      <m:oMath>
+        <m:r>
+          <m:rPr>
+            <m:sty m:val="bi"/>
+          </m:rPr>
+          <w:rPr>
+            <w:rFonts w:ascii="Cambria Math" w:eastAsiaTheme="minorEastAsia" w:hAnsi="Cambria Math"/>
+          </w:rPr>
+          <m:t>I</m:t>
+        </m:r>
+      </m:oMath>
+      <w:r>
+        <w:rPr>
+          <w:rFonts w:eastAsiaTheme="minorEastAsia"/>
+          <w:lang w:val="en-US"/>
+        </w:rPr>
+        <w:t xml:space="preserve"> – </w:t>
+      </w:r>
+      <w:r>
+        <w:rPr>
+          <w:rFonts w:eastAsiaTheme="minorEastAsia"/>
+        </w:rPr>
+        <w:t>анодный ток.</w:t>
+      </w:r>
+    </w:p>
+    <w:p>
+      <w:pPr>
+        <w:jc w:val="left"/>
+        <w:rPr>
+          <w:rFonts w:eastAsiaTheme="minorEastAsia"/>
+        </w:rPr>
+      </w:pPr>
+      <m:oMath>
+        <m:func>
+          <m:funcPr>
+            <m:ctrlPr>
+              <w:rPr>
+                <w:rFonts w:ascii="Cambria Math" w:eastAsiaTheme="minorEastAsia" w:hAnsi="Cambria Math"/>
+                <w:b/>
+                <w:bCs/>
+                <w:i/>
+              </w:rPr>
+            </m:ctrlPr>
+          </m:funcPr>
+          <m:fName>
+            <m:r>
+              <m:rPr>
+                <m:sty m:val="b"/>
+              </m:rPr>
+              <w:rPr>
+                <w:rFonts w:ascii="Cambria Math" w:eastAsiaTheme="minorEastAsia" w:hAnsi="Cambria Math"/>
+              </w:rPr>
+              <m:t>ln</m:t>
+            </m:r>
+          </m:fName>
+          <m:e>
+            <m:r>
+              <m:rPr>
+                <m:sty m:val="bi"/>
+              </m:rPr>
+              <w:rPr>
+                <w:rFonts w:ascii="Cambria Math" w:eastAsiaTheme="minorEastAsia" w:hAnsi="Cambria Math"/>
+              </w:rPr>
+              <m:t>I</m:t>
+            </m:r>
+          </m:e>
+        </m:func>
+      </m:oMath>
+      <w:r>
+        <w:rPr>
+          <w:rFonts w:eastAsiaTheme="minorEastAsia"/>
+        </w:rPr>
+        <w:t xml:space="preserve"> – </w:t>
+      </w:r>
+      <w:r>
+        <w:rPr>
+          <w:rFonts w:eastAsiaTheme="minorEastAsia"/>
+        </w:rPr>
+        <w:t>натуральный логарифм анодного тока.</w:t>
+      </w:r>
+    </w:p>
+    <w:p>
+      <w:pPr>
+        <w:jc w:val="left"/>
+        <w:rPr>
+          <w:rFonts w:eastAsiaTheme="minorEastAsia"/>
+          <w:i/>
+        </w:rPr>
+      </w:pPr>
+      <w:r>
+        <w:rPr>
+          <w:rFonts w:eastAsiaTheme="minorEastAsia"/>
+        </w:rPr>
+        <w:t xml:space="preserve">Погрешность измерения напряжения между анодом и катодом: </w:t>
+      </w:r>
+      <m:oMath>
+        <m:sSub>
+          <m:sSubPr>
+            <m:ctrlPr>
+              <w:rPr>
+                <w:rFonts w:ascii="Cambria Math" w:eastAsiaTheme="minorEastAsia" w:hAnsi="Cambria Math"/>
+                <w:b/>
+                <w:bCs/>
+                <w:i/>
+                <w:lang w:val="en-US"/>
+              </w:rPr>
+            </m:ctrlPr>
+          </m:sSubPr>
+          <m:e>
+            <m:r>
+              <m:rPr>
+                <m:sty m:val="bi"/>
+              </m:rPr>
+              <w:rPr>
+                <w:rFonts w:ascii="Cambria Math" w:eastAsiaTheme="minorEastAsia" w:hAnsi="Cambria Math"/>
+              </w:rPr>
+              <m:t>σ</m:t>
+            </m:r>
+            <m:ctrlPr>
+              <w:rPr>
+                <w:rFonts w:ascii="Cambria Math" w:eastAsiaTheme="minorEastAsia" w:hAnsi="Cambria Math"/>
+                <w:b/>
+                <w:bCs/>
+                <w:i/>
+              </w:rPr>
+            </m:ctrlPr>
+          </m:e>
+          <m:sub>
+            <m:r>
+              <m:rPr>
+                <m:sty m:val="bi"/>
+              </m:rPr>
+              <w:rPr>
+                <w:rFonts w:ascii="Cambria Math" w:eastAsiaTheme="minorEastAsia" w:hAnsi="Cambria Math"/>
+                <w:lang w:val="en-US"/>
+              </w:rPr>
+              <m:t>U</m:t>
+            </m:r>
+          </m:sub>
+        </m:sSub>
+        <m:r>
+          <m:rPr>
+            <m:sty m:val="bi"/>
+          </m:rPr>
+          <w:rPr>
+            <w:rFonts w:ascii="Cambria Math" w:eastAsiaTheme="minorEastAsia" w:hAnsi="Cambria Math"/>
+          </w:rPr>
+          <m:t>=</m:t>
+        </m:r>
+        <m:sSub>
+          <m:sSubPr>
+            <m:ctrlPr>
+              <w:rPr>
+                <w:rFonts w:ascii="Cambria Math" w:eastAsiaTheme="minorEastAsia" w:hAnsi="Cambria Math"/>
+                <w:b/>
+                <w:bCs/>
+                <w:i/>
+                <w:lang w:val="en-US"/>
+              </w:rPr>
+            </m:ctrlPr>
+          </m:sSubPr>
+          <m:e>
+            <m:r>
+              <m:rPr>
+                <m:sty m:val="bi"/>
+              </m:rPr>
+              <w:rPr>
+                <w:rFonts w:ascii="Cambria Math" w:eastAsiaTheme="minorEastAsia" w:hAnsi="Cambria Math"/>
+                <w:lang w:val="en-US"/>
+              </w:rPr>
+              <m:t>Δ</m:t>
+            </m:r>
+          </m:e>
+          <m:sub>
+            <m:r>
+              <m:rPr>
+                <m:sty m:val="bi"/>
+              </m:rPr>
+              <w:rPr>
+                <w:rFonts w:ascii="Cambria Math" w:eastAsiaTheme="minorEastAsia" w:hAnsi="Cambria Math"/>
+              </w:rPr>
+              <m:t>инст</m:t>
+            </m:r>
+          </m:sub>
+        </m:sSub>
+        <m:r>
+          <m:rPr>
+            <m:sty m:val="bi"/>
+          </m:rPr>
+          <w:rPr>
+            <w:rFonts w:ascii="Cambria Math" w:eastAsiaTheme="minorEastAsia" w:hAnsi="Cambria Math"/>
+          </w:rPr>
+          <m:t>=1 мВ</m:t>
+        </m:r>
+      </m:oMath>
+      <w:r>
+        <w:rPr>
+          <w:rFonts w:eastAsiaTheme="minorEastAsia"/>
+        </w:rPr>
+        <w:t>.</w:t>
+      </w:r>
+    </w:p>
+    <w:p>
+      <w:pPr>
+        <w:jc w:val="left"/>
+        <w:rPr>
+          <w:rFonts w:eastAsiaTheme="minorEastAsia"/>
+        </w:rPr>
+      </w:pPr>
+      <w:r>
+        <w:rPr>
+          <w:rFonts w:eastAsiaTheme="minorEastAsia"/>
+        </w:rPr>
+        <w:t xml:space="preserve">Погрешность измерения натурального логарифма анодного тока: </w:t>
+      </w:r>
+      <m:oMath>
+        <m:sSub>
+          <m:sSubPr>
+            <m:ctrlPr>
+              <w:rPr>
+                <w:rFonts w:ascii="Cambria Math" w:eastAsiaTheme="minorEastAsia" w:hAnsi="Cambria Math"/>
+                <w:b/>
+                <w:bCs/>
+                <w:i/>
+              </w:rPr>
+            </m:ctrlPr>
+          </m:sSubPr>
+          <m:e>
+            <m:r>
+              <m:rPr>
+                <m:sty m:val="bi"/>
+              </m:rPr>
+              <w:rPr>
+                <w:rFonts w:ascii="Cambria Math" w:eastAsiaTheme="minorEastAsia" w:hAnsi="Cambria Math"/>
+              </w:rPr>
+              <m:t>σ</m:t>
+            </m:r>
+          </m:e>
+          <m:sub>
+            <m:func>
+              <m:funcPr>
+                <m:ctrlPr>
+                  <w:rPr>
+                    <w:rFonts w:ascii="Cambria Math" w:eastAsiaTheme="minorEastAsia" w:hAnsi="Cambria Math"/>
+                    <w:b/>
+                    <w:bCs/>
+                    <w:i/>
+                  </w:rPr>
+                </m:ctrlPr>
+              </m:funcPr>
+              <m:fName>
+                <m:r>
+                  <m:rPr>
+                    <m:sty m:val="b"/>
+                  </m:rPr>
+                  <w:rPr>
+                    <w:rFonts w:ascii="Cambria Math" w:eastAsiaTheme="minorEastAsia" w:hAnsi="Cambria Math"/>
+                  </w:rPr>
+                  <m:t>ln</m:t>
+                </m:r>
+              </m:fName>
+              <m:e>
+                <m:r>
+                  <m:rPr>
+                    <m:sty m:val="bi"/>
+                  </m:rPr>
+                  <w:rPr>
+                    <w:rFonts w:ascii="Cambria Math" w:eastAsiaTheme="minorEastAsia" w:hAnsi="Cambria Math"/>
+                  </w:rPr>
+                  <m:t>I</m:t>
+                </m:r>
+              </m:e>
+            </m:func>
+          </m:sub>
+        </m:sSub>
+        <m:r>
+          <m:rPr>
+            <m:sty m:val="bi"/>
+          </m:rPr>
+          <w:rPr>
+            <w:rFonts w:ascii="Cambria Math" w:eastAsiaTheme="minorEastAsia" w:hAnsi="Cambria Math"/>
+          </w:rPr>
+          <m:t>=</m:t>
+        </m:r>
+        <m:acc>
+          <m:accPr>
+            <m:chr m:val="̅"/>
+            <m:ctrlPr>
+              <w:rPr>
+                <w:rFonts w:ascii="Cambria Math" w:eastAsiaTheme="minorEastAsia" w:hAnsi="Cambria Math"/>
+                <w:b/>
+                <w:bCs/>
+                <w:i/>
+                <w:lang w:val="en-US"/>
+              </w:rPr>
+            </m:ctrlPr>
+          </m:accPr>
+          <m:e>
+            <m:func>
+              <m:funcPr>
+                <m:ctrlPr>
+                  <w:rPr>
+                    <w:rFonts w:ascii="Cambria Math" w:eastAsiaTheme="minorEastAsia" w:hAnsi="Cambria Math"/>
+                    <w:b/>
+                    <w:bCs/>
+                    <w:i/>
+                  </w:rPr>
+                </m:ctrlPr>
+              </m:funcPr>
+              <m:fName>
+                <m:r>
+                  <m:rPr>
+                    <m:sty m:val="b"/>
+                  </m:rPr>
+                  <w:rPr>
+                    <w:rFonts w:ascii="Cambria Math" w:eastAsiaTheme="minorEastAsia" w:hAnsi="Cambria Math"/>
+                  </w:rPr>
+                  <m:t>ln</m:t>
+                </m:r>
+              </m:fName>
+              <m:e>
+                <m:r>
+                  <m:rPr>
+                    <m:sty m:val="bi"/>
+                  </m:rPr>
+                  <w:rPr>
+                    <w:rFonts w:ascii="Cambria Math" w:eastAsiaTheme="minorEastAsia" w:hAnsi="Cambria Math"/>
+                  </w:rPr>
+                  <m:t>I</m:t>
+                </m:r>
+              </m:e>
+            </m:func>
+          </m:e>
+        </m:acc>
+        <m:r>
+          <m:rPr>
+            <m:sty m:val="bi"/>
+          </m:rPr>
+          <w:rPr>
+            <w:rFonts w:ascii="Cambria Math" w:eastAsiaTheme="minorEastAsia" w:hAnsi="Cambria Math"/>
+          </w:rPr>
+          <m:t>∙</m:t>
+        </m:r>
+        <m:f>
+          <m:fPr>
+            <m:ctrlPr>
+              <w:rPr>
+                <w:rFonts w:ascii="Cambria Math" w:eastAsiaTheme="minorEastAsia" w:hAnsi="Cambria Math"/>
+                <w:b/>
+                <w:bCs/>
+                <w:i/>
+                <w:lang w:val="en-US"/>
+              </w:rPr>
+            </m:ctrlPr>
+          </m:fPr>
+          <m:num>
+            <m:sSub>
+              <m:sSubPr>
+                <m:ctrlPr>
+                  <w:rPr>
+                    <w:rFonts w:ascii="Cambria Math" w:eastAsiaTheme="minorEastAsia" w:hAnsi="Cambria Math"/>
+                    <w:b/>
+                    <w:bCs/>
+                    <w:i/>
+                    <w:lang w:val="en-US"/>
+                  </w:rPr>
+                </m:ctrlPr>
+              </m:sSubPr>
+              <m:e>
+                <m:r>
+                  <m:rPr>
+                    <m:sty m:val="bi"/>
+                  </m:rPr>
+                  <w:rPr>
+                    <w:rFonts w:ascii="Cambria Math" w:eastAsiaTheme="minorEastAsia" w:hAnsi="Cambria Math"/>
+                  </w:rPr>
+                  <m:t>σ</m:t>
+                </m:r>
+                <m:ctrlPr>
+                  <w:rPr>
+                    <w:rFonts w:ascii="Cambria Math" w:eastAsiaTheme="minorEastAsia" w:hAnsi="Cambria Math"/>
+                    <w:b/>
+                    <w:bCs/>
+                    <w:i/>
+                  </w:rPr>
+                </m:ctrlPr>
+              </m:e>
+              <m:sub>
+                <m:r>
+                  <m:rPr>
+                    <m:sty m:val="bi"/>
+                  </m:rPr>
+                  <w:rPr>
+                    <w:rFonts w:ascii="Cambria Math" w:eastAsiaTheme="minorEastAsia" w:hAnsi="Cambria Math"/>
+                    <w:lang w:val="en-US"/>
+                  </w:rPr>
+                  <m:t>U</m:t>
+                </m:r>
+              </m:sub>
+            </m:sSub>
+          </m:num>
+          <m:den>
+            <m:acc>
+              <m:accPr>
+                <m:chr m:val="̅"/>
+                <m:ctrlPr>
+                  <w:rPr>
+                    <w:rFonts w:ascii="Cambria Math" w:eastAsiaTheme="minorEastAsia" w:hAnsi="Cambria Math"/>
+                    <w:b/>
+                    <w:bCs/>
+                    <w:i/>
+                    <w:lang w:val="en-US"/>
+                  </w:rPr>
+                </m:ctrlPr>
+              </m:accPr>
+              <m:e>
+                <m:r>
+                  <m:rPr>
+                    <m:sty m:val="bi"/>
+                  </m:rPr>
+                  <w:rPr>
+                    <w:rFonts w:ascii="Cambria Math" w:eastAsiaTheme="minorEastAsia" w:hAnsi="Cambria Math"/>
+                    <w:lang w:val="en-US"/>
+                  </w:rPr>
+                  <m:t>U</m:t>
+                </m:r>
+              </m:e>
+            </m:acc>
+          </m:den>
+        </m:f>
+        <m:r>
+          <m:rPr>
+            <m:sty m:val="bi"/>
+          </m:rPr>
+          <w:rPr>
+            <w:rFonts w:ascii="Cambria Math" w:eastAsiaTheme="minorEastAsia" w:hAnsi="Cambria Math"/>
+          </w:rPr>
+          <m:t>.</m:t>
+        </m:r>
+      </m:oMath>
+    </w:p>
+    <w:p>
+      <w:pPr>
+        <w:jc w:val="left"/>
+        <w:rPr>
+          <w:rFonts w:eastAsiaTheme="minorEastAsia"/>
+        </w:rPr>
+      </w:pPr>
+      <w:r>
+        <w:rPr>
+          <w:rFonts w:eastAsiaTheme="minorEastAsia"/>
+        </w:rPr>
+        <w:t xml:space="preserve">Модуль элементарного заряда: </w:t>
+      </w:r>
+      <m:oMath>
+        <m:d>
+          <m:dPr>
+            <m:begChr m:val="|"/>
+            <m:endChr m:val="|"/>
+            <m:ctrlPr>
+              <w:rPr>
+                <w:rFonts w:ascii="Cambria Math" w:eastAsiaTheme="minorEastAsia" w:hAnsi="Cambria Math"/>
+                <w:b/>
+                <w:bCs/>
+                <w:i/>
+              </w:rPr>
+            </m:ctrlPr>
+          </m:dPr>
+          <m:e>
+            <m:r>
+              <m:rPr>
+                <m:sty m:val="bi"/>
+              </m:rPr>
+              <w:rPr>
+                <w:rFonts w:ascii="Cambria Math" w:eastAsiaTheme="minorEastAsia" w:hAnsi="Cambria Math"/>
+              </w:rPr>
+              <m:t>q</m:t>
+            </m:r>
+            <m:ctrlPr>
+              <w:rPr>
+                <w:rFonts w:ascii="Cambria Math" w:eastAsiaTheme="minorEastAsia" w:hAnsi="Cambria Math"/>
+                <w:b/>
+                <w:bCs/>
+                <w:i/>
+                <w:lang w:val="en-US"/>
+              </w:rPr>
+            </m:ctrlPr>
+          </m:e>
+        </m:d>
+        <m:r>
+          <m:rPr>
+            <m:sty m:val="bi"/>
+          </m:rPr>
+          <w:rPr>
+            <w:rFonts w:ascii="Cambria Math" w:eastAsiaTheme="minorEastAsia" w:hAnsi="Cambria Math"/>
+          </w:rPr>
+          <m:t>=1,6∙</m:t>
+        </m:r>
+        <m:sSup>
+          <m:sSupPr>
+            <m:ctrlPr>
+              <w:rPr>
+                <w:rFonts w:ascii="Cambria Math" w:eastAsiaTheme="minorEastAsia" w:hAnsi="Cambria Math"/>
+                <w:b/>
+                <w:bCs/>
+                <w:i/>
+                <w:lang w:val="en-US"/>
+              </w:rPr>
+            </m:ctrlPr>
+          </m:sSupPr>
+          <m:e>
+            <m:r>
+              <m:rPr>
+                <m:sty m:val="bi"/>
+              </m:rPr>
+              <w:rPr>
+                <w:rFonts w:ascii="Cambria Math" w:eastAsiaTheme="minorEastAsia" w:hAnsi="Cambria Math"/>
+              </w:rPr>
+              <m:t>10</m:t>
+            </m:r>
+            <m:ctrlPr>
+              <w:rPr>
+                <w:rFonts w:ascii="Cambria Math" w:eastAsiaTheme="minorEastAsia" w:hAnsi="Cambria Math"/>
+                <w:b/>
+                <w:bCs/>
+                <w:i/>
+              </w:rPr>
+            </m:ctrlPr>
+          </m:e>
+          <m:sup>
+            <m:r>
+              <m:rPr>
+                <m:sty m:val="bi"/>
+              </m:rPr>
+              <w:rPr>
+                <w:rFonts w:ascii="Cambria Math" w:eastAsiaTheme="minorEastAsia" w:hAnsi="Cambria Math"/>
+              </w:rPr>
+              <m:t>-19</m:t>
+            </m:r>
+          </m:sup>
+        </m:sSup>
+        <m:r>
+          <m:rPr>
+            <m:sty m:val="bi"/>
+          </m:rPr>
+          <w:rPr>
+            <w:rFonts w:ascii="Cambria Math" w:eastAsiaTheme="minorEastAsia" w:hAnsi="Cambria Math"/>
+          </w:rPr>
+          <m:t xml:space="preserve"> Кл</m:t>
+        </m:r>
+      </m:oMath>
+      <w:r>
+        <w:rPr>
+          <w:rFonts w:eastAsiaTheme="minorEastAsia"/>
+        </w:rPr>
+        <w:t>.</w:t>
+      </w:r>
+    </w:p>
+    <w:p>
+      <w:pPr>
+        <w:jc w:val="left"/>
+        <w:rPr>
+          <w:rFonts w:eastAsiaTheme="minorEastAsia"/>
+          <w:i/>
+        </w:rPr>
+      </w:pPr>
+      <w:r>
+        <w:rPr>
+          <w:rFonts w:eastAsiaTheme="minorEastAsia"/>
+        </w:rPr>
+        <w:t xml:space="preserve">Постоянная Больцмана: </w:t>
+      </w:r>
+      <m:oMath>
+        <m:sSub>
+          <m:sSubPr>
+            <m:ctrlPr>
+              <w:rPr>
+                <w:rFonts w:ascii="Cambria Math" w:eastAsiaTheme="minorEastAsia" w:hAnsi="Cambria Math"/>
+                <w:b/>
+                <w:bCs/>
+                <w:i/>
+              </w:rPr>
+            </m:ctrlPr>
+          </m:sSubPr>
+          <m:e>
+            <m:r>
+              <m:rPr>
+                <m:sty m:val="bi"/>
+              </m:rPr>
+              <w:rPr>
+                <w:rFonts w:ascii="Cambria Math" w:eastAsiaTheme="minorEastAsia" w:hAnsi="Cambria Math"/>
+                <w:lang w:val="en-US"/>
+              </w:rPr>
+              <m:t>k</m:t>
+            </m:r>
+            <m:ctrlPr>
+              <w:rPr>
+                <w:rFonts w:ascii="Cambria Math" w:eastAsiaTheme="minorEastAsia" w:hAnsi="Cambria Math"/>
+                <w:b/>
+                <w:bCs/>
+                <w:i/>
+                <w:lang w:val="en-US"/>
+              </w:rPr>
+            </m:ctrlPr>
+          </m:e>
+          <m:sub>
+            <m:r>
+              <m:rPr>
+                <m:sty m:val="bi"/>
+              </m:rPr>
+              <w:rPr>
+                <w:rFonts w:ascii="Cambria Math" w:eastAsiaTheme="minorEastAsia" w:hAnsi="Cambria Math"/>
+              </w:rPr>
+              <m:t>Б</m:t>
+            </m:r>
+          </m:sub>
+        </m:sSub>
+        <m:r>
+          <m:rPr>
+            <m:sty m:val="bi"/>
+          </m:rPr>
+          <w:rPr>
+            <w:rFonts w:ascii="Cambria Math" w:eastAsiaTheme="minorEastAsia" w:hAnsi="Cambria Math"/>
+          </w:rPr>
+          <m:t>=1,38∙</m:t>
+        </m:r>
+        <m:sSup>
+          <m:sSupPr>
+            <m:ctrlPr>
+              <w:rPr>
+                <w:rFonts w:ascii="Cambria Math" w:eastAsiaTheme="minorEastAsia" w:hAnsi="Cambria Math"/>
+                <w:b/>
+                <w:bCs/>
+                <w:i/>
+                <w:lang w:val="en-US"/>
+              </w:rPr>
+            </m:ctrlPr>
+          </m:sSupPr>
+          <m:e>
+            <m:r>
+              <m:rPr>
+                <m:sty m:val="bi"/>
+              </m:rPr>
+              <w:rPr>
+                <w:rFonts w:ascii="Cambria Math" w:eastAsiaTheme="minorEastAsia" w:hAnsi="Cambria Math"/>
+                <w:lang w:val="en-US"/>
+              </w:rPr>
+              <m:t>10</m:t>
+            </m:r>
+            <m:ctrlPr>
+              <w:rPr>
+                <w:rFonts w:ascii="Cambria Math" w:eastAsiaTheme="minorEastAsia" w:hAnsi="Cambria Math"/>
+                <w:b/>
+                <w:bCs/>
+                <w:i/>
+              </w:rPr>
+            </m:ctrlPr>
+          </m:e>
+          <m:sup>
+            <m:r>
+              <m:rPr>
+                <m:sty m:val="bi"/>
+              </m:rPr>
+              <w:rPr>
+                <w:rFonts w:ascii="Cambria Math" w:eastAsiaTheme="minorEastAsia" w:hAnsi="Cambria Math"/>
+              </w:rPr>
+              <m:t>-</m:t>
+            </m:r>
+            <m:r>
+              <m:rPr>
+                <m:sty m:val="bi"/>
+              </m:rPr>
+              <w:rPr>
+                <w:rFonts w:ascii="Cambria Math" w:eastAsiaTheme="minorEastAsia" w:hAnsi="Cambria Math"/>
+                <w:lang w:val="en-US"/>
+              </w:rPr>
+              <m:t>23</m:t>
+            </m:r>
+          </m:sup>
+        </m:sSup>
+        <m:f>
+          <m:fPr>
+            <m:type m:val="lin"/>
+            <m:ctrlPr>
+              <w:rPr>
+                <w:rFonts w:ascii="Cambria Math" w:eastAsiaTheme="minorEastAsia" w:hAnsi="Cambria Math"/>
+                <w:b/>
+                <w:bCs/>
+                <w:i/>
+                <w:lang w:val="en-US"/>
+              </w:rPr>
+            </m:ctrlPr>
+          </m:fPr>
+          <m:num>
+            <m:r>
+              <m:rPr>
+                <m:sty m:val="bi"/>
+              </m:rPr>
+              <w:rPr>
+                <w:rFonts w:ascii="Cambria Math" w:eastAsiaTheme="minorEastAsia" w:hAnsi="Cambria Math"/>
+              </w:rPr>
+              <m:t>Дж</m:t>
+            </m:r>
+          </m:num>
+          <m:den>
+            <m:r>
+              <m:rPr>
+                <m:sty m:val="bi"/>
+              </m:rPr>
+              <w:rPr>
+                <w:rFonts w:ascii="Cambria Math" w:eastAsiaTheme="minorEastAsia" w:hAnsi="Cambria Math"/>
+              </w:rPr>
+              <m:t>К</m:t>
+            </m:r>
+          </m:den>
+        </m:f>
+      </m:oMath>
+      <w:r>
+        <w:rPr>
+          <w:rFonts w:eastAsiaTheme="minorEastAsia"/>
+        </w:rPr>
+        <w:t>.</w:t>
+      </w:r>
+    </w:p>
+    <w:p>
+      <w:pPr>
+        <w:jc w:val="left"/>
+        <w:rPr>
+          <w:rFonts w:eastAsiaTheme="minorEastAsia"/>
+        </w:rPr>
+      </w:pPr>
       <w:r>
         <w:rPr>
           <w:rFonts w:eastAsiaTheme="minorEastAsia"/>
@@ -1029,107 +1791,44 @@
       <w:tblPr>
         <w:tblStyle w:val="af0"/>
         <w:tblW w:w="0" w:type="auto"/>
+        <w:jc w:val="center"/>
         <w:tblLook w:val="04A0" w:firstRow="1" w:lastRow="0" w:firstColumn="1" w:lastColumn="0" w:noHBand="0" w:noVBand="1"/>
       </w:tblPr>
       <w:tblGrid>
-        <w:gridCol w:w="2336"/>
-        <w:gridCol w:w="2336"/>
-        <w:gridCol w:w="2336"/>
-        <w:gridCol w:w="2337"/>
+        <w:gridCol w:w="504"/>
+        <w:gridCol w:w="794"/>
+        <w:gridCol w:w="657"/>
+        <w:gridCol w:w="1082"/>
+        <w:gridCol w:w="504"/>
+        <w:gridCol w:w="794"/>
+        <w:gridCol w:w="748"/>
+        <w:gridCol w:w="1082"/>
+        <w:gridCol w:w="525"/>
+        <w:gridCol w:w="1082"/>
       </w:tblGrid>
       <w:tr>
-        <w:tc>
-          <w:tcPr>
-            <w:tcW w:w="2336" w:type="dxa"/>
-          </w:tcPr>
-          <w:p>
-            <w:pPr>
-              <w:jc w:val="center"/>
-              <w:rPr>
-                <w:lang w:val="en-US"/>
-              </w:rPr>
-            </w:pPr>
-            <w:r>
-              <w:rPr>
-                <w:lang w:val="en-US"/>
-              </w:rPr>
-              <w:t>0</w:t>
-            </w:r>
-          </w:p>
-        </w:tc>
-        <w:tc>
-          <w:tcPr>
-            <w:tcW w:w="2336" w:type="dxa"/>
-          </w:tcPr>
-          <w:p>
-            <w:pPr>
-              <w:jc w:val="center"/>
-              <w:rPr>
-                <w:lang w:val="en-US"/>
-              </w:rPr>
-            </w:pPr>
-            <w:r>
-              <w:rPr>
-                <w:lang w:val="en-US"/>
-              </w:rPr>
-              <w:t>1</w:t>
-            </w:r>
-          </w:p>
-        </w:tc>
-        <w:tc>
-          <w:tcPr>
-            <w:tcW w:w="2336" w:type="dxa"/>
-          </w:tcPr>
-          <w:p>
-            <w:pPr>
-              <w:jc w:val="center"/>
-              <w:rPr>
-                <w:lang w:val="en-US"/>
-              </w:rPr>
-            </w:pPr>
-            <w:r>
-              <w:rPr>
-                <w:lang w:val="en-US"/>
-              </w:rPr>
-              <w:t>2</w:t>
-            </w:r>
-          </w:p>
-        </w:tc>
-        <w:tc>
-          <w:tcPr>
-            <w:tcW w:w="2337" w:type="dxa"/>
-          </w:tcPr>
-          <w:p>
-            <w:pPr>
-              <w:jc w:val="center"/>
-              <w:rPr>
-                <w:lang w:val="en-US"/>
-              </w:rPr>
-            </w:pPr>
-            <w:r>
-              <w:rPr>
-                <w:lang w:val="en-US"/>
-              </w:rPr>
-              <w:t>3</w:t>
-            </w:r>
-          </w:p>
-        </w:tc>
-      </w:tr>
-      <w:tr>
-        <w:tc>
-          <w:tcPr>
-            <w:tcW w:w="2336" w:type="dxa"/>
-          </w:tcPr>
-          <w:p>
-            <w:pPr>
-              <w:jc w:val="center"/>
-              <w:rPr>
-                <w:lang w:val="en-US"/>
-              </w:rPr>
-            </w:pPr>
-            <m:oMathPara>
-              <m:oMath>
-                <m:r>
+        <w:trPr>
+          <w:jc w:val="center"/>
+        </w:trPr>
+        <w:tc>
+          <w:tcPr>
+            <w:tcW w:w="0" w:type="auto"/>
+          </w:tcPr>
+          <w:p>
+            <w:pPr>
+              <w:jc w:val="center"/>
+              <w:rPr>
+                <w:b/>
+                <w:bCs/>
+                <w:lang w:val="en-US"/>
+              </w:rPr>
+            </w:pPr>
+            <m:oMathPara>
+              <m:oMath>
+                <m:r>
+                  <m:rPr>
+                    <m:sty m:val="bi"/>
+                  </m:rPr>
                   <w:rPr>
                     <w:rFonts w:ascii="Cambria Math" w:hAnsi="Cambria Math"/>
                     <w:lang w:val="en-US"/>
@@ -1142,19 +1841,24 @@
         </w:tc>
         <w:tc>
           <w:tcPr>
-            <w:tcW w:w="2336" w:type="dxa"/>
+            <w:tcW w:w="0" w:type="auto"/>
           </w:tcPr>
           <w:p>
             <w:pPr>
               <w:jc w:val="center"/>
               <w:rPr>
                 <w:rFonts w:eastAsiaTheme="minorEastAsia"/>
-                <w:lang w:val="en-US"/>
-              </w:rPr>
-            </w:pPr>
-            <m:oMathPara>
-              <m:oMath>
-                <m:r>
+                <w:b/>
+                <w:bCs/>
+                <w:lang w:val="en-US"/>
+              </w:rPr>
+            </w:pPr>
+            <m:oMathPara>
+              <m:oMath>
+                <m:r>
+                  <m:rPr>
+                    <m:sty m:val="bi"/>
+                  </m:rPr>
                   <w:rPr>
                     <w:rFonts w:ascii="Cambria Math" w:hAnsi="Cambria Math"/>
                     <w:lang w:val="en-US"/>
@@ -1169,59 +1873,47 @@
               <w:jc w:val="center"/>
               <w:rPr>
                 <w:rFonts w:eastAsiaTheme="minorEastAsia"/>
+                <w:b/>
+                <w:bCs/>
                 <w:i/>
               </w:rPr>
             </w:pPr>
             <m:oMathPara>
               <m:oMath>
-                <m:sSup>
-                  <m:sSupPr>
-                    <m:ctrlPr>
-                      <w:rPr>
-                        <w:rFonts w:ascii="Cambria Math" w:hAnsi="Cambria Math"/>
-                        <w:i/>
-                        <w:lang w:val="en-US"/>
-                      </w:rPr>
-                    </m:ctrlPr>
-                  </m:sSupPr>
-                  <m:e>
-                    <m:r>
-                      <w:rPr>
-                        <w:rFonts w:ascii="Cambria Math" w:hAnsi="Cambria Math"/>
-                        <w:lang w:val="en-US"/>
-                      </w:rPr>
-                      <m:t>10</m:t>
-                    </m:r>
-                  </m:e>
-                  <m:sup>
-                    <m:r>
-                      <w:rPr>
-                        <w:rFonts w:ascii="Cambria Math" w:hAnsi="Cambria Math"/>
-                        <w:lang w:val="en-US"/>
-                      </w:rPr>
-                      <m:t>-3</m:t>
-                    </m:r>
-                  </m:sup>
-                </m:sSup>
-                <m:r>
-                  <w:rPr>
-                    <w:rFonts w:ascii="Cambria Math" w:hAnsi="Cambria Math"/>
-                  </w:rPr>
-                  <m:t>∙В</m:t>
-                </m:r>
-              </m:oMath>
-            </m:oMathPara>
-          </w:p>
-        </w:tc>
-        <w:tc>
-          <w:tcPr>
-            <w:tcW w:w="2336" w:type="dxa"/>
+                <m:r>
+                  <m:rPr>
+                    <m:sty m:val="bi"/>
+                  </m:rPr>
+                  <w:rPr>
+                    <w:rFonts w:ascii="Cambria Math" w:hAnsi="Cambria Math"/>
+                    <w:lang w:val="en-US"/>
+                  </w:rPr>
+                  <m:t>м</m:t>
+                </m:r>
+                <m:r>
+                  <m:rPr>
+                    <m:sty m:val="bi"/>
+                  </m:rPr>
+                  <w:rPr>
+                    <w:rFonts w:ascii="Cambria Math" w:hAnsi="Cambria Math"/>
+                  </w:rPr>
+                  <m:t>В</m:t>
+                </m:r>
+              </m:oMath>
+            </m:oMathPara>
+          </w:p>
+        </w:tc>
+        <w:tc>
+          <w:tcPr>
+            <w:tcW w:w="0" w:type="auto"/>
           </w:tcPr>
           <w:p>
             <w:pPr>
               <w:jc w:val="center"/>
               <w:rPr>
                 <w:rFonts w:eastAsiaTheme="minorEastAsia"/>
+                <w:b/>
+                <w:bCs/>
                 <w:i/>
                 <w:lang w:val="en-US"/>
               </w:rPr>
@@ -1229,6 +1921,9 @@
             <m:oMathPara>
               <m:oMath>
                 <m:r>
+                  <m:rPr>
+                    <m:sty m:val="bi"/>
+                  </m:rPr>
                   <w:rPr>
                     <w:rFonts w:ascii="Cambria Math" w:hAnsi="Cambria Math"/>
                     <w:lang w:val="en-US"/>
@@ -1243,48 +1938,27 @@
               <w:jc w:val="center"/>
               <w:rPr>
                 <w:rFonts w:eastAsiaTheme="minorEastAsia"/>
+                <w:b/>
+                <w:bCs/>
                 <w:i/>
               </w:rPr>
             </w:pPr>
             <m:oMathPara>
               <m:oMath>
-                <m:sSup>
-                  <m:sSupPr>
-                    <m:ctrlPr>
-                      <w:rPr>
-                        <w:rFonts w:ascii="Cambria Math" w:eastAsiaTheme="minorEastAsia" w:hAnsi="Cambria Math"/>
-                        <w:i/>
-                        <w:lang w:val="en-US"/>
-                      </w:rPr>
-                    </m:ctrlPr>
-                  </m:sSupPr>
-                  <m:e>
-                    <m:r>
-                      <w:rPr>
-                        <w:rFonts w:ascii="Cambria Math" w:eastAsiaTheme="minorEastAsia" w:hAnsi="Cambria Math"/>
-                        <w:lang w:val="en-US"/>
-                      </w:rPr>
-                      <m:t>10</m:t>
-                    </m:r>
-                  </m:e>
-                  <m:sup>
-                    <m:r>
-                      <w:rPr>
-                        <w:rFonts w:ascii="Cambria Math" w:eastAsiaTheme="minorEastAsia" w:hAnsi="Cambria Math"/>
-                        <w:lang w:val="en-US"/>
-                      </w:rPr>
-                      <m:t>-6</m:t>
-                    </m:r>
-                  </m:sup>
-                </m:sSup>
-                <m:r>
+                <m:r>
+                  <m:rPr>
+                    <m:sty m:val="bi"/>
+                  </m:rPr>
                   <w:rPr>
                     <w:rFonts w:ascii="Cambria Math" w:eastAsiaTheme="minorEastAsia" w:hAnsi="Cambria Math"/>
                     <w:lang w:val="en-US"/>
                   </w:rPr>
-                  <m:t>∙</m:t>
-                </m:r>
-                <m:r>
+                  <m:t>мк</m:t>
+                </m:r>
+                <m:r>
+                  <m:rPr>
+                    <m:sty m:val="bi"/>
+                  </m:rPr>
                   <w:rPr>
                     <w:rFonts w:ascii="Cambria Math" w:eastAsiaTheme="minorEastAsia" w:hAnsi="Cambria Math"/>
                   </w:rPr>
@@ -1296,13 +1970,15 @@
         </w:tc>
         <w:tc>
           <w:tcPr>
-            <w:tcW w:w="2337" w:type="dxa"/>
+            <w:tcW w:w="0" w:type="auto"/>
           </w:tcPr>
           <w:p>
             <w:pPr>
               <w:jc w:val="center"/>
               <w:rPr>
                 <w:rFonts w:eastAsiaTheme="minorEastAsia"/>
+                <w:b/>
+                <w:bCs/>
                 <w:i/>
                 <w:lang w:val="en-US"/>
               </w:rPr>
@@ -1314,6 +1990,8 @@
                     <m:ctrlPr>
                       <w:rPr>
                         <w:rFonts w:ascii="Cambria Math" w:hAnsi="Cambria Math"/>
+                        <w:b/>
+                        <w:bCs/>
                         <w:i/>
                       </w:rPr>
                     </m:ctrlPr>
@@ -1321,7 +1999,7 @@
                   <m:fName>
                     <m:r>
                       <m:rPr>
-                        <m:sty m:val="p"/>
+                        <m:sty m:val="b"/>
                       </m:rPr>
                       <w:rPr>
                         <w:rFonts w:ascii="Cambria Math" w:hAnsi="Cambria Math"/>
@@ -1331,6 +2009,9 @@
                   </m:fName>
                   <m:e>
                     <m:r>
+                      <m:rPr>
+                        <m:sty m:val="bi"/>
+                      </m:rPr>
                       <w:rPr>
                         <w:rFonts w:ascii="Cambria Math" w:hAnsi="Cambria Math"/>
                       </w:rPr>
@@ -1346,8 +2027,9 @@
               <w:jc w:val="center"/>
               <w:rPr>
                 <w:rFonts w:eastAsiaTheme="minorEastAsia"/>
+                <w:b/>
+                <w:bCs/>
                 <w:i/>
-                <w:lang w:val="en-US"/>
               </w:rPr>
             </w:pPr>
             <m:oMathPara>
@@ -1357,6 +2039,8 @@
                     <m:ctrlPr>
                       <w:rPr>
                         <w:rFonts w:ascii="Cambria Math" w:eastAsiaTheme="minorEastAsia" w:hAnsi="Cambria Math"/>
+                        <w:b/>
+                        <w:bCs/>
                         <w:i/>
                         <w:lang w:val="en-US"/>
                       </w:rPr>
@@ -1365,7 +2049,7 @@
                   <m:fName>
                     <m:r>
                       <m:rPr>
-                        <m:sty m:val="p"/>
+                        <m:sty m:val="b"/>
                       </m:rPr>
                       <w:rPr>
                         <w:rFonts w:ascii="Cambria Math" w:eastAsiaTheme="minorEastAsia" w:hAnsi="Cambria Math"/>
@@ -1380,49 +2064,28 @@
                         <m:ctrlPr>
                           <w:rPr>
                             <w:rFonts w:ascii="Cambria Math" w:eastAsiaTheme="minorEastAsia" w:hAnsi="Cambria Math"/>
+                            <w:b/>
+                            <w:bCs/>
                             <w:i/>
                             <w:lang w:val="en-US"/>
                           </w:rPr>
                         </m:ctrlPr>
                       </m:dPr>
                       <m:e>
-                        <m:sSup>
-                          <m:sSupPr>
-                            <m:ctrlPr>
-                              <w:rPr>
-                                <w:rFonts w:ascii="Cambria Math" w:eastAsiaTheme="minorEastAsia" w:hAnsi="Cambria Math"/>
-                                <w:i/>
-                                <w:lang w:val="en-US"/>
-                              </w:rPr>
-                            </m:ctrlPr>
-                          </m:sSupPr>
-                          <m:e>
-                            <m:r>
-                              <w:rPr>
-                                <w:rFonts w:ascii="Cambria Math" w:eastAsiaTheme="minorEastAsia" w:hAnsi="Cambria Math"/>
-                                <w:lang w:val="en-US"/>
-                              </w:rPr>
-                              <m:t>10</m:t>
-                            </m:r>
-                          </m:e>
-                          <m:sup>
-                            <m:r>
-                              <w:rPr>
-                                <w:rFonts w:ascii="Cambria Math" w:eastAsiaTheme="minorEastAsia" w:hAnsi="Cambria Math"/>
-                                <w:lang w:val="en-US"/>
-                              </w:rPr>
-                              <m:t>-6</m:t>
-                            </m:r>
-                          </m:sup>
-                        </m:sSup>
                         <m:r>
+                          <m:rPr>
+                            <m:sty m:val="bi"/>
+                          </m:rPr>
                           <w:rPr>
                             <w:rFonts w:ascii="Cambria Math" w:eastAsiaTheme="minorEastAsia" w:hAnsi="Cambria Math"/>
                             <w:lang w:val="en-US"/>
                           </w:rPr>
-                          <m:t>∙</m:t>
+                          <m:t>мк</m:t>
                         </m:r>
                         <m:r>
+                          <m:rPr>
+                            <m:sty m:val="bi"/>
+                          </m:rPr>
                           <w:rPr>
                             <w:rFonts w:ascii="Cambria Math" w:eastAsiaTheme="minorEastAsia" w:hAnsi="Cambria Math"/>
                           </w:rPr>
@@ -1432,33 +2095,577 @@
                     </m:d>
                   </m:e>
                 </m:func>
-                <m:r>
+              </m:oMath>
+            </m:oMathPara>
+          </w:p>
+        </w:tc>
+        <w:tc>
+          <w:tcPr>
+            <w:tcW w:w="0" w:type="auto"/>
+          </w:tcPr>
+          <w:p>
+            <w:pPr>
+              <w:jc w:val="center"/>
+              <w:rPr>
+                <w:rFonts w:eastAsia="Calibri"/>
+                <w:b/>
+                <w:bCs/>
+                <w:lang w:val="en-US"/>
+              </w:rPr>
+            </w:pPr>
+            <m:oMathPara>
+              <m:oMath>
+                <m:r>
+                  <m:rPr>
+                    <m:sty m:val="bi"/>
+                  </m:rPr>
+                  <w:rPr>
+                    <w:rFonts w:ascii="Cambria Math" w:hAnsi="Cambria Math"/>
+                    <w:lang w:val="en-US"/>
+                  </w:rPr>
+                  <m:t>i</m:t>
+                </m:r>
+              </m:oMath>
+            </m:oMathPara>
+          </w:p>
+        </w:tc>
+        <w:tc>
+          <w:tcPr>
+            <w:tcW w:w="0" w:type="auto"/>
+          </w:tcPr>
+          <w:p>
+            <w:pPr>
+              <w:jc w:val="center"/>
+              <w:rPr>
+                <w:rFonts w:eastAsiaTheme="minorEastAsia"/>
+                <w:b/>
+                <w:bCs/>
+                <w:lang w:val="en-US"/>
+              </w:rPr>
+            </w:pPr>
+            <m:oMathPara>
+              <m:oMath>
+                <m:r>
+                  <m:rPr>
+                    <m:sty m:val="bi"/>
+                  </m:rPr>
+                  <w:rPr>
+                    <w:rFonts w:ascii="Cambria Math" w:hAnsi="Cambria Math"/>
+                    <w:lang w:val="en-US"/>
+                  </w:rPr>
+                  <m:t>U</m:t>
+                </m:r>
+              </m:oMath>
+            </m:oMathPara>
+          </w:p>
+          <w:p>
+            <w:pPr>
+              <w:jc w:val="center"/>
+              <w:rPr>
+                <w:rFonts w:eastAsia="Calibri"/>
+                <w:b/>
+                <w:bCs/>
+                <w:lang w:val="en-US"/>
+              </w:rPr>
+            </w:pPr>
+            <m:oMathPara>
+              <m:oMath>
+                <m:r>
+                  <m:rPr>
+                    <m:sty m:val="bi"/>
+                  </m:rPr>
+                  <w:rPr>
+                    <w:rFonts w:ascii="Cambria Math" w:hAnsi="Cambria Math"/>
+                    <w:lang w:val="en-US"/>
+                  </w:rPr>
+                  <m:t>м</m:t>
+                </m:r>
+                <m:r>
+                  <m:rPr>
+                    <m:sty m:val="bi"/>
+                  </m:rPr>
+                  <w:rPr>
+                    <w:rFonts w:ascii="Cambria Math" w:hAnsi="Cambria Math"/>
+                  </w:rPr>
+                  <m:t>В</m:t>
+                </m:r>
+              </m:oMath>
+            </m:oMathPara>
+          </w:p>
+        </w:tc>
+        <w:tc>
+          <w:tcPr>
+            <w:tcW w:w="0" w:type="auto"/>
+          </w:tcPr>
+          <w:p>
+            <w:pPr>
+              <w:jc w:val="center"/>
+              <w:rPr>
+                <w:rFonts w:eastAsiaTheme="minorEastAsia"/>
+                <w:b/>
+                <w:bCs/>
+                <w:i/>
+                <w:lang w:val="en-US"/>
+              </w:rPr>
+            </w:pPr>
+            <m:oMathPara>
+              <m:oMath>
+                <m:r>
+                  <m:rPr>
+                    <m:sty m:val="bi"/>
+                  </m:rPr>
+                  <w:rPr>
+                    <w:rFonts w:ascii="Cambria Math" w:hAnsi="Cambria Math"/>
+                    <w:lang w:val="en-US"/>
+                  </w:rPr>
+                  <m:t>I</m:t>
+                </m:r>
+              </m:oMath>
+            </m:oMathPara>
+          </w:p>
+          <w:p>
+            <w:pPr>
+              <w:jc w:val="center"/>
+              <w:rPr>
+                <w:rFonts w:eastAsia="Calibri"/>
+                <w:b/>
+                <w:bCs/>
+                <w:lang w:val="en-US"/>
+              </w:rPr>
+            </w:pPr>
+            <m:oMathPara>
+              <m:oMath>
+                <m:r>
+                  <m:rPr>
+                    <m:sty m:val="bi"/>
+                  </m:rPr>
                   <w:rPr>
                     <w:rFonts w:ascii="Cambria Math" w:eastAsiaTheme="minorEastAsia" w:hAnsi="Cambria Math"/>
                     <w:lang w:val="en-US"/>
                   </w:rPr>
-                  <m:t>?</m:t>
-                </m:r>
+                  <m:t>мк</m:t>
+                </m:r>
+                <m:r>
+                  <m:rPr>
+                    <m:sty m:val="bi"/>
+                  </m:rPr>
+                  <w:rPr>
+                    <w:rFonts w:ascii="Cambria Math" w:eastAsiaTheme="minorEastAsia" w:hAnsi="Cambria Math"/>
+                  </w:rPr>
+                  <m:t>А</m:t>
+                </m:r>
+              </m:oMath>
+            </m:oMathPara>
+          </w:p>
+        </w:tc>
+        <w:tc>
+          <w:tcPr>
+            <w:tcW w:w="0" w:type="auto"/>
+          </w:tcPr>
+          <w:p>
+            <w:pPr>
+              <w:jc w:val="center"/>
+              <w:rPr>
+                <w:rFonts w:eastAsiaTheme="minorEastAsia"/>
+                <w:b/>
+                <w:bCs/>
+                <w:i/>
+                <w:lang w:val="en-US"/>
+              </w:rPr>
+            </w:pPr>
+            <m:oMathPara>
+              <m:oMath>
+                <m:func>
+                  <m:funcPr>
+                    <m:ctrlPr>
+                      <w:rPr>
+                        <w:rFonts w:ascii="Cambria Math" w:hAnsi="Cambria Math"/>
+                        <w:b/>
+                        <w:bCs/>
+                        <w:i/>
+                      </w:rPr>
+                    </m:ctrlPr>
+                  </m:funcPr>
+                  <m:fName>
+                    <m:r>
+                      <m:rPr>
+                        <m:sty m:val="b"/>
+                      </m:rPr>
+                      <w:rPr>
+                        <w:rFonts w:ascii="Cambria Math" w:hAnsi="Cambria Math"/>
+                      </w:rPr>
+                      <m:t>ln</m:t>
+                    </m:r>
+                  </m:fName>
+                  <m:e>
+                    <m:r>
+                      <m:rPr>
+                        <m:sty m:val="bi"/>
+                      </m:rPr>
+                      <w:rPr>
+                        <w:rFonts w:ascii="Cambria Math" w:hAnsi="Cambria Math"/>
+                      </w:rPr>
+                      <m:t>I</m:t>
+                    </m:r>
+                  </m:e>
+                </m:func>
+              </m:oMath>
+            </m:oMathPara>
+          </w:p>
+          <w:p>
+            <w:pPr>
+              <w:jc w:val="center"/>
+              <w:rPr>
+                <w:rFonts w:eastAsia="Calibri"/>
+                <w:b/>
+                <w:bCs/>
+                <w:lang w:val="en-US"/>
+              </w:rPr>
+            </w:pPr>
+            <m:oMathPara>
+              <m:oMath>
+                <m:func>
+                  <m:funcPr>
+                    <m:ctrlPr>
+                      <w:rPr>
+                        <w:rFonts w:ascii="Cambria Math" w:eastAsiaTheme="minorEastAsia" w:hAnsi="Cambria Math"/>
+                        <w:b/>
+                        <w:bCs/>
+                        <w:i/>
+                        <w:lang w:val="en-US"/>
+                      </w:rPr>
+                    </m:ctrlPr>
+                  </m:funcPr>
+                  <m:fName>
+                    <m:r>
+                      <m:rPr>
+                        <m:sty m:val="b"/>
+                      </m:rPr>
+                      <w:rPr>
+                        <w:rFonts w:ascii="Cambria Math" w:eastAsiaTheme="minorEastAsia" w:hAnsi="Cambria Math"/>
+                        <w:lang w:val="en-US"/>
+                      </w:rPr>
+                      <m:t>ln</m:t>
+                    </m:r>
+                  </m:fName>
+                  <m:e>
+                    <m:d>
+                      <m:dPr>
+                        <m:ctrlPr>
+                          <w:rPr>
+                            <w:rFonts w:ascii="Cambria Math" w:eastAsiaTheme="minorEastAsia" w:hAnsi="Cambria Math"/>
+                            <w:b/>
+                            <w:bCs/>
+                            <w:i/>
+                            <w:lang w:val="en-US"/>
+                          </w:rPr>
+                        </m:ctrlPr>
+                      </m:dPr>
+                      <m:e>
+                        <m:r>
+                          <m:rPr>
+                            <m:sty m:val="bi"/>
+                          </m:rPr>
+                          <w:rPr>
+                            <w:rFonts w:ascii="Cambria Math" w:eastAsiaTheme="minorEastAsia" w:hAnsi="Cambria Math"/>
+                            <w:lang w:val="en-US"/>
+                          </w:rPr>
+                          <m:t>мк</m:t>
+                        </m:r>
+                        <m:r>
+                          <m:rPr>
+                            <m:sty m:val="bi"/>
+                          </m:rPr>
+                          <w:rPr>
+                            <w:rFonts w:ascii="Cambria Math" w:eastAsiaTheme="minorEastAsia" w:hAnsi="Cambria Math"/>
+                          </w:rPr>
+                          <m:t>А</m:t>
+                        </m:r>
+                      </m:e>
+                    </m:d>
+                  </m:e>
+                </m:func>
+              </m:oMath>
+            </m:oMathPara>
+          </w:p>
+        </w:tc>
+        <w:tc>
+          <w:tcPr>
+            <w:tcW w:w="0" w:type="auto"/>
+          </w:tcPr>
+          <w:p>
+            <w:pPr>
+              <w:jc w:val="center"/>
+              <w:rPr>
+                <w:rFonts w:eastAsiaTheme="minorEastAsia"/>
+                <w:b/>
+                <w:bCs/>
+                <w:i/>
+              </w:rPr>
+            </w:pPr>
+            <m:oMathPara>
+              <m:oMath>
+                <m:sSub>
+                  <m:sSubPr>
+                    <m:ctrlPr>
+                      <w:rPr>
+                        <w:rFonts w:ascii="Cambria Math" w:eastAsiaTheme="minorEastAsia" w:hAnsi="Cambria Math"/>
+                        <w:b/>
+                        <w:bCs/>
+                        <w:i/>
+                        <w:lang w:val="en-US"/>
+                      </w:rPr>
+                    </m:ctrlPr>
+                  </m:sSubPr>
+                  <m:e>
+                    <m:r>
+                      <m:rPr>
+                        <m:sty m:val="bi"/>
+                      </m:rPr>
+                      <w:rPr>
+                        <w:rFonts w:ascii="Cambria Math" w:eastAsiaTheme="minorEastAsia" w:hAnsi="Cambria Math"/>
+                      </w:rPr>
+                      <m:t>σ</m:t>
+                    </m:r>
+                    <m:ctrlPr>
+                      <w:rPr>
+                        <w:rFonts w:ascii="Cambria Math" w:eastAsiaTheme="minorEastAsia" w:hAnsi="Cambria Math"/>
+                        <w:b/>
+                        <w:bCs/>
+                        <w:i/>
+                      </w:rPr>
+                    </m:ctrlPr>
+                  </m:e>
+                  <m:sub>
+                    <m:r>
+                      <m:rPr>
+                        <m:sty m:val="bi"/>
+                      </m:rPr>
+                      <w:rPr>
+                        <w:rFonts w:ascii="Cambria Math" w:eastAsiaTheme="minorEastAsia" w:hAnsi="Cambria Math"/>
+                        <w:lang w:val="en-US"/>
+                      </w:rPr>
+                      <m:t>U</m:t>
+                    </m:r>
+                  </m:sub>
+                </m:sSub>
+              </m:oMath>
+            </m:oMathPara>
+          </w:p>
+          <w:p>
+            <w:pPr>
+              <w:jc w:val="center"/>
+              <w:rPr>
+                <w:rFonts w:eastAsiaTheme="minorEastAsia"/>
+                <w:b/>
+                <w:bCs/>
+                <w:i/>
+              </w:rPr>
+            </w:pPr>
+            <m:oMathPara>
+              <m:oMath>
+                <m:r>
+                  <m:rPr>
+                    <m:sty m:val="bi"/>
+                  </m:rPr>
+                  <w:rPr>
+                    <w:rFonts w:ascii="Cambria Math" w:hAnsi="Cambria Math"/>
+                    <w:lang w:val="en-US"/>
+                  </w:rPr>
+                  <m:t>м</m:t>
+                </m:r>
+                <m:r>
+                  <m:rPr>
+                    <m:sty m:val="bi"/>
+                  </m:rPr>
+                  <w:rPr>
+                    <w:rFonts w:ascii="Cambria Math" w:hAnsi="Cambria Math"/>
+                  </w:rPr>
+                  <m:t>В</m:t>
+                </m:r>
+              </m:oMath>
+            </m:oMathPara>
+          </w:p>
+        </w:tc>
+        <w:tc>
+          <w:tcPr>
+            <w:tcW w:w="0" w:type="auto"/>
+          </w:tcPr>
+          <w:p>
+            <w:pPr>
+              <w:jc w:val="center"/>
+              <w:rPr>
+                <w:rFonts w:eastAsiaTheme="minorEastAsia"/>
+                <w:b/>
+                <w:bCs/>
+                <w:i/>
+              </w:rPr>
+            </w:pPr>
+            <m:oMathPara>
+              <m:oMath>
+                <m:sSub>
+                  <m:sSubPr>
+                    <m:ctrlPr>
+                      <w:rPr>
+                        <w:rFonts w:ascii="Cambria Math" w:eastAsiaTheme="minorEastAsia" w:hAnsi="Cambria Math"/>
+                        <w:b/>
+                        <w:bCs/>
+                        <w:i/>
+                      </w:rPr>
+                    </m:ctrlPr>
+                  </m:sSubPr>
+                  <m:e>
+                    <m:r>
+                      <m:rPr>
+                        <m:sty m:val="bi"/>
+                      </m:rPr>
+                      <w:rPr>
+                        <w:rFonts w:ascii="Cambria Math" w:eastAsiaTheme="minorEastAsia" w:hAnsi="Cambria Math"/>
+                      </w:rPr>
+                      <m:t>σ</m:t>
+                    </m:r>
+                  </m:e>
+                  <m:sub>
+                    <m:func>
+                      <m:funcPr>
+                        <m:ctrlPr>
+                          <w:rPr>
+                            <w:rFonts w:ascii="Cambria Math" w:eastAsiaTheme="minorEastAsia" w:hAnsi="Cambria Math"/>
+                            <w:b/>
+                            <w:bCs/>
+                            <w:i/>
+                          </w:rPr>
+                        </m:ctrlPr>
+                      </m:funcPr>
+                      <m:fName>
+                        <m:r>
+                          <m:rPr>
+                            <m:sty m:val="b"/>
+                          </m:rPr>
+                          <w:rPr>
+                            <w:rFonts w:ascii="Cambria Math" w:eastAsiaTheme="minorEastAsia" w:hAnsi="Cambria Math"/>
+                          </w:rPr>
+                          <m:t>ln</m:t>
+                        </m:r>
+                      </m:fName>
+                      <m:e>
+                        <m:r>
+                          <m:rPr>
+                            <m:sty m:val="bi"/>
+                          </m:rPr>
+                          <w:rPr>
+                            <w:rFonts w:ascii="Cambria Math" w:eastAsiaTheme="minorEastAsia" w:hAnsi="Cambria Math"/>
+                          </w:rPr>
+                          <m:t>I</m:t>
+                        </m:r>
+                      </m:e>
+                    </m:func>
+                  </m:sub>
+                </m:sSub>
+              </m:oMath>
+            </m:oMathPara>
+          </w:p>
+          <w:p>
+            <w:pPr>
+              <w:jc w:val="center"/>
+              <w:rPr>
+                <w:rFonts w:eastAsiaTheme="minorEastAsia"/>
+                <w:b/>
+                <w:bCs/>
+                <w:i/>
+              </w:rPr>
+            </w:pPr>
+            <m:oMathPara>
+              <m:oMath>
+                <m:func>
+                  <m:funcPr>
+                    <m:ctrlPr>
+                      <w:rPr>
+                        <w:rFonts w:ascii="Cambria Math" w:eastAsiaTheme="minorEastAsia" w:hAnsi="Cambria Math"/>
+                        <w:b/>
+                        <w:bCs/>
+                        <w:i/>
+                        <w:lang w:val="en-US"/>
+                      </w:rPr>
+                    </m:ctrlPr>
+                  </m:funcPr>
+                  <m:fName>
+                    <m:r>
+                      <m:rPr>
+                        <m:sty m:val="b"/>
+                      </m:rPr>
+                      <w:rPr>
+                        <w:rFonts w:ascii="Cambria Math" w:eastAsiaTheme="minorEastAsia" w:hAnsi="Cambria Math"/>
+                        <w:lang w:val="en-US"/>
+                      </w:rPr>
+                      <m:t>ln</m:t>
+                    </m:r>
+                  </m:fName>
+                  <m:e>
+                    <m:d>
+                      <m:dPr>
+                        <m:ctrlPr>
+                          <w:rPr>
+                            <w:rFonts w:ascii="Cambria Math" w:eastAsiaTheme="minorEastAsia" w:hAnsi="Cambria Math"/>
+                            <w:b/>
+                            <w:bCs/>
+                            <w:i/>
+                            <w:lang w:val="en-US"/>
+                          </w:rPr>
+                        </m:ctrlPr>
+                      </m:dPr>
+                      <m:e>
+                        <m:r>
+                          <m:rPr>
+                            <m:sty m:val="bi"/>
+                          </m:rPr>
+                          <w:rPr>
+                            <w:rFonts w:ascii="Cambria Math" w:eastAsiaTheme="minorEastAsia" w:hAnsi="Cambria Math"/>
+                            <w:lang w:val="en-US"/>
+                          </w:rPr>
+                          <m:t>мк</m:t>
+                        </m:r>
+                        <m:r>
+                          <m:rPr>
+                            <m:sty m:val="bi"/>
+                          </m:rPr>
+                          <w:rPr>
+                            <w:rFonts w:ascii="Cambria Math" w:eastAsiaTheme="minorEastAsia" w:hAnsi="Cambria Math"/>
+                          </w:rPr>
+                          <m:t>А</m:t>
+                        </m:r>
+                      </m:e>
+                    </m:d>
+                  </m:e>
+                </m:func>
               </m:oMath>
             </m:oMathPara>
           </w:p>
         </w:tc>
       </w:tr>
       <w:tr>
-        <w:tc>
-          <w:tcPr>
-            <w:tcW w:w="2336" w:type="dxa"/>
-          </w:tcPr>
-          <w:p>
-            <w:pPr>
-              <w:jc w:val="center"/>
-              <w:rPr>
-                <w:lang w:val="en-US"/>
-              </w:rPr>
-            </w:pPr>
-            <m:oMathPara>
-              <m:oMath>
-                <m:r>
+        <w:trPr>
+          <w:jc w:val="center"/>
+        </w:trPr>
+        <w:tc>
+          <w:tcPr>
+            <w:tcW w:w="0" w:type="auto"/>
+          </w:tcPr>
+          <w:p>
+            <w:pPr>
+              <w:jc w:val="center"/>
+              <w:rPr>
+                <w:b/>
+                <w:bCs/>
+                <w:lang w:val="en-US"/>
+              </w:rPr>
+            </w:pPr>
+            <m:oMathPara>
+              <m:oMath>
+                <m:r>
+                  <m:rPr>
+                    <m:sty m:val="bi"/>
+                  </m:rPr>
                   <w:rPr>
                     <w:rFonts w:ascii="Cambria Math" w:hAnsi="Cambria Math"/>
                     <w:lang w:val="en-US"/>
@@ -1471,38 +2678,31 @@
         </w:tc>
         <w:tc>
           <w:tcPr>
-            <w:tcW w:w="2336" w:type="dxa"/>
-          </w:tcPr>
-          <w:p>
-            <w:pPr>
-              <w:jc w:val="center"/>
-              <w:rPr>
-                <w:lang w:val="en-US"/>
-              </w:rPr>
-            </w:pPr>
-            <m:oMathPara>
-              <m:oMath>
-                <m:r>
-                  <w:rPr>
-                    <w:rFonts w:ascii="Cambria Math" w:hAnsi="Cambria Math"/>
-                    <w:lang w:val="en-US"/>
-                  </w:rPr>
-                  <m:t>-</m:t>
-                </m:r>
-                <m:r>
-                  <w:rPr>
-                    <w:rFonts w:ascii="Cambria Math" w:hAnsi="Cambria Math"/>
-                    <w:lang w:val="en-US"/>
-                  </w:rPr>
-                  <m:t>925</m:t>
-                </m:r>
-              </m:oMath>
-            </m:oMathPara>
-          </w:p>
-        </w:tc>
-        <w:tc>
-          <w:tcPr>
-            <w:tcW w:w="2336" w:type="dxa"/>
+            <w:tcW w:w="0" w:type="auto"/>
+          </w:tcPr>
+          <w:p>
+            <w:pPr>
+              <w:jc w:val="center"/>
+              <w:rPr>
+                <w:lang w:val="en-US"/>
+              </w:rPr>
+            </w:pPr>
+            <m:oMathPara>
+              <m:oMath>
+                <m:r>
+                  <w:rPr>
+                    <w:rFonts w:ascii="Cambria Math" w:hAnsi="Cambria Math"/>
+                    <w:lang w:val="en-US"/>
+                  </w:rPr>
+                  <m:t>-925</m:t>
+                </m:r>
+              </m:oMath>
+            </m:oMathPara>
+          </w:p>
+        </w:tc>
+        <w:tc>
+          <w:tcPr>
+            <w:tcW w:w="0" w:type="auto"/>
           </w:tcPr>
           <w:p>
             <w:pPr>
@@ -1526,33 +2726,209 @@
         </w:tc>
         <w:tc>
           <w:tcPr>
-            <w:tcW w:w="2337" w:type="dxa"/>
-          </w:tcPr>
-          <w:p>
-            <w:pPr>
-              <w:jc w:val="center"/>
-              <w:rPr>
-                <w:lang w:val="en-US"/>
-              </w:rPr>
-            </w:pPr>
+            <w:tcW w:w="0" w:type="auto"/>
+          </w:tcPr>
+          <w:p>
+            <w:pPr>
+              <w:jc w:val="center"/>
+              <w:rPr>
+                <w:i/>
+              </w:rPr>
+            </w:pPr>
+            <m:oMathPara>
+              <m:oMath>
+                <m:r>
+                  <w:rPr>
+                    <w:rFonts w:ascii="Cambria Math" w:hAnsi="Cambria Math"/>
+                    <w:lang w:val="en-US"/>
+                  </w:rPr>
+                  <m:t>0,69</m:t>
+                </m:r>
+              </m:oMath>
+            </m:oMathPara>
+          </w:p>
+        </w:tc>
+        <w:tc>
+          <w:tcPr>
+            <w:tcW w:w="0" w:type="auto"/>
+          </w:tcPr>
+          <w:p>
+            <w:pPr>
+              <w:jc w:val="center"/>
+              <w:rPr>
+                <w:rFonts w:eastAsia="Calibri"/>
+                <w:b/>
+                <w:bCs/>
+                <w:lang w:val="en-US"/>
+              </w:rPr>
+            </w:pPr>
+            <m:oMathPara>
+              <m:oMath>
+                <m:r>
+                  <m:rPr>
+                    <m:sty m:val="bi"/>
+                  </m:rPr>
+                  <w:rPr>
+                    <w:rFonts w:ascii="Cambria Math" w:hAnsi="Cambria Math"/>
+                    <w:lang w:val="en-US"/>
+                  </w:rPr>
+                  <m:t>11</m:t>
+                </m:r>
+              </m:oMath>
+            </m:oMathPara>
+          </w:p>
+        </w:tc>
+        <w:tc>
+          <w:tcPr>
+            <w:tcW w:w="0" w:type="auto"/>
+          </w:tcPr>
+          <w:p>
+            <w:pPr>
+              <w:jc w:val="center"/>
+              <w:rPr>
+                <w:rFonts w:eastAsia="Calibri"/>
+                <w:lang w:val="en-US"/>
+              </w:rPr>
+            </w:pPr>
+            <m:oMathPara>
+              <m:oMath>
+                <m:r>
+                  <w:rPr>
+                    <w:rFonts w:ascii="Cambria Math" w:hAnsi="Cambria Math"/>
+                    <w:lang w:val="en-US"/>
+                  </w:rPr>
+                  <m:t>-425</m:t>
+                </m:r>
+              </m:oMath>
+            </m:oMathPara>
+          </w:p>
+        </w:tc>
+        <w:tc>
+          <w:tcPr>
+            <w:tcW w:w="0" w:type="auto"/>
+          </w:tcPr>
+          <w:p>
+            <w:pPr>
+              <w:jc w:val="center"/>
+              <w:rPr>
+                <w:rFonts w:eastAsia="Calibri"/>
+                <w:lang w:val="en-US"/>
+              </w:rPr>
+            </w:pPr>
+            <m:oMathPara>
+              <m:oMath>
+                <m:r>
+                  <w:rPr>
+                    <w:rFonts w:ascii="Cambria Math" w:hAnsi="Cambria Math"/>
+                    <w:lang w:val="en-US"/>
+                  </w:rPr>
+                  <m:t>31</m:t>
+                </m:r>
+              </m:oMath>
+            </m:oMathPara>
+          </w:p>
+        </w:tc>
+        <w:tc>
+          <w:tcPr>
+            <w:tcW w:w="0" w:type="auto"/>
+          </w:tcPr>
+          <w:p>
+            <w:pPr>
+              <w:jc w:val="center"/>
+              <w:rPr>
+                <w:rFonts w:eastAsia="Calibri"/>
+                <w:lang w:val="en-US"/>
+              </w:rPr>
+            </w:pPr>
+            <m:oMathPara>
+              <m:oMath>
+                <m:r>
+                  <w:rPr>
+                    <w:rFonts w:ascii="Cambria Math" w:hAnsi="Cambria Math"/>
+                    <w:lang w:val="en-US"/>
+                  </w:rPr>
+                  <m:t>3,43</m:t>
+                </m:r>
+              </m:oMath>
+            </m:oMathPara>
+          </w:p>
+        </w:tc>
+        <w:tc>
+          <w:tcPr>
+            <w:tcW w:w="0" w:type="auto"/>
+            <w:vMerge w:val="restart"/>
+            <w:vAlign w:val="center"/>
+          </w:tcPr>
+          <w:p>
+            <w:pPr>
+              <w:jc w:val="center"/>
+              <w:rPr>
+                <w:lang w:val="en-US"/>
+              </w:rPr>
+            </w:pPr>
+            <m:oMathPara>
+              <m:oMath>
+                <m:r>
+                  <w:rPr>
+                    <w:rFonts w:ascii="Cambria Math" w:hAnsi="Cambria Math"/>
+                    <w:lang w:val="en-US"/>
+                  </w:rPr>
+                  <m:t>1</m:t>
+                </m:r>
+              </m:oMath>
+            </m:oMathPara>
+          </w:p>
+        </w:tc>
+        <w:tc>
+          <w:tcPr>
+            <w:tcW w:w="0" w:type="auto"/>
+            <w:vMerge w:val="restart"/>
+            <w:vAlign w:val="center"/>
+          </w:tcPr>
+          <w:p>
+            <w:pPr>
+              <w:jc w:val="center"/>
+              <w:rPr>
+                <w:lang w:val="en-US"/>
+              </w:rPr>
+            </w:pPr>
+            <m:oMathPara>
+              <m:oMath>
+                <m:r>
+                  <w:rPr>
+                    <w:rFonts w:ascii="Cambria Math" w:hAnsi="Cambria Math"/>
+                    <w:lang w:val="en-US"/>
+                  </w:rPr>
+                  <m:t>0,01</m:t>
+                </m:r>
+              </m:oMath>
+            </m:oMathPara>
           </w:p>
         </w:tc>
       </w:tr>
       <w:tr>
-        <w:tc>
-          <w:tcPr>
-            <w:tcW w:w="2336" w:type="dxa"/>
-          </w:tcPr>
-          <w:p>
-            <w:pPr>
-              <w:jc w:val="center"/>
-              <w:rPr>
-                <w:lang w:val="en-US"/>
-              </w:rPr>
-            </w:pPr>
-            <m:oMathPara>
-              <m:oMath>
-                <m:r>
+        <w:trPr>
+          <w:jc w:val="center"/>
+        </w:trPr>
+        <w:tc>
+          <w:tcPr>
+            <w:tcW w:w="0" w:type="auto"/>
+          </w:tcPr>
+          <w:p>
+            <w:pPr>
+              <w:jc w:val="center"/>
+              <w:rPr>
+                <w:b/>
+                <w:bCs/>
+                <w:lang w:val="en-US"/>
+              </w:rPr>
+            </w:pPr>
+            <m:oMathPara>
+              <m:oMath>
+                <m:r>
+                  <m:rPr>
+                    <m:sty m:val="bi"/>
+                  </m:rPr>
                   <w:rPr>
                     <w:rFonts w:ascii="Cambria Math" w:hAnsi="Cambria Math"/>
                     <w:lang w:val="en-US"/>
@@ -1565,38 +2941,31 @@
         </w:tc>
         <w:tc>
           <w:tcPr>
-            <w:tcW w:w="2336" w:type="dxa"/>
-          </w:tcPr>
-          <w:p>
-            <w:pPr>
-              <w:jc w:val="center"/>
-              <w:rPr>
-                <w:lang w:val="en-US"/>
-              </w:rPr>
-            </w:pPr>
-            <m:oMathPara>
-              <m:oMath>
-                <m:r>
-                  <w:rPr>
-                    <w:rFonts w:ascii="Cambria Math" w:hAnsi="Cambria Math"/>
-                    <w:lang w:val="en-US"/>
-                  </w:rPr>
-                  <m:t>-</m:t>
-                </m:r>
-                <m:r>
-                  <w:rPr>
-                    <w:rFonts w:ascii="Cambria Math" w:hAnsi="Cambria Math"/>
-                    <w:lang w:val="en-US"/>
-                  </w:rPr>
-                  <m:t>875</m:t>
-                </m:r>
-              </m:oMath>
-            </m:oMathPara>
-          </w:p>
-        </w:tc>
-        <w:tc>
-          <w:tcPr>
-            <w:tcW w:w="2336" w:type="dxa"/>
+            <w:tcW w:w="0" w:type="auto"/>
+          </w:tcPr>
+          <w:p>
+            <w:pPr>
+              <w:jc w:val="center"/>
+              <w:rPr>
+                <w:lang w:val="en-US"/>
+              </w:rPr>
+            </w:pPr>
+            <m:oMathPara>
+              <m:oMath>
+                <m:r>
+                  <w:rPr>
+                    <w:rFonts w:ascii="Cambria Math" w:hAnsi="Cambria Math"/>
+                    <w:lang w:val="en-US"/>
+                  </w:rPr>
+                  <m:t>-875</m:t>
+                </m:r>
+              </m:oMath>
+            </m:oMathPara>
+          </w:p>
+        </w:tc>
+        <w:tc>
+          <w:tcPr>
+            <w:tcW w:w="0" w:type="auto"/>
           </w:tcPr>
           <w:p>
             <w:pPr>
@@ -1620,7 +2989,147 @@
         </w:tc>
         <w:tc>
           <w:tcPr>
-            <w:tcW w:w="2337" w:type="dxa"/>
+            <w:tcW w:w="0" w:type="auto"/>
+          </w:tcPr>
+          <w:p>
+            <w:pPr>
+              <w:jc w:val="center"/>
+              <w:rPr>
+                <w:lang w:val="en-US"/>
+              </w:rPr>
+            </w:pPr>
+            <m:oMathPara>
+              <m:oMath>
+                <m:r>
+                  <w:rPr>
+                    <w:rFonts w:ascii="Cambria Math" w:hAnsi="Cambria Math"/>
+                    <w:lang w:val="en-US"/>
+                  </w:rPr>
+                  <m:t>1,10</m:t>
+                </m:r>
+              </m:oMath>
+            </m:oMathPara>
+          </w:p>
+        </w:tc>
+        <w:tc>
+          <w:tcPr>
+            <w:tcW w:w="0" w:type="auto"/>
+          </w:tcPr>
+          <w:p>
+            <w:pPr>
+              <w:jc w:val="center"/>
+              <w:rPr>
+                <w:b/>
+                <w:bCs/>
+                <w:lang w:val="en-US"/>
+              </w:rPr>
+            </w:pPr>
+            <m:oMathPara>
+              <m:oMath>
+                <m:r>
+                  <m:rPr>
+                    <m:sty m:val="bi"/>
+                  </m:rPr>
+                  <w:rPr>
+                    <w:rFonts w:ascii="Cambria Math" w:hAnsi="Cambria Math"/>
+                    <w:lang w:val="en-US"/>
+                  </w:rPr>
+                  <m:t>12</m:t>
+                </m:r>
+              </m:oMath>
+            </m:oMathPara>
+          </w:p>
+        </w:tc>
+        <w:tc>
+          <w:tcPr>
+            <w:tcW w:w="0" w:type="auto"/>
+          </w:tcPr>
+          <w:p>
+            <w:pPr>
+              <w:jc w:val="center"/>
+              <w:rPr>
+                <w:lang w:val="en-US"/>
+              </w:rPr>
+            </w:pPr>
+            <m:oMathPara>
+              <m:oMath>
+                <m:r>
+                  <w:rPr>
+                    <w:rFonts w:ascii="Cambria Math" w:hAnsi="Cambria Math"/>
+                    <w:lang w:val="en-US"/>
+                  </w:rPr>
+                  <m:t>-375</m:t>
+                </m:r>
+              </m:oMath>
+            </m:oMathPara>
+          </w:p>
+        </w:tc>
+        <w:tc>
+          <w:tcPr>
+            <w:tcW w:w="0" w:type="auto"/>
+          </w:tcPr>
+          <w:p>
+            <w:pPr>
+              <w:jc w:val="center"/>
+              <w:rPr>
+                <w:lang w:val="en-US"/>
+              </w:rPr>
+            </w:pPr>
+            <m:oMathPara>
+              <m:oMath>
+                <m:r>
+                  <w:rPr>
+                    <w:rFonts w:ascii="Cambria Math" w:hAnsi="Cambria Math"/>
+                    <w:lang w:val="en-US"/>
+                  </w:rPr>
+                  <m:t>51</m:t>
+                </m:r>
+              </m:oMath>
+            </m:oMathPara>
+          </w:p>
+        </w:tc>
+        <w:tc>
+          <w:tcPr>
+            <w:tcW w:w="0" w:type="auto"/>
+          </w:tcPr>
+          <w:p>
+            <w:pPr>
+              <w:jc w:val="center"/>
+              <w:rPr>
+                <w:lang w:val="en-US"/>
+              </w:rPr>
+            </w:pPr>
+            <m:oMathPara>
+              <m:oMath>
+                <m:r>
+                  <w:rPr>
+                    <w:rFonts w:ascii="Cambria Math" w:hAnsi="Cambria Math"/>
+                    <w:lang w:val="en-US"/>
+                  </w:rPr>
+                  <m:t>3,93</m:t>
+                </m:r>
+              </m:oMath>
+            </m:oMathPara>
+          </w:p>
+        </w:tc>
+        <w:tc>
+          <w:tcPr>
+            <w:tcW w:w="0" w:type="auto"/>
+            <w:vMerge/>
+          </w:tcPr>
+          <w:p>
+            <w:pPr>
+              <w:jc w:val="center"/>
+              <w:rPr>
+                <w:lang w:val="en-US"/>
+              </w:rPr>
+            </w:pPr>
+          </w:p>
+        </w:tc>
+        <w:tc>
+          <w:tcPr>
+            <w:tcW w:w="0" w:type="auto"/>
+            <w:vMerge/>
           </w:tcPr>
           <w:p>
             <w:pPr>
@@ -1633,20 +3142,28 @@
         </w:tc>
       </w:tr>
       <w:tr>
-        <w:tc>
-          <w:tcPr>
-            <w:tcW w:w="2336" w:type="dxa"/>
-          </w:tcPr>
-          <w:p>
-            <w:pPr>
-              <w:jc w:val="center"/>
-              <w:rPr>
-                <w:lang w:val="en-US"/>
-              </w:rPr>
-            </w:pPr>
-            <m:oMathPara>
-              <m:oMath>
-                <m:r>
+        <w:trPr>
+          <w:jc w:val="center"/>
+        </w:trPr>
+        <w:tc>
+          <w:tcPr>
+            <w:tcW w:w="0" w:type="auto"/>
+          </w:tcPr>
+          <w:p>
+            <w:pPr>
+              <w:jc w:val="center"/>
+              <w:rPr>
+                <w:b/>
+                <w:bCs/>
+                <w:lang w:val="en-US"/>
+              </w:rPr>
+            </w:pPr>
+            <m:oMathPara>
+              <m:oMath>
+                <m:r>
+                  <m:rPr>
+                    <m:sty m:val="bi"/>
+                  </m:rPr>
                   <w:rPr>
                     <w:rFonts w:ascii="Cambria Math" w:hAnsi="Cambria Math"/>
                     <w:lang w:val="en-US"/>
@@ -1659,38 +3176,31 @@
         </w:tc>
         <w:tc>
           <w:tcPr>
-            <w:tcW w:w="2336" w:type="dxa"/>
-          </w:tcPr>
-          <w:p>
-            <w:pPr>
-              <w:jc w:val="center"/>
-              <w:rPr>
-                <w:lang w:val="en-US"/>
-              </w:rPr>
-            </w:pPr>
-            <m:oMathPara>
-              <m:oMath>
-                <m:r>
-                  <w:rPr>
-                    <w:rFonts w:ascii="Cambria Math" w:hAnsi="Cambria Math"/>
-                    <w:lang w:val="en-US"/>
-                  </w:rPr>
-                  <m:t>-</m:t>
-                </m:r>
-                <m:r>
-                  <w:rPr>
-                    <w:rFonts w:ascii="Cambria Math" w:hAnsi="Cambria Math"/>
-                    <w:lang w:val="en-US"/>
-                  </w:rPr>
-                  <m:t>825</m:t>
-                </m:r>
-              </m:oMath>
-            </m:oMathPara>
-          </w:p>
-        </w:tc>
-        <w:tc>
-          <w:tcPr>
-            <w:tcW w:w="2336" w:type="dxa"/>
+            <w:tcW w:w="0" w:type="auto"/>
+          </w:tcPr>
+          <w:p>
+            <w:pPr>
+              <w:jc w:val="center"/>
+              <w:rPr>
+                <w:lang w:val="en-US"/>
+              </w:rPr>
+            </w:pPr>
+            <m:oMathPara>
+              <m:oMath>
+                <m:r>
+                  <w:rPr>
+                    <w:rFonts w:ascii="Cambria Math" w:hAnsi="Cambria Math"/>
+                    <w:lang w:val="en-US"/>
+                  </w:rPr>
+                  <m:t>-825</m:t>
+                </m:r>
+              </m:oMath>
+            </m:oMathPara>
+          </w:p>
+        </w:tc>
+        <w:tc>
+          <w:tcPr>
+            <w:tcW w:w="0" w:type="auto"/>
           </w:tcPr>
           <w:p>
             <w:pPr>
@@ -1714,7 +3224,147 @@
         </w:tc>
         <w:tc>
           <w:tcPr>
-            <w:tcW w:w="2337" w:type="dxa"/>
+            <w:tcW w:w="0" w:type="auto"/>
+          </w:tcPr>
+          <w:p>
+            <w:pPr>
+              <w:jc w:val="center"/>
+              <w:rPr>
+                <w:lang w:val="en-US"/>
+              </w:rPr>
+            </w:pPr>
+            <m:oMathPara>
+              <m:oMath>
+                <m:r>
+                  <w:rPr>
+                    <w:rFonts w:ascii="Cambria Math" w:hAnsi="Cambria Math"/>
+                    <w:lang w:val="en-US"/>
+                  </w:rPr>
+                  <m:t>1,39</m:t>
+                </m:r>
+              </m:oMath>
+            </m:oMathPara>
+          </w:p>
+        </w:tc>
+        <w:tc>
+          <w:tcPr>
+            <w:tcW w:w="0" w:type="auto"/>
+          </w:tcPr>
+          <w:p>
+            <w:pPr>
+              <w:jc w:val="center"/>
+              <w:rPr>
+                <w:b/>
+                <w:bCs/>
+                <w:lang w:val="en-US"/>
+              </w:rPr>
+            </w:pPr>
+            <m:oMathPara>
+              <m:oMath>
+                <m:r>
+                  <m:rPr>
+                    <m:sty m:val="bi"/>
+                  </m:rPr>
+                  <w:rPr>
+                    <w:rFonts w:ascii="Cambria Math" w:hAnsi="Cambria Math"/>
+                    <w:lang w:val="en-US"/>
+                  </w:rPr>
+                  <m:t>13</m:t>
+                </m:r>
+              </m:oMath>
+            </m:oMathPara>
+          </w:p>
+        </w:tc>
+        <w:tc>
+          <w:tcPr>
+            <w:tcW w:w="0" w:type="auto"/>
+          </w:tcPr>
+          <w:p>
+            <w:pPr>
+              <w:jc w:val="center"/>
+              <w:rPr>
+                <w:lang w:val="en-US"/>
+              </w:rPr>
+            </w:pPr>
+            <m:oMathPara>
+              <m:oMath>
+                <m:r>
+                  <w:rPr>
+                    <w:rFonts w:ascii="Cambria Math" w:hAnsi="Cambria Math"/>
+                    <w:lang w:val="en-US"/>
+                  </w:rPr>
+                  <m:t>-325</m:t>
+                </m:r>
+              </m:oMath>
+            </m:oMathPara>
+          </w:p>
+        </w:tc>
+        <w:tc>
+          <w:tcPr>
+            <w:tcW w:w="0" w:type="auto"/>
+          </w:tcPr>
+          <w:p>
+            <w:pPr>
+              <w:jc w:val="center"/>
+              <w:rPr>
+                <w:lang w:val="en-US"/>
+              </w:rPr>
+            </w:pPr>
+            <m:oMathPara>
+              <m:oMath>
+                <m:r>
+                  <w:rPr>
+                    <w:rFonts w:ascii="Cambria Math" w:hAnsi="Cambria Math"/>
+                    <w:lang w:val="en-US"/>
+                  </w:rPr>
+                  <m:t>83</m:t>
+                </m:r>
+              </m:oMath>
+            </m:oMathPara>
+          </w:p>
+        </w:tc>
+        <w:tc>
+          <w:tcPr>
+            <w:tcW w:w="0" w:type="auto"/>
+          </w:tcPr>
+          <w:p>
+            <w:pPr>
+              <w:jc w:val="center"/>
+              <w:rPr>
+                <w:lang w:val="en-US"/>
+              </w:rPr>
+            </w:pPr>
+            <m:oMathPara>
+              <m:oMath>
+                <m:r>
+                  <w:rPr>
+                    <w:rFonts w:ascii="Cambria Math" w:hAnsi="Cambria Math"/>
+                    <w:lang w:val="en-US"/>
+                  </w:rPr>
+                  <m:t>4,42</m:t>
+                </m:r>
+              </m:oMath>
+            </m:oMathPara>
+          </w:p>
+        </w:tc>
+        <w:tc>
+          <w:tcPr>
+            <w:tcW w:w="0" w:type="auto"/>
+            <w:vMerge/>
+          </w:tcPr>
+          <w:p>
+            <w:pPr>
+              <w:jc w:val="center"/>
+              <w:rPr>
+                <w:lang w:val="en-US"/>
+              </w:rPr>
+            </w:pPr>
+          </w:p>
+        </w:tc>
+        <w:tc>
+          <w:tcPr>
+            <w:tcW w:w="0" w:type="auto"/>
+            <w:vMerge/>
           </w:tcPr>
           <w:p>
             <w:pPr>
@@ -1727,20 +3377,28 @@
         </w:tc>
       </w:tr>
       <w:tr>
-        <w:tc>
-          <w:tcPr>
-            <w:tcW w:w="2336" w:type="dxa"/>
-          </w:tcPr>
-          <w:p>
-            <w:pPr>
-              <w:jc w:val="center"/>
-              <w:rPr>
-                <w:lang w:val="en-US"/>
-              </w:rPr>
-            </w:pPr>
-            <m:oMathPara>
-              <m:oMath>
-                <m:r>
+        <w:trPr>
+          <w:jc w:val="center"/>
+        </w:trPr>
+        <w:tc>
+          <w:tcPr>
+            <w:tcW w:w="0" w:type="auto"/>
+          </w:tcPr>
+          <w:p>
+            <w:pPr>
+              <w:jc w:val="center"/>
+              <w:rPr>
+                <w:b/>
+                <w:bCs/>
+                <w:lang w:val="en-US"/>
+              </w:rPr>
+            </w:pPr>
+            <m:oMathPara>
+              <m:oMath>
+                <m:r>
+                  <m:rPr>
+                    <m:sty m:val="bi"/>
+                  </m:rPr>
                   <w:rPr>
                     <w:rFonts w:ascii="Cambria Math" w:hAnsi="Cambria Math"/>
                     <w:lang w:val="en-US"/>
@@ -1753,38 +3411,31 @@
         </w:tc>
         <w:tc>
           <w:tcPr>
-            <w:tcW w:w="2336" w:type="dxa"/>
-          </w:tcPr>
-          <w:p>
-            <w:pPr>
-              <w:jc w:val="center"/>
-              <w:rPr>
-                <w:lang w:val="en-US"/>
-              </w:rPr>
-            </w:pPr>
-            <m:oMathPara>
-              <m:oMath>
-                <m:r>
-                  <w:rPr>
-                    <w:rFonts w:ascii="Cambria Math" w:hAnsi="Cambria Math"/>
-                    <w:lang w:val="en-US"/>
-                  </w:rPr>
-                  <m:t>-</m:t>
-                </m:r>
-                <m:r>
-                  <w:rPr>
-                    <w:rFonts w:ascii="Cambria Math" w:hAnsi="Cambria Math"/>
-                    <w:lang w:val="en-US"/>
-                  </w:rPr>
-                  <m:t>775</m:t>
-                </m:r>
-              </m:oMath>
-            </m:oMathPara>
-          </w:p>
-        </w:tc>
-        <w:tc>
-          <w:tcPr>
-            <w:tcW w:w="2336" w:type="dxa"/>
+            <w:tcW w:w="0" w:type="auto"/>
+          </w:tcPr>
+          <w:p>
+            <w:pPr>
+              <w:jc w:val="center"/>
+              <w:rPr>
+                <w:lang w:val="en-US"/>
+              </w:rPr>
+            </w:pPr>
+            <m:oMathPara>
+              <m:oMath>
+                <m:r>
+                  <w:rPr>
+                    <w:rFonts w:ascii="Cambria Math" w:hAnsi="Cambria Math"/>
+                    <w:lang w:val="en-US"/>
+                  </w:rPr>
+                  <m:t>-775</m:t>
+                </m:r>
+              </m:oMath>
+            </m:oMathPara>
+          </w:p>
+        </w:tc>
+        <w:tc>
+          <w:tcPr>
+            <w:tcW w:w="0" w:type="auto"/>
           </w:tcPr>
           <w:p>
             <w:pPr>
@@ -1808,7 +3459,147 @@
         </w:tc>
         <w:tc>
           <w:tcPr>
-            <w:tcW w:w="2337" w:type="dxa"/>
+            <w:tcW w:w="0" w:type="auto"/>
+          </w:tcPr>
+          <w:p>
+            <w:pPr>
+              <w:jc w:val="center"/>
+              <w:rPr>
+                <w:lang w:val="en-US"/>
+              </w:rPr>
+            </w:pPr>
+            <m:oMathPara>
+              <m:oMath>
+                <m:r>
+                  <w:rPr>
+                    <w:rFonts w:ascii="Cambria Math" w:hAnsi="Cambria Math"/>
+                    <w:lang w:val="en-US"/>
+                  </w:rPr>
+                  <m:t>1,61</m:t>
+                </m:r>
+              </m:oMath>
+            </m:oMathPara>
+          </w:p>
+        </w:tc>
+        <w:tc>
+          <w:tcPr>
+            <w:tcW w:w="0" w:type="auto"/>
+          </w:tcPr>
+          <w:p>
+            <w:pPr>
+              <w:jc w:val="center"/>
+              <w:rPr>
+                <w:b/>
+                <w:bCs/>
+                <w:lang w:val="en-US"/>
+              </w:rPr>
+            </w:pPr>
+            <m:oMathPara>
+              <m:oMath>
+                <m:r>
+                  <m:rPr>
+                    <m:sty m:val="bi"/>
+                  </m:rPr>
+                  <w:rPr>
+                    <w:rFonts w:ascii="Cambria Math" w:hAnsi="Cambria Math"/>
+                    <w:lang w:val="en-US"/>
+                  </w:rPr>
+                  <m:t>14</m:t>
+                </m:r>
+              </m:oMath>
+            </m:oMathPara>
+          </w:p>
+        </w:tc>
+        <w:tc>
+          <w:tcPr>
+            <w:tcW w:w="0" w:type="auto"/>
+          </w:tcPr>
+          <w:p>
+            <w:pPr>
+              <w:jc w:val="center"/>
+              <w:rPr>
+                <w:lang w:val="en-US"/>
+              </w:rPr>
+            </w:pPr>
+            <m:oMathPara>
+              <m:oMath>
+                <m:r>
+                  <w:rPr>
+                    <w:rFonts w:ascii="Cambria Math" w:hAnsi="Cambria Math"/>
+                    <w:lang w:val="en-US"/>
+                  </w:rPr>
+                  <m:t>-275</m:t>
+                </m:r>
+              </m:oMath>
+            </m:oMathPara>
+          </w:p>
+        </w:tc>
+        <w:tc>
+          <w:tcPr>
+            <w:tcW w:w="0" w:type="auto"/>
+          </w:tcPr>
+          <w:p>
+            <w:pPr>
+              <w:jc w:val="center"/>
+              <w:rPr>
+                <w:lang w:val="en-US"/>
+              </w:rPr>
+            </w:pPr>
+            <m:oMathPara>
+              <m:oMath>
+                <m:r>
+                  <w:rPr>
+                    <w:rFonts w:ascii="Cambria Math" w:hAnsi="Cambria Math"/>
+                    <w:lang w:val="en-US"/>
+                  </w:rPr>
+                  <m:t>133</m:t>
+                </m:r>
+              </m:oMath>
+            </m:oMathPara>
+          </w:p>
+        </w:tc>
+        <w:tc>
+          <w:tcPr>
+            <w:tcW w:w="0" w:type="auto"/>
+          </w:tcPr>
+          <w:p>
+            <w:pPr>
+              <w:jc w:val="center"/>
+              <w:rPr>
+                <w:lang w:val="en-US"/>
+              </w:rPr>
+            </w:pPr>
+            <m:oMathPara>
+              <m:oMath>
+                <m:r>
+                  <w:rPr>
+                    <w:rFonts w:ascii="Cambria Math" w:hAnsi="Cambria Math"/>
+                    <w:lang w:val="en-US"/>
+                  </w:rPr>
+                  <m:t>4,89</m:t>
+                </m:r>
+              </m:oMath>
+            </m:oMathPara>
+          </w:p>
+        </w:tc>
+        <w:tc>
+          <w:tcPr>
+            <w:tcW w:w="0" w:type="auto"/>
+            <w:vMerge/>
+          </w:tcPr>
+          <w:p>
+            <w:pPr>
+              <w:jc w:val="center"/>
+              <w:rPr>
+                <w:lang w:val="en-US"/>
+              </w:rPr>
+            </w:pPr>
+          </w:p>
+        </w:tc>
+        <w:tc>
+          <w:tcPr>
+            <w:tcW w:w="0" w:type="auto"/>
+            <w:vMerge/>
           </w:tcPr>
           <w:p>
             <w:pPr>
@@ -1821,20 +3612,28 @@
         </w:tc>
       </w:tr>
       <w:tr>
-        <w:tc>
-          <w:tcPr>
-            <w:tcW w:w="2336" w:type="dxa"/>
-          </w:tcPr>
-          <w:p>
-            <w:pPr>
-              <w:jc w:val="center"/>
-              <w:rPr>
-                <w:lang w:val="en-US"/>
-              </w:rPr>
-            </w:pPr>
-            <m:oMathPara>
-              <m:oMath>
-                <m:r>
+        <w:trPr>
+          <w:jc w:val="center"/>
+        </w:trPr>
+        <w:tc>
+          <w:tcPr>
+            <w:tcW w:w="0" w:type="auto"/>
+          </w:tcPr>
+          <w:p>
+            <w:pPr>
+              <w:jc w:val="center"/>
+              <w:rPr>
+                <w:b/>
+                <w:bCs/>
+                <w:lang w:val="en-US"/>
+              </w:rPr>
+            </w:pPr>
+            <m:oMathPara>
+              <m:oMath>
+                <m:r>
+                  <m:rPr>
+                    <m:sty m:val="bi"/>
+                  </m:rPr>
                   <w:rPr>
                     <w:rFonts w:ascii="Cambria Math" w:hAnsi="Cambria Math"/>
                     <w:lang w:val="en-US"/>
@@ -1847,38 +3646,31 @@
         </w:tc>
         <w:tc>
           <w:tcPr>
-            <w:tcW w:w="2336" w:type="dxa"/>
-          </w:tcPr>
-          <w:p>
-            <w:pPr>
-              <w:jc w:val="center"/>
-              <w:rPr>
-                <w:lang w:val="en-US"/>
-              </w:rPr>
-            </w:pPr>
-            <m:oMathPara>
-              <m:oMath>
-                <m:r>
-                  <w:rPr>
-                    <w:rFonts w:ascii="Cambria Math" w:hAnsi="Cambria Math"/>
-                    <w:lang w:val="en-US"/>
-                  </w:rPr>
-                  <m:t>-</m:t>
-                </m:r>
-                <m:r>
-                  <w:rPr>
-                    <w:rFonts w:ascii="Cambria Math" w:hAnsi="Cambria Math"/>
-                    <w:lang w:val="en-US"/>
-                  </w:rPr>
-                  <m:t>725</m:t>
-                </m:r>
-              </m:oMath>
-            </m:oMathPara>
-          </w:p>
-        </w:tc>
-        <w:tc>
-          <w:tcPr>
-            <w:tcW w:w="2336" w:type="dxa"/>
+            <w:tcW w:w="0" w:type="auto"/>
+          </w:tcPr>
+          <w:p>
+            <w:pPr>
+              <w:jc w:val="center"/>
+              <w:rPr>
+                <w:lang w:val="en-US"/>
+              </w:rPr>
+            </w:pPr>
+            <m:oMathPara>
+              <m:oMath>
+                <m:r>
+                  <w:rPr>
+                    <w:rFonts w:ascii="Cambria Math" w:hAnsi="Cambria Math"/>
+                    <w:lang w:val="en-US"/>
+                  </w:rPr>
+                  <m:t>-725</m:t>
+                </m:r>
+              </m:oMath>
+            </m:oMathPara>
+          </w:p>
+        </w:tc>
+        <w:tc>
+          <w:tcPr>
+            <w:tcW w:w="0" w:type="auto"/>
           </w:tcPr>
           <w:p>
             <w:pPr>
@@ -1902,7 +3694,147 @@
         </w:tc>
         <w:tc>
           <w:tcPr>
-            <w:tcW w:w="2337" w:type="dxa"/>
+            <w:tcW w:w="0" w:type="auto"/>
+          </w:tcPr>
+          <w:p>
+            <w:pPr>
+              <w:jc w:val="center"/>
+              <w:rPr>
+                <w:lang w:val="en-US"/>
+              </w:rPr>
+            </w:pPr>
+            <m:oMathPara>
+              <m:oMath>
+                <m:r>
+                  <w:rPr>
+                    <w:rFonts w:ascii="Cambria Math" w:hAnsi="Cambria Math"/>
+                    <w:lang w:val="en-US"/>
+                  </w:rPr>
+                  <m:t>1,79</m:t>
+                </m:r>
+              </m:oMath>
+            </m:oMathPara>
+          </w:p>
+        </w:tc>
+        <w:tc>
+          <w:tcPr>
+            <w:tcW w:w="0" w:type="auto"/>
+          </w:tcPr>
+          <w:p>
+            <w:pPr>
+              <w:jc w:val="center"/>
+              <w:rPr>
+                <w:b/>
+                <w:bCs/>
+                <w:lang w:val="en-US"/>
+              </w:rPr>
+            </w:pPr>
+            <m:oMathPara>
+              <m:oMath>
+                <m:r>
+                  <m:rPr>
+                    <m:sty m:val="bi"/>
+                  </m:rPr>
+                  <w:rPr>
+                    <w:rFonts w:ascii="Cambria Math" w:hAnsi="Cambria Math"/>
+                    <w:lang w:val="en-US"/>
+                  </w:rPr>
+                  <m:t>15</m:t>
+                </m:r>
+              </m:oMath>
+            </m:oMathPara>
+          </w:p>
+        </w:tc>
+        <w:tc>
+          <w:tcPr>
+            <w:tcW w:w="0" w:type="auto"/>
+          </w:tcPr>
+          <w:p>
+            <w:pPr>
+              <w:jc w:val="center"/>
+              <w:rPr>
+                <w:lang w:val="en-US"/>
+              </w:rPr>
+            </w:pPr>
+            <m:oMathPara>
+              <m:oMath>
+                <m:r>
+                  <w:rPr>
+                    <w:rFonts w:ascii="Cambria Math" w:hAnsi="Cambria Math"/>
+                    <w:lang w:val="en-US"/>
+                  </w:rPr>
+                  <m:t>-225</m:t>
+                </m:r>
+              </m:oMath>
+            </m:oMathPara>
+          </w:p>
+        </w:tc>
+        <w:tc>
+          <w:tcPr>
+            <w:tcW w:w="0" w:type="auto"/>
+          </w:tcPr>
+          <w:p>
+            <w:pPr>
+              <w:jc w:val="center"/>
+              <w:rPr>
+                <w:lang w:val="en-US"/>
+              </w:rPr>
+            </w:pPr>
+            <m:oMathPara>
+              <m:oMath>
+                <m:r>
+                  <w:rPr>
+                    <w:rFonts w:ascii="Cambria Math" w:hAnsi="Cambria Math"/>
+                    <w:lang w:val="en-US"/>
+                  </w:rPr>
+                  <m:t>215</m:t>
+                </m:r>
+              </m:oMath>
+            </m:oMathPara>
+          </w:p>
+        </w:tc>
+        <w:tc>
+          <w:tcPr>
+            <w:tcW w:w="0" w:type="auto"/>
+          </w:tcPr>
+          <w:p>
+            <w:pPr>
+              <w:jc w:val="center"/>
+              <w:rPr>
+                <w:lang w:val="en-US"/>
+              </w:rPr>
+            </w:pPr>
+            <m:oMathPara>
+              <m:oMath>
+                <m:r>
+                  <w:rPr>
+                    <w:rFonts w:ascii="Cambria Math" w:hAnsi="Cambria Math"/>
+                    <w:lang w:val="en-US"/>
+                  </w:rPr>
+                  <m:t>5,37</m:t>
+                </m:r>
+              </m:oMath>
+            </m:oMathPara>
+          </w:p>
+        </w:tc>
+        <w:tc>
+          <w:tcPr>
+            <w:tcW w:w="0" w:type="auto"/>
+            <w:vMerge/>
+          </w:tcPr>
+          <w:p>
+            <w:pPr>
+              <w:jc w:val="center"/>
+              <w:rPr>
+                <w:lang w:val="en-US"/>
+              </w:rPr>
+            </w:pPr>
+          </w:p>
+        </w:tc>
+        <w:tc>
+          <w:tcPr>
+            <w:tcW w:w="0" w:type="auto"/>
+            <w:vMerge/>
           </w:tcPr>
           <w:p>
             <w:pPr>
@@ -1915,20 +3847,28 @@
         </w:tc>
       </w:tr>
       <w:tr>
-        <w:tc>
-          <w:tcPr>
-            <w:tcW w:w="2336" w:type="dxa"/>
-          </w:tcPr>
-          <w:p>
-            <w:pPr>
-              <w:jc w:val="center"/>
-              <w:rPr>
-                <w:lang w:val="en-US"/>
-              </w:rPr>
-            </w:pPr>
-            <m:oMathPara>
-              <m:oMath>
-                <m:r>
+        <w:trPr>
+          <w:jc w:val="center"/>
+        </w:trPr>
+        <w:tc>
+          <w:tcPr>
+            <w:tcW w:w="0" w:type="auto"/>
+          </w:tcPr>
+          <w:p>
+            <w:pPr>
+              <w:jc w:val="center"/>
+              <w:rPr>
+                <w:b/>
+                <w:bCs/>
+                <w:lang w:val="en-US"/>
+              </w:rPr>
+            </w:pPr>
+            <m:oMathPara>
+              <m:oMath>
+                <m:r>
+                  <m:rPr>
+                    <m:sty m:val="bi"/>
+                  </m:rPr>
                   <w:rPr>
                     <w:rFonts w:ascii="Cambria Math" w:hAnsi="Cambria Math"/>
                     <w:lang w:val="en-US"/>
@@ -1941,38 +3881,31 @@
         </w:tc>
         <w:tc>
           <w:tcPr>
-            <w:tcW w:w="2336" w:type="dxa"/>
-          </w:tcPr>
-          <w:p>
-            <w:pPr>
-              <w:jc w:val="center"/>
-              <w:rPr>
-                <w:lang w:val="en-US"/>
-              </w:rPr>
-            </w:pPr>
-            <m:oMathPara>
-              <m:oMath>
-                <m:r>
-                  <w:rPr>
-                    <w:rFonts w:ascii="Cambria Math" w:hAnsi="Cambria Math"/>
-                    <w:lang w:val="en-US"/>
-                  </w:rPr>
-                  <m:t>-</m:t>
-                </m:r>
-                <m:r>
-                  <w:rPr>
-                    <w:rFonts w:ascii="Cambria Math" w:hAnsi="Cambria Math"/>
-                    <w:lang w:val="en-US"/>
-                  </w:rPr>
-                  <m:t>675</m:t>
-                </m:r>
-              </m:oMath>
-            </m:oMathPara>
-          </w:p>
-        </w:tc>
-        <w:tc>
-          <w:tcPr>
-            <w:tcW w:w="2336" w:type="dxa"/>
+            <w:tcW w:w="0" w:type="auto"/>
+          </w:tcPr>
+          <w:p>
+            <w:pPr>
+              <w:jc w:val="center"/>
+              <w:rPr>
+                <w:lang w:val="en-US"/>
+              </w:rPr>
+            </w:pPr>
+            <m:oMathPara>
+              <m:oMath>
+                <m:r>
+                  <w:rPr>
+                    <w:rFonts w:ascii="Cambria Math" w:hAnsi="Cambria Math"/>
+                    <w:lang w:val="en-US"/>
+                  </w:rPr>
+                  <m:t>-675</m:t>
+                </m:r>
+              </m:oMath>
+            </m:oMathPara>
+          </w:p>
+        </w:tc>
+        <w:tc>
+          <w:tcPr>
+            <w:tcW w:w="0" w:type="auto"/>
           </w:tcPr>
           <w:p>
             <w:pPr>
@@ -1996,7 +3929,147 @@
         </w:tc>
         <w:tc>
           <w:tcPr>
-            <w:tcW w:w="2337" w:type="dxa"/>
+            <w:tcW w:w="0" w:type="auto"/>
+          </w:tcPr>
+          <w:p>
+            <w:pPr>
+              <w:jc w:val="center"/>
+              <w:rPr>
+                <w:lang w:val="en-US"/>
+              </w:rPr>
+            </w:pPr>
+            <m:oMathPara>
+              <m:oMath>
+                <m:r>
+                  <w:rPr>
+                    <w:rFonts w:ascii="Cambria Math" w:hAnsi="Cambria Math"/>
+                    <w:lang w:val="en-US"/>
+                  </w:rPr>
+                  <m:t>1,95</m:t>
+                </m:r>
+              </m:oMath>
+            </m:oMathPara>
+          </w:p>
+        </w:tc>
+        <w:tc>
+          <w:tcPr>
+            <w:tcW w:w="0" w:type="auto"/>
+          </w:tcPr>
+          <w:p>
+            <w:pPr>
+              <w:jc w:val="center"/>
+              <w:rPr>
+                <w:b/>
+                <w:bCs/>
+                <w:lang w:val="en-US"/>
+              </w:rPr>
+            </w:pPr>
+            <m:oMathPara>
+              <m:oMath>
+                <m:r>
+                  <m:rPr>
+                    <m:sty m:val="bi"/>
+                  </m:rPr>
+                  <w:rPr>
+                    <w:rFonts w:ascii="Cambria Math" w:hAnsi="Cambria Math"/>
+                    <w:lang w:val="en-US"/>
+                  </w:rPr>
+                  <m:t>16</m:t>
+                </m:r>
+              </m:oMath>
+            </m:oMathPara>
+          </w:p>
+        </w:tc>
+        <w:tc>
+          <w:tcPr>
+            <w:tcW w:w="0" w:type="auto"/>
+          </w:tcPr>
+          <w:p>
+            <w:pPr>
+              <w:jc w:val="center"/>
+              <w:rPr>
+                <w:lang w:val="en-US"/>
+              </w:rPr>
+            </w:pPr>
+            <m:oMathPara>
+              <m:oMath>
+                <m:r>
+                  <w:rPr>
+                    <w:rFonts w:ascii="Cambria Math" w:hAnsi="Cambria Math"/>
+                    <w:lang w:val="en-US"/>
+                  </w:rPr>
+                  <m:t>-175</m:t>
+                </m:r>
+              </m:oMath>
+            </m:oMathPara>
+          </w:p>
+        </w:tc>
+        <w:tc>
+          <w:tcPr>
+            <w:tcW w:w="0" w:type="auto"/>
+          </w:tcPr>
+          <w:p>
+            <w:pPr>
+              <w:jc w:val="center"/>
+              <w:rPr>
+                <w:lang w:val="en-US"/>
+              </w:rPr>
+            </w:pPr>
+            <m:oMathPara>
+              <m:oMath>
+                <m:r>
+                  <w:rPr>
+                    <w:rFonts w:ascii="Cambria Math" w:hAnsi="Cambria Math"/>
+                    <w:lang w:val="en-US"/>
+                  </w:rPr>
+                  <m:t>353</m:t>
+                </m:r>
+              </m:oMath>
+            </m:oMathPara>
+          </w:p>
+        </w:tc>
+        <w:tc>
+          <w:tcPr>
+            <w:tcW w:w="0" w:type="auto"/>
+          </w:tcPr>
+          <w:p>
+            <w:pPr>
+              <w:jc w:val="center"/>
+              <w:rPr>
+                <w:lang w:val="en-US"/>
+              </w:rPr>
+            </w:pPr>
+            <m:oMathPara>
+              <m:oMath>
+                <m:r>
+                  <w:rPr>
+                    <w:rFonts w:ascii="Cambria Math" w:hAnsi="Cambria Math"/>
+                    <w:lang w:val="en-US"/>
+                  </w:rPr>
+                  <m:t>5,87</m:t>
+                </m:r>
+              </m:oMath>
+            </m:oMathPara>
+          </w:p>
+        </w:tc>
+        <w:tc>
+          <w:tcPr>
+            <w:tcW w:w="0" w:type="auto"/>
+            <w:vMerge/>
+          </w:tcPr>
+          <w:p>
+            <w:pPr>
+              <w:jc w:val="center"/>
+              <w:rPr>
+                <w:lang w:val="en-US"/>
+              </w:rPr>
+            </w:pPr>
+          </w:p>
+        </w:tc>
+        <w:tc>
+          <w:tcPr>
+            <w:tcW w:w="0" w:type="auto"/>
+            <w:vMerge/>
           </w:tcPr>
           <w:p>
             <w:pPr>
@@ -2009,20 +4082,28 @@
         </w:tc>
       </w:tr>
       <w:tr>
-        <w:tc>
-          <w:tcPr>
-            <w:tcW w:w="2336" w:type="dxa"/>
-          </w:tcPr>
-          <w:p>
-            <w:pPr>
-              <w:jc w:val="center"/>
-              <w:rPr>
-                <w:lang w:val="en-US"/>
-              </w:rPr>
-            </w:pPr>
-            <m:oMathPara>
-              <m:oMath>
-                <m:r>
+        <w:trPr>
+          <w:jc w:val="center"/>
+        </w:trPr>
+        <w:tc>
+          <w:tcPr>
+            <w:tcW w:w="0" w:type="auto"/>
+          </w:tcPr>
+          <w:p>
+            <w:pPr>
+              <w:jc w:val="center"/>
+              <w:rPr>
+                <w:b/>
+                <w:bCs/>
+                <w:lang w:val="en-US"/>
+              </w:rPr>
+            </w:pPr>
+            <m:oMathPara>
+              <m:oMath>
+                <m:r>
+                  <m:rPr>
+                    <m:sty m:val="bi"/>
+                  </m:rPr>
                   <w:rPr>
                     <w:rFonts w:ascii="Cambria Math" w:hAnsi="Cambria Math"/>
                     <w:lang w:val="en-US"/>
@@ -2035,7 +4116,7 @@
         </w:tc>
         <w:tc>
           <w:tcPr>
-            <w:tcW w:w="2336" w:type="dxa"/>
+            <w:tcW w:w="0" w:type="auto"/>
           </w:tcPr>
           <w:p>
             <w:pPr>
@@ -2066,7 +4147,7 @@
         </w:tc>
         <w:tc>
           <w:tcPr>
-            <w:tcW w:w="2336" w:type="dxa"/>
+            <w:tcW w:w="0" w:type="auto"/>
           </w:tcPr>
           <w:p>
             <w:pPr>
@@ -2090,7 +4171,147 @@
         </w:tc>
         <w:tc>
           <w:tcPr>
-            <w:tcW w:w="2337" w:type="dxa"/>
+            <w:tcW w:w="0" w:type="auto"/>
+          </w:tcPr>
+          <w:p>
+            <w:pPr>
+              <w:jc w:val="center"/>
+              <w:rPr>
+                <w:lang w:val="en-US"/>
+              </w:rPr>
+            </w:pPr>
+            <m:oMathPara>
+              <m:oMath>
+                <m:r>
+                  <w:rPr>
+                    <w:rFonts w:ascii="Cambria Math" w:hAnsi="Cambria Math"/>
+                    <w:lang w:val="en-US"/>
+                  </w:rPr>
+                  <m:t>2,08</m:t>
+                </m:r>
+              </m:oMath>
+            </m:oMathPara>
+          </w:p>
+        </w:tc>
+        <w:tc>
+          <w:tcPr>
+            <w:tcW w:w="0" w:type="auto"/>
+          </w:tcPr>
+          <w:p>
+            <w:pPr>
+              <w:jc w:val="center"/>
+              <w:rPr>
+                <w:b/>
+                <w:bCs/>
+                <w:lang w:val="en-US"/>
+              </w:rPr>
+            </w:pPr>
+            <m:oMathPara>
+              <m:oMath>
+                <m:r>
+                  <m:rPr>
+                    <m:sty m:val="bi"/>
+                  </m:rPr>
+                  <w:rPr>
+                    <w:rFonts w:ascii="Cambria Math" w:hAnsi="Cambria Math"/>
+                    <w:lang w:val="en-US"/>
+                  </w:rPr>
+                  <m:t>17</m:t>
+                </m:r>
+              </m:oMath>
+            </m:oMathPara>
+          </w:p>
+        </w:tc>
+        <w:tc>
+          <w:tcPr>
+            <w:tcW w:w="0" w:type="auto"/>
+          </w:tcPr>
+          <w:p>
+            <w:pPr>
+              <w:jc w:val="center"/>
+              <w:rPr>
+                <w:lang w:val="en-US"/>
+              </w:rPr>
+            </w:pPr>
+            <m:oMathPara>
+              <m:oMath>
+                <m:r>
+                  <w:rPr>
+                    <w:rFonts w:ascii="Cambria Math" w:hAnsi="Cambria Math"/>
+                    <w:lang w:val="en-US"/>
+                  </w:rPr>
+                  <m:t>-125</m:t>
+                </m:r>
+              </m:oMath>
+            </m:oMathPara>
+          </w:p>
+        </w:tc>
+        <w:tc>
+          <w:tcPr>
+            <w:tcW w:w="0" w:type="auto"/>
+          </w:tcPr>
+          <w:p>
+            <w:pPr>
+              <w:jc w:val="center"/>
+              <w:rPr>
+                <w:lang w:val="en-US"/>
+              </w:rPr>
+            </w:pPr>
+            <m:oMathPara>
+              <m:oMath>
+                <m:r>
+                  <w:rPr>
+                    <w:rFonts w:ascii="Cambria Math" w:hAnsi="Cambria Math"/>
+                    <w:lang w:val="en-US"/>
+                  </w:rPr>
+                  <m:t>595</m:t>
+                </m:r>
+              </m:oMath>
+            </m:oMathPara>
+          </w:p>
+        </w:tc>
+        <w:tc>
+          <w:tcPr>
+            <w:tcW w:w="0" w:type="auto"/>
+          </w:tcPr>
+          <w:p>
+            <w:pPr>
+              <w:jc w:val="center"/>
+              <w:rPr>
+                <w:lang w:val="en-US"/>
+              </w:rPr>
+            </w:pPr>
+            <m:oMathPara>
+              <m:oMath>
+                <m:r>
+                  <w:rPr>
+                    <w:rFonts w:ascii="Cambria Math" w:hAnsi="Cambria Math"/>
+                    <w:lang w:val="en-US"/>
+                  </w:rPr>
+                  <m:t>6,39</m:t>
+                </m:r>
+              </m:oMath>
+            </m:oMathPara>
+          </w:p>
+        </w:tc>
+        <w:tc>
+          <w:tcPr>
+            <w:tcW w:w="0" w:type="auto"/>
+            <w:vMerge/>
+          </w:tcPr>
+          <w:p>
+            <w:pPr>
+              <w:jc w:val="center"/>
+              <w:rPr>
+                <w:lang w:val="en-US"/>
+              </w:rPr>
+            </w:pPr>
+          </w:p>
+        </w:tc>
+        <w:tc>
+          <w:tcPr>
+            <w:tcW w:w="0" w:type="auto"/>
+            <w:vMerge/>
           </w:tcPr>
           <w:p>
             <w:pPr>
@@ -2103,20 +4324,28 @@
         </w:tc>
       </w:tr>
       <w:tr>
-        <w:tc>
-          <w:tcPr>
-            <w:tcW w:w="2336" w:type="dxa"/>
-          </w:tcPr>
-          <w:p>
-            <w:pPr>
-              <w:jc w:val="center"/>
-              <w:rPr>
-                <w:lang w:val="en-US"/>
-              </w:rPr>
-            </w:pPr>
-            <m:oMathPara>
-              <m:oMath>
-                <m:r>
+        <w:trPr>
+          <w:jc w:val="center"/>
+        </w:trPr>
+        <w:tc>
+          <w:tcPr>
+            <w:tcW w:w="0" w:type="auto"/>
+          </w:tcPr>
+          <w:p>
+            <w:pPr>
+              <w:jc w:val="center"/>
+              <w:rPr>
+                <w:b/>
+                <w:bCs/>
+                <w:lang w:val="en-US"/>
+              </w:rPr>
+            </w:pPr>
+            <m:oMathPara>
+              <m:oMath>
+                <m:r>
+                  <m:rPr>
+                    <m:sty m:val="bi"/>
+                  </m:rPr>
                   <w:rPr>
                     <w:rFonts w:ascii="Cambria Math" w:hAnsi="Cambria Math"/>
                     <w:lang w:val="en-US"/>
@@ -2129,38 +4358,31 @@
         </w:tc>
         <w:tc>
           <w:tcPr>
-            <w:tcW w:w="2336" w:type="dxa"/>
-          </w:tcPr>
-          <w:p>
-            <w:pPr>
-              <w:jc w:val="center"/>
-              <w:rPr>
-                <w:lang w:val="en-US"/>
-              </w:rPr>
-            </w:pPr>
-            <m:oMathPara>
-              <m:oMath>
-                <m:r>
-                  <w:rPr>
-                    <w:rFonts w:ascii="Cambria Math" w:hAnsi="Cambria Math"/>
-                    <w:lang w:val="en-US"/>
-                  </w:rPr>
-                  <m:t>-</m:t>
-                </m:r>
-                <m:r>
-                  <w:rPr>
-                    <w:rFonts w:ascii="Cambria Math" w:hAnsi="Cambria Math"/>
-                    <w:lang w:val="en-US"/>
-                  </w:rPr>
-                  <m:t>575</m:t>
-                </m:r>
-              </m:oMath>
-            </m:oMathPara>
-          </w:p>
-        </w:tc>
-        <w:tc>
-          <w:tcPr>
-            <w:tcW w:w="2336" w:type="dxa"/>
+            <w:tcW w:w="0" w:type="auto"/>
+          </w:tcPr>
+          <w:p>
+            <w:pPr>
+              <w:jc w:val="center"/>
+              <w:rPr>
+                <w:lang w:val="en-US"/>
+              </w:rPr>
+            </w:pPr>
+            <m:oMathPara>
+              <m:oMath>
+                <m:r>
+                  <w:rPr>
+                    <w:rFonts w:ascii="Cambria Math" w:hAnsi="Cambria Math"/>
+                    <w:lang w:val="en-US"/>
+                  </w:rPr>
+                  <m:t>-575</m:t>
+                </m:r>
+              </m:oMath>
+            </m:oMathPara>
+          </w:p>
+        </w:tc>
+        <w:tc>
+          <w:tcPr>
+            <w:tcW w:w="0" w:type="auto"/>
           </w:tcPr>
           <w:p>
             <w:pPr>
@@ -2184,7 +4406,147 @@
         </w:tc>
         <w:tc>
           <w:tcPr>
-            <w:tcW w:w="2337" w:type="dxa"/>
+            <w:tcW w:w="0" w:type="auto"/>
+          </w:tcPr>
+          <w:p>
+            <w:pPr>
+              <w:jc w:val="center"/>
+              <w:rPr>
+                <w:lang w:val="en-US"/>
+              </w:rPr>
+            </w:pPr>
+            <m:oMathPara>
+              <m:oMath>
+                <m:r>
+                  <w:rPr>
+                    <w:rFonts w:ascii="Cambria Math" w:hAnsi="Cambria Math"/>
+                    <w:lang w:val="en-US"/>
+                  </w:rPr>
+                  <m:t>2,30</m:t>
+                </m:r>
+              </m:oMath>
+            </m:oMathPara>
+          </w:p>
+        </w:tc>
+        <w:tc>
+          <w:tcPr>
+            <w:tcW w:w="0" w:type="auto"/>
+          </w:tcPr>
+          <w:p>
+            <w:pPr>
+              <w:jc w:val="center"/>
+              <w:rPr>
+                <w:b/>
+                <w:bCs/>
+                <w:lang w:val="en-US"/>
+              </w:rPr>
+            </w:pPr>
+            <m:oMathPara>
+              <m:oMath>
+                <m:r>
+                  <m:rPr>
+                    <m:sty m:val="bi"/>
+                  </m:rPr>
+                  <w:rPr>
+                    <w:rFonts w:ascii="Cambria Math" w:hAnsi="Cambria Math"/>
+                    <w:lang w:val="en-US"/>
+                  </w:rPr>
+                  <m:t>18</m:t>
+                </m:r>
+              </m:oMath>
+            </m:oMathPara>
+          </w:p>
+        </w:tc>
+        <w:tc>
+          <w:tcPr>
+            <w:tcW w:w="0" w:type="auto"/>
+          </w:tcPr>
+          <w:p>
+            <w:pPr>
+              <w:jc w:val="center"/>
+              <w:rPr>
+                <w:lang w:val="en-US"/>
+              </w:rPr>
+            </w:pPr>
+            <m:oMathPara>
+              <m:oMath>
+                <m:r>
+                  <w:rPr>
+                    <w:rFonts w:ascii="Cambria Math" w:hAnsi="Cambria Math"/>
+                    <w:lang w:val="en-US"/>
+                  </w:rPr>
+                  <m:t>-75</m:t>
+                </m:r>
+              </m:oMath>
+            </m:oMathPara>
+          </w:p>
+        </w:tc>
+        <w:tc>
+          <w:tcPr>
+            <w:tcW w:w="0" w:type="auto"/>
+          </w:tcPr>
+          <w:p>
+            <w:pPr>
+              <w:jc w:val="center"/>
+              <w:rPr>
+                <w:lang w:val="en-US"/>
+              </w:rPr>
+            </w:pPr>
+            <m:oMathPara>
+              <m:oMath>
+                <m:r>
+                  <w:rPr>
+                    <w:rFonts w:ascii="Cambria Math" w:hAnsi="Cambria Math"/>
+                    <w:lang w:val="en-US"/>
+                  </w:rPr>
+                  <m:t>977</m:t>
+                </m:r>
+              </m:oMath>
+            </m:oMathPara>
+          </w:p>
+        </w:tc>
+        <w:tc>
+          <w:tcPr>
+            <w:tcW w:w="0" w:type="auto"/>
+          </w:tcPr>
+          <w:p>
+            <w:pPr>
+              <w:jc w:val="center"/>
+              <w:rPr>
+                <w:lang w:val="en-US"/>
+              </w:rPr>
+            </w:pPr>
+            <m:oMathPara>
+              <m:oMath>
+                <m:r>
+                  <w:rPr>
+                    <w:rFonts w:ascii="Cambria Math" w:hAnsi="Cambria Math"/>
+                    <w:lang w:val="en-US"/>
+                  </w:rPr>
+                  <m:t>6,88</m:t>
+                </m:r>
+              </m:oMath>
+            </m:oMathPara>
+          </w:p>
+        </w:tc>
+        <w:tc>
+          <w:tcPr>
+            <w:tcW w:w="0" w:type="auto"/>
+            <w:vMerge/>
+          </w:tcPr>
+          <w:p>
+            <w:pPr>
+              <w:jc w:val="center"/>
+              <w:rPr>
+                <w:lang w:val="en-US"/>
+              </w:rPr>
+            </w:pPr>
+          </w:p>
+        </w:tc>
+        <w:tc>
+          <w:tcPr>
+            <w:tcW w:w="0" w:type="auto"/>
+            <w:vMerge/>
           </w:tcPr>
           <w:p>
             <w:pPr>
@@ -2197,20 +4559,28 @@
         </w:tc>
       </w:tr>
       <w:tr>
-        <w:tc>
-          <w:tcPr>
-            <w:tcW w:w="2336" w:type="dxa"/>
-          </w:tcPr>
-          <w:p>
-            <w:pPr>
-              <w:jc w:val="center"/>
-              <w:rPr>
-                <w:lang w:val="en-US"/>
-              </w:rPr>
-            </w:pPr>
-            <m:oMathPara>
-              <m:oMath>
-                <m:r>
+        <w:trPr>
+          <w:jc w:val="center"/>
+        </w:trPr>
+        <w:tc>
+          <w:tcPr>
+            <w:tcW w:w="0" w:type="auto"/>
+          </w:tcPr>
+          <w:p>
+            <w:pPr>
+              <w:jc w:val="center"/>
+              <w:rPr>
+                <w:b/>
+                <w:bCs/>
+                <w:lang w:val="en-US"/>
+              </w:rPr>
+            </w:pPr>
+            <m:oMathPara>
+              <m:oMath>
+                <m:r>
+                  <m:rPr>
+                    <m:sty m:val="bi"/>
+                  </m:rPr>
                   <w:rPr>
                     <w:rFonts w:ascii="Cambria Math" w:hAnsi="Cambria Math"/>
                     <w:lang w:val="en-US"/>
@@ -2223,38 +4593,31 @@
         </w:tc>
         <w:tc>
           <w:tcPr>
-            <w:tcW w:w="2336" w:type="dxa"/>
-          </w:tcPr>
-          <w:p>
-            <w:pPr>
-              <w:jc w:val="center"/>
-              <w:rPr>
-                <w:lang w:val="en-US"/>
-              </w:rPr>
-            </w:pPr>
-            <m:oMathPara>
-              <m:oMath>
-                <m:r>
-                  <w:rPr>
-                    <w:rFonts w:ascii="Cambria Math" w:hAnsi="Cambria Math"/>
-                    <w:lang w:val="en-US"/>
-                  </w:rPr>
-                  <m:t>-</m:t>
-                </m:r>
-                <m:r>
-                  <w:rPr>
-                    <w:rFonts w:ascii="Cambria Math" w:hAnsi="Cambria Math"/>
-                    <w:lang w:val="en-US"/>
-                  </w:rPr>
-                  <m:t>525</m:t>
-                </m:r>
-              </m:oMath>
-            </m:oMathPara>
-          </w:p>
-        </w:tc>
-        <w:tc>
-          <w:tcPr>
-            <w:tcW w:w="2336" w:type="dxa"/>
+            <w:tcW w:w="0" w:type="auto"/>
+          </w:tcPr>
+          <w:p>
+            <w:pPr>
+              <w:jc w:val="center"/>
+              <w:rPr>
+                <w:lang w:val="en-US"/>
+              </w:rPr>
+            </w:pPr>
+            <m:oMathPara>
+              <m:oMath>
+                <m:r>
+                  <w:rPr>
+                    <w:rFonts w:ascii="Cambria Math" w:hAnsi="Cambria Math"/>
+                    <w:lang w:val="en-US"/>
+                  </w:rPr>
+                  <m:t>-525</m:t>
+                </m:r>
+              </m:oMath>
+            </m:oMathPara>
+          </w:p>
+        </w:tc>
+        <w:tc>
+          <w:tcPr>
+            <w:tcW w:w="0" w:type="auto"/>
           </w:tcPr>
           <w:p>
             <w:pPr>
@@ -2278,7 +4641,147 @@
         </w:tc>
         <w:tc>
           <w:tcPr>
-            <w:tcW w:w="2337" w:type="dxa"/>
+            <w:tcW w:w="0" w:type="auto"/>
+          </w:tcPr>
+          <w:p>
+            <w:pPr>
+              <w:jc w:val="center"/>
+              <w:rPr>
+                <w:lang w:val="en-US"/>
+              </w:rPr>
+            </w:pPr>
+            <m:oMathPara>
+              <m:oMath>
+                <m:r>
+                  <w:rPr>
+                    <w:rFonts w:ascii="Cambria Math" w:hAnsi="Cambria Math"/>
+                    <w:lang w:val="en-US"/>
+                  </w:rPr>
+                  <m:t>2,48</m:t>
+                </m:r>
+              </m:oMath>
+            </m:oMathPara>
+          </w:p>
+        </w:tc>
+        <w:tc>
+          <w:tcPr>
+            <w:tcW w:w="0" w:type="auto"/>
+          </w:tcPr>
+          <w:p>
+            <w:pPr>
+              <w:jc w:val="center"/>
+              <w:rPr>
+                <w:b/>
+                <w:bCs/>
+                <w:lang w:val="en-US"/>
+              </w:rPr>
+            </w:pPr>
+            <m:oMathPara>
+              <m:oMath>
+                <m:r>
+                  <m:rPr>
+                    <m:sty m:val="bi"/>
+                  </m:rPr>
+                  <w:rPr>
+                    <w:rFonts w:ascii="Cambria Math" w:hAnsi="Cambria Math"/>
+                    <w:lang w:val="en-US"/>
+                  </w:rPr>
+                  <m:t>19</m:t>
+                </m:r>
+              </m:oMath>
+            </m:oMathPara>
+          </w:p>
+        </w:tc>
+        <w:tc>
+          <w:tcPr>
+            <w:tcW w:w="0" w:type="auto"/>
+          </w:tcPr>
+          <w:p>
+            <w:pPr>
+              <w:jc w:val="center"/>
+              <w:rPr>
+                <w:lang w:val="en-US"/>
+              </w:rPr>
+            </w:pPr>
+            <m:oMathPara>
+              <m:oMath>
+                <m:r>
+                  <w:rPr>
+                    <w:rFonts w:ascii="Cambria Math" w:hAnsi="Cambria Math"/>
+                    <w:lang w:val="en-US"/>
+                  </w:rPr>
+                  <m:t>-25</m:t>
+                </m:r>
+              </m:oMath>
+            </m:oMathPara>
+          </w:p>
+        </w:tc>
+        <w:tc>
+          <w:tcPr>
+            <w:tcW w:w="0" w:type="auto"/>
+          </w:tcPr>
+          <w:p>
+            <w:pPr>
+              <w:jc w:val="center"/>
+              <w:rPr>
+                <w:lang w:val="en-US"/>
+              </w:rPr>
+            </w:pPr>
+            <m:oMathPara>
+              <m:oMath>
+                <m:r>
+                  <w:rPr>
+                    <w:rFonts w:ascii="Cambria Math" w:hAnsi="Cambria Math"/>
+                    <w:lang w:val="en-US"/>
+                  </w:rPr>
+                  <m:t>1545</m:t>
+                </m:r>
+              </m:oMath>
+            </m:oMathPara>
+          </w:p>
+        </w:tc>
+        <w:tc>
+          <w:tcPr>
+            <w:tcW w:w="0" w:type="auto"/>
+          </w:tcPr>
+          <w:p>
+            <w:pPr>
+              <w:jc w:val="center"/>
+              <w:rPr>
+                <w:lang w:val="en-US"/>
+              </w:rPr>
+            </w:pPr>
+            <m:oMathPara>
+              <m:oMath>
+                <m:r>
+                  <w:rPr>
+                    <w:rFonts w:ascii="Cambria Math" w:hAnsi="Cambria Math"/>
+                    <w:lang w:val="en-US"/>
+                  </w:rPr>
+                  <m:t>7,34</m:t>
+                </m:r>
+              </m:oMath>
+            </m:oMathPara>
+          </w:p>
+        </w:tc>
+        <w:tc>
+          <w:tcPr>
+            <w:tcW w:w="0" w:type="auto"/>
+            <w:vMerge/>
+          </w:tcPr>
+          <w:p>
+            <w:pPr>
+              <w:jc w:val="center"/>
+              <w:rPr>
+                <w:lang w:val="en-US"/>
+              </w:rPr>
+            </w:pPr>
+          </w:p>
+        </w:tc>
+        <w:tc>
+          <w:tcPr>
+            <w:tcW w:w="0" w:type="auto"/>
+            <w:vMerge/>
           </w:tcPr>
           <w:p>
             <w:pPr>
@@ -2291,20 +4794,28 @@
         </w:tc>
       </w:tr>
       <w:tr>
-        <w:tc>
-          <w:tcPr>
-            <w:tcW w:w="2336" w:type="dxa"/>
-          </w:tcPr>
-          <w:p>
-            <w:pPr>
-              <w:jc w:val="center"/>
-              <w:rPr>
-                <w:lang w:val="en-US"/>
-              </w:rPr>
-            </w:pPr>
-            <m:oMathPara>
-              <m:oMath>
-                <m:r>
+        <w:trPr>
+          <w:jc w:val="center"/>
+        </w:trPr>
+        <w:tc>
+          <w:tcPr>
+            <w:tcW w:w="0" w:type="auto"/>
+          </w:tcPr>
+          <w:p>
+            <w:pPr>
+              <w:jc w:val="center"/>
+              <w:rPr>
+                <w:b/>
+                <w:bCs/>
+                <w:lang w:val="en-US"/>
+              </w:rPr>
+            </w:pPr>
+            <m:oMathPara>
+              <m:oMath>
+                <m:r>
+                  <m:rPr>
+                    <m:sty m:val="bi"/>
+                  </m:rPr>
                   <w:rPr>
                     <w:rFonts w:ascii="Cambria Math" w:hAnsi="Cambria Math"/>
                     <w:lang w:val="en-US"/>
@@ -2317,38 +4828,31 @@
         </w:tc>
         <w:tc>
           <w:tcPr>
-            <w:tcW w:w="2336" w:type="dxa"/>
-          </w:tcPr>
-          <w:p>
-            <w:pPr>
-              <w:jc w:val="center"/>
-              <w:rPr>
-                <w:lang w:val="en-US"/>
-              </w:rPr>
-            </w:pPr>
-            <m:oMathPara>
-              <m:oMath>
-                <m:r>
-                  <w:rPr>
-                    <w:rFonts w:ascii="Cambria Math" w:hAnsi="Cambria Math"/>
-                    <w:lang w:val="en-US"/>
-                  </w:rPr>
-                  <m:t>-</m:t>
-                </m:r>
-                <m:r>
-                  <w:rPr>
-                    <w:rFonts w:ascii="Cambria Math" w:hAnsi="Cambria Math"/>
-                    <w:lang w:val="en-US"/>
-                  </w:rPr>
-                  <m:t>475</m:t>
-                </m:r>
-              </m:oMath>
-            </m:oMathPara>
-          </w:p>
-        </w:tc>
-        <w:tc>
-          <w:tcPr>
-            <w:tcW w:w="2336" w:type="dxa"/>
+            <w:tcW w:w="0" w:type="auto"/>
+          </w:tcPr>
+          <w:p>
+            <w:pPr>
+              <w:jc w:val="center"/>
+              <w:rPr>
+                <w:lang w:val="en-US"/>
+              </w:rPr>
+            </w:pPr>
+            <m:oMathPara>
+              <m:oMath>
+                <m:r>
+                  <w:rPr>
+                    <w:rFonts w:ascii="Cambria Math" w:hAnsi="Cambria Math"/>
+                    <w:lang w:val="en-US"/>
+                  </w:rPr>
+                  <m:t>-475</m:t>
+                </m:r>
+              </m:oMath>
+            </m:oMathPara>
+          </w:p>
+        </w:tc>
+        <w:tc>
+          <w:tcPr>
+            <w:tcW w:w="0" w:type="auto"/>
           </w:tcPr>
           <w:p>
             <w:pPr>
@@ -2372,880 +4876,47 @@
         </w:tc>
         <w:tc>
           <w:tcPr>
-            <w:tcW w:w="2337" w:type="dxa"/>
-          </w:tcPr>
-          <w:p>
-            <w:pPr>
-              <w:jc w:val="center"/>
-              <w:rPr>
-                <w:lang w:val="en-US"/>
-              </w:rPr>
-            </w:pPr>
-          </w:p>
-        </w:tc>
-      </w:tr>
-      <w:tr>
-        <w:tc>
-          <w:tcPr>
-            <w:tcW w:w="2336" w:type="dxa"/>
-          </w:tcPr>
-          <w:p>
-            <w:pPr>
-              <w:jc w:val="center"/>
-              <w:rPr>
-                <w:lang w:val="en-US"/>
-              </w:rPr>
-            </w:pPr>
-            <m:oMathPara>
-              <m:oMath>
-                <m:r>
-                  <w:rPr>
-                    <w:rFonts w:ascii="Cambria Math" w:hAnsi="Cambria Math"/>
-                    <w:lang w:val="en-US"/>
-                  </w:rPr>
-                  <m:t>11</m:t>
-                </m:r>
-              </m:oMath>
-            </m:oMathPara>
-          </w:p>
-        </w:tc>
-        <w:tc>
-          <w:tcPr>
-            <w:tcW w:w="2336" w:type="dxa"/>
-          </w:tcPr>
-          <w:p>
-            <w:pPr>
-              <w:jc w:val="center"/>
-              <w:rPr>
-                <w:lang w:val="en-US"/>
-              </w:rPr>
-            </w:pPr>
-            <m:oMathPara>
-              <m:oMath>
-                <m:r>
-                  <w:rPr>
-                    <w:rFonts w:ascii="Cambria Math" w:hAnsi="Cambria Math"/>
-                    <w:lang w:val="en-US"/>
-                  </w:rPr>
-                  <m:t>-</m:t>
-                </m:r>
-                <m:r>
-                  <w:rPr>
-                    <w:rFonts w:ascii="Cambria Math" w:hAnsi="Cambria Math"/>
-                    <w:lang w:val="en-US"/>
-                  </w:rPr>
-                  <m:t>425</m:t>
-                </m:r>
-              </m:oMath>
-            </m:oMathPara>
-          </w:p>
-        </w:tc>
-        <w:tc>
-          <w:tcPr>
-            <w:tcW w:w="2336" w:type="dxa"/>
-          </w:tcPr>
-          <w:p>
-            <w:pPr>
-              <w:jc w:val="center"/>
-              <w:rPr>
-                <w:lang w:val="en-US"/>
-              </w:rPr>
-            </w:pPr>
-            <m:oMathPara>
-              <m:oMath>
-                <m:r>
-                  <w:rPr>
-                    <w:rFonts w:ascii="Cambria Math" w:hAnsi="Cambria Math"/>
-                    <w:lang w:val="en-US"/>
-                  </w:rPr>
-                  <m:t>31</m:t>
-                </m:r>
-              </m:oMath>
-            </m:oMathPara>
-          </w:p>
-        </w:tc>
-        <w:tc>
-          <w:tcPr>
-            <w:tcW w:w="2337" w:type="dxa"/>
-          </w:tcPr>
-          <w:p>
-            <w:pPr>
-              <w:jc w:val="center"/>
-              <w:rPr>
-                <w:lang w:val="en-US"/>
-              </w:rPr>
-            </w:pPr>
-          </w:p>
-        </w:tc>
-      </w:tr>
-      <w:tr>
-        <w:tc>
-          <w:tcPr>
-            <w:tcW w:w="2336" w:type="dxa"/>
-          </w:tcPr>
-          <w:p>
-            <w:pPr>
-              <w:jc w:val="center"/>
-              <w:rPr>
-                <w:lang w:val="en-US"/>
-              </w:rPr>
-            </w:pPr>
-            <m:oMathPara>
-              <m:oMath>
-                <m:r>
-                  <w:rPr>
-                    <w:rFonts w:ascii="Cambria Math" w:hAnsi="Cambria Math"/>
-                    <w:lang w:val="en-US"/>
-                  </w:rPr>
-                  <m:t>12</m:t>
-                </m:r>
-              </m:oMath>
-            </m:oMathPara>
-          </w:p>
-        </w:tc>
-        <w:tc>
-          <w:tcPr>
-            <w:tcW w:w="2336" w:type="dxa"/>
-          </w:tcPr>
-          <w:p>
-            <w:pPr>
-              <w:jc w:val="center"/>
-              <w:rPr>
-                <w:lang w:val="en-US"/>
-              </w:rPr>
-            </w:pPr>
-            <m:oMathPara>
-              <m:oMath>
-                <m:r>
-                  <w:rPr>
-                    <w:rFonts w:ascii="Cambria Math" w:hAnsi="Cambria Math"/>
-                    <w:lang w:val="en-US"/>
-                  </w:rPr>
-                  <m:t>-</m:t>
-                </m:r>
-                <m:r>
-                  <w:rPr>
-                    <w:rFonts w:ascii="Cambria Math" w:hAnsi="Cambria Math"/>
-                    <w:lang w:val="en-US"/>
-                  </w:rPr>
-                  <m:t>375</m:t>
-                </m:r>
-              </m:oMath>
-            </m:oMathPara>
-          </w:p>
-        </w:tc>
-        <w:tc>
-          <w:tcPr>
-            <w:tcW w:w="2336" w:type="dxa"/>
-          </w:tcPr>
-          <w:p>
-            <w:pPr>
-              <w:jc w:val="center"/>
-              <w:rPr>
-                <w:lang w:val="en-US"/>
-              </w:rPr>
-            </w:pPr>
-            <m:oMathPara>
-              <m:oMath>
-                <m:r>
-                  <w:rPr>
-                    <w:rFonts w:ascii="Cambria Math" w:hAnsi="Cambria Math"/>
-                    <w:lang w:val="en-US"/>
-                  </w:rPr>
-                  <m:t>51</m:t>
-                </m:r>
-              </m:oMath>
-            </m:oMathPara>
-          </w:p>
-        </w:tc>
-        <w:tc>
-          <w:tcPr>
-            <w:tcW w:w="2337" w:type="dxa"/>
-          </w:tcPr>
-          <w:p>
-            <w:pPr>
-              <w:jc w:val="center"/>
-              <w:rPr>
-                <w:lang w:val="en-US"/>
-              </w:rPr>
-            </w:pPr>
-          </w:p>
-        </w:tc>
-      </w:tr>
-      <w:tr>
-        <w:tc>
-          <w:tcPr>
-            <w:tcW w:w="2336" w:type="dxa"/>
-          </w:tcPr>
-          <w:p>
-            <w:pPr>
-              <w:jc w:val="center"/>
-              <w:rPr>
-                <w:lang w:val="en-US"/>
-              </w:rPr>
-            </w:pPr>
-            <m:oMathPara>
-              <m:oMath>
-                <m:r>
-                  <w:rPr>
-                    <w:rFonts w:ascii="Cambria Math" w:hAnsi="Cambria Math"/>
-                    <w:lang w:val="en-US"/>
-                  </w:rPr>
-                  <m:t>13</m:t>
-                </m:r>
-              </m:oMath>
-            </m:oMathPara>
-          </w:p>
-        </w:tc>
-        <w:tc>
-          <w:tcPr>
-            <w:tcW w:w="2336" w:type="dxa"/>
-          </w:tcPr>
-          <w:p>
-            <w:pPr>
-              <w:jc w:val="center"/>
-              <w:rPr>
-                <w:lang w:val="en-US"/>
-              </w:rPr>
-            </w:pPr>
-            <m:oMathPara>
-              <m:oMath>
-                <m:r>
-                  <w:rPr>
-                    <w:rFonts w:ascii="Cambria Math" w:hAnsi="Cambria Math"/>
-                    <w:lang w:val="en-US"/>
-                  </w:rPr>
-                  <m:t>-</m:t>
-                </m:r>
-                <m:r>
-                  <w:rPr>
-                    <w:rFonts w:ascii="Cambria Math" w:hAnsi="Cambria Math"/>
-                    <w:lang w:val="en-US"/>
-                  </w:rPr>
-                  <m:t>325</m:t>
-                </m:r>
-              </m:oMath>
-            </m:oMathPara>
-          </w:p>
-        </w:tc>
-        <w:tc>
-          <w:tcPr>
-            <w:tcW w:w="2336" w:type="dxa"/>
-          </w:tcPr>
-          <w:p>
-            <w:pPr>
-              <w:jc w:val="center"/>
-              <w:rPr>
-                <w:lang w:val="en-US"/>
-              </w:rPr>
-            </w:pPr>
-            <m:oMathPara>
-              <m:oMath>
-                <m:r>
-                  <w:rPr>
-                    <w:rFonts w:ascii="Cambria Math" w:hAnsi="Cambria Math"/>
-                    <w:lang w:val="en-US"/>
-                  </w:rPr>
-                  <m:t>83</m:t>
-                </m:r>
-              </m:oMath>
-            </m:oMathPara>
-          </w:p>
-        </w:tc>
-        <w:tc>
-          <w:tcPr>
-            <w:tcW w:w="2337" w:type="dxa"/>
-          </w:tcPr>
-          <w:p>
-            <w:pPr>
-              <w:jc w:val="center"/>
-              <w:rPr>
-                <w:lang w:val="en-US"/>
-              </w:rPr>
-            </w:pPr>
-          </w:p>
-        </w:tc>
-      </w:tr>
-      <w:tr>
-        <w:tc>
-          <w:tcPr>
-            <w:tcW w:w="2336" w:type="dxa"/>
-          </w:tcPr>
-          <w:p>
-            <w:pPr>
-              <w:jc w:val="center"/>
-              <w:rPr>
-                <w:lang w:val="en-US"/>
-              </w:rPr>
-            </w:pPr>
-            <m:oMathPara>
-              <m:oMath>
-                <m:r>
-                  <w:rPr>
-                    <w:rFonts w:ascii="Cambria Math" w:hAnsi="Cambria Math"/>
-                    <w:lang w:val="en-US"/>
-                  </w:rPr>
-                  <m:t>14</m:t>
-                </m:r>
-              </m:oMath>
-            </m:oMathPara>
-          </w:p>
-        </w:tc>
-        <w:tc>
-          <w:tcPr>
-            <w:tcW w:w="2336" w:type="dxa"/>
-          </w:tcPr>
-          <w:p>
-            <w:pPr>
-              <w:jc w:val="center"/>
-              <w:rPr>
-                <w:lang w:val="en-US"/>
-              </w:rPr>
-            </w:pPr>
-            <m:oMathPara>
-              <m:oMath>
-                <m:r>
-                  <w:rPr>
-                    <w:rFonts w:ascii="Cambria Math" w:hAnsi="Cambria Math"/>
-                    <w:lang w:val="en-US"/>
-                  </w:rPr>
-                  <m:t>-</m:t>
-                </m:r>
-                <m:r>
-                  <w:rPr>
-                    <w:rFonts w:ascii="Cambria Math" w:hAnsi="Cambria Math"/>
-                    <w:lang w:val="en-US"/>
-                  </w:rPr>
-                  <m:t>275</m:t>
-                </m:r>
-              </m:oMath>
-            </m:oMathPara>
-          </w:p>
-        </w:tc>
-        <w:tc>
-          <w:tcPr>
-            <w:tcW w:w="2336" w:type="dxa"/>
-          </w:tcPr>
-          <w:p>
-            <w:pPr>
-              <w:jc w:val="center"/>
-              <w:rPr>
-                <w:lang w:val="en-US"/>
-              </w:rPr>
-            </w:pPr>
-            <m:oMathPara>
-              <m:oMath>
-                <m:r>
-                  <w:rPr>
-                    <w:rFonts w:ascii="Cambria Math" w:hAnsi="Cambria Math"/>
-                    <w:lang w:val="en-US"/>
-                  </w:rPr>
-                  <m:t>133</m:t>
-                </m:r>
-              </m:oMath>
-            </m:oMathPara>
-          </w:p>
-        </w:tc>
-        <w:tc>
-          <w:tcPr>
-            <w:tcW w:w="2337" w:type="dxa"/>
-          </w:tcPr>
-          <w:p>
-            <w:pPr>
-              <w:jc w:val="center"/>
-              <w:rPr>
-                <w:lang w:val="en-US"/>
-              </w:rPr>
-            </w:pPr>
-          </w:p>
-        </w:tc>
-      </w:tr>
-      <w:tr>
-        <w:tc>
-          <w:tcPr>
-            <w:tcW w:w="2336" w:type="dxa"/>
-          </w:tcPr>
-          <w:p>
-            <w:pPr>
-              <w:jc w:val="center"/>
-              <w:rPr>
-                <w:lang w:val="en-US"/>
-              </w:rPr>
-            </w:pPr>
-            <m:oMathPara>
-              <m:oMath>
-                <m:r>
-                  <w:rPr>
-                    <w:rFonts w:ascii="Cambria Math" w:hAnsi="Cambria Math"/>
-                    <w:lang w:val="en-US"/>
-                  </w:rPr>
-                  <m:t>15</m:t>
-                </m:r>
-              </m:oMath>
-            </m:oMathPara>
-          </w:p>
-        </w:tc>
-        <w:tc>
-          <w:tcPr>
-            <w:tcW w:w="2336" w:type="dxa"/>
-          </w:tcPr>
-          <w:p>
-            <w:pPr>
-              <w:jc w:val="center"/>
-              <w:rPr>
-                <w:lang w:val="en-US"/>
-              </w:rPr>
-            </w:pPr>
-            <m:oMathPara>
-              <m:oMath>
-                <m:r>
-                  <w:rPr>
-                    <w:rFonts w:ascii="Cambria Math" w:hAnsi="Cambria Math"/>
-                    <w:lang w:val="en-US"/>
-                  </w:rPr>
-                  <m:t>-</m:t>
-                </m:r>
-                <m:r>
-                  <w:rPr>
-                    <w:rFonts w:ascii="Cambria Math" w:hAnsi="Cambria Math"/>
-                    <w:lang w:val="en-US"/>
-                  </w:rPr>
-                  <m:t>225</m:t>
-                </m:r>
-              </m:oMath>
-            </m:oMathPara>
-          </w:p>
-        </w:tc>
-        <w:tc>
-          <w:tcPr>
-            <w:tcW w:w="2336" w:type="dxa"/>
-          </w:tcPr>
-          <w:p>
-            <w:pPr>
-              <w:jc w:val="center"/>
-              <w:rPr>
-                <w:lang w:val="en-US"/>
-              </w:rPr>
-            </w:pPr>
-            <m:oMathPara>
-              <m:oMath>
-                <m:r>
-                  <w:rPr>
-                    <w:rFonts w:ascii="Cambria Math" w:hAnsi="Cambria Math"/>
-                    <w:lang w:val="en-US"/>
-                  </w:rPr>
-                  <m:t>215</m:t>
-                </m:r>
-              </m:oMath>
-            </m:oMathPara>
-          </w:p>
-        </w:tc>
-        <w:tc>
-          <w:tcPr>
-            <w:tcW w:w="2337" w:type="dxa"/>
-          </w:tcPr>
-          <w:p>
-            <w:pPr>
-              <w:jc w:val="center"/>
-              <w:rPr>
-                <w:lang w:val="en-US"/>
-              </w:rPr>
-            </w:pPr>
-          </w:p>
-        </w:tc>
-      </w:tr>
-      <w:tr>
-        <w:tc>
-          <w:tcPr>
-            <w:tcW w:w="2336" w:type="dxa"/>
-          </w:tcPr>
-          <w:p>
-            <w:pPr>
-              <w:jc w:val="center"/>
-              <w:rPr>
-                <w:lang w:val="en-US"/>
-              </w:rPr>
-            </w:pPr>
-            <m:oMathPara>
-              <m:oMath>
-                <m:r>
-                  <w:rPr>
-                    <w:rFonts w:ascii="Cambria Math" w:hAnsi="Cambria Math"/>
-                    <w:lang w:val="en-US"/>
-                  </w:rPr>
-                  <m:t>16</m:t>
-                </m:r>
-              </m:oMath>
-            </m:oMathPara>
-          </w:p>
-        </w:tc>
-        <w:tc>
-          <w:tcPr>
-            <w:tcW w:w="2336" w:type="dxa"/>
-          </w:tcPr>
-          <w:p>
-            <w:pPr>
-              <w:jc w:val="center"/>
-              <w:rPr>
-                <w:lang w:val="en-US"/>
-              </w:rPr>
-            </w:pPr>
-            <m:oMathPara>
-              <m:oMath>
-                <m:r>
-                  <w:rPr>
-                    <w:rFonts w:ascii="Cambria Math" w:hAnsi="Cambria Math"/>
-                    <w:lang w:val="en-US"/>
-                  </w:rPr>
-                  <m:t>-</m:t>
-                </m:r>
-                <m:r>
-                  <w:rPr>
-                    <w:rFonts w:ascii="Cambria Math" w:hAnsi="Cambria Math"/>
-                    <w:lang w:val="en-US"/>
-                  </w:rPr>
-                  <m:t>175</m:t>
-                </m:r>
-              </m:oMath>
-            </m:oMathPara>
-          </w:p>
-        </w:tc>
-        <w:tc>
-          <w:tcPr>
-            <w:tcW w:w="2336" w:type="dxa"/>
-          </w:tcPr>
-          <w:p>
-            <w:pPr>
-              <w:jc w:val="center"/>
-              <w:rPr>
-                <w:lang w:val="en-US"/>
-              </w:rPr>
-            </w:pPr>
-            <m:oMathPara>
-              <m:oMath>
-                <m:r>
-                  <w:rPr>
-                    <w:rFonts w:ascii="Cambria Math" w:hAnsi="Cambria Math"/>
-                    <w:lang w:val="en-US"/>
-                  </w:rPr>
-                  <m:t>353</m:t>
-                </m:r>
-              </m:oMath>
-            </m:oMathPara>
-          </w:p>
-        </w:tc>
-        <w:tc>
-          <w:tcPr>
-            <w:tcW w:w="2337" w:type="dxa"/>
-          </w:tcPr>
-          <w:p>
-            <w:pPr>
-              <w:jc w:val="center"/>
-              <w:rPr>
-                <w:lang w:val="en-US"/>
-              </w:rPr>
-            </w:pPr>
-          </w:p>
-        </w:tc>
-      </w:tr>
-      <w:tr>
-        <w:tc>
-          <w:tcPr>
-            <w:tcW w:w="2336" w:type="dxa"/>
-          </w:tcPr>
-          <w:p>
-            <w:pPr>
-              <w:jc w:val="center"/>
-              <w:rPr>
-                <w:lang w:val="en-US"/>
-              </w:rPr>
-            </w:pPr>
-            <m:oMathPara>
-              <m:oMath>
-                <m:r>
-                  <w:rPr>
-                    <w:rFonts w:ascii="Cambria Math" w:hAnsi="Cambria Math"/>
-                    <w:lang w:val="en-US"/>
-                  </w:rPr>
-                  <m:t>17</m:t>
-                </m:r>
-              </m:oMath>
-            </m:oMathPara>
-          </w:p>
-        </w:tc>
-        <w:tc>
-          <w:tcPr>
-            <w:tcW w:w="2336" w:type="dxa"/>
-          </w:tcPr>
-          <w:p>
-            <w:pPr>
-              <w:jc w:val="center"/>
-              <w:rPr>
-                <w:lang w:val="en-US"/>
-              </w:rPr>
-            </w:pPr>
-            <m:oMathPara>
-              <m:oMath>
-                <m:r>
-                  <w:rPr>
-                    <w:rFonts w:ascii="Cambria Math" w:hAnsi="Cambria Math"/>
-                    <w:lang w:val="en-US"/>
-                  </w:rPr>
-                  <m:t>-</m:t>
-                </m:r>
-                <m:r>
-                  <w:rPr>
-                    <w:rFonts w:ascii="Cambria Math" w:hAnsi="Cambria Math"/>
-                    <w:lang w:val="en-US"/>
-                  </w:rPr>
-                  <m:t>125</m:t>
-                </m:r>
-              </m:oMath>
-            </m:oMathPara>
-          </w:p>
-        </w:tc>
-        <w:tc>
-          <w:tcPr>
-            <w:tcW w:w="2336" w:type="dxa"/>
-          </w:tcPr>
-          <w:p>
-            <w:pPr>
-              <w:jc w:val="center"/>
-              <w:rPr>
-                <w:lang w:val="en-US"/>
-              </w:rPr>
-            </w:pPr>
-            <m:oMathPara>
-              <m:oMath>
-                <m:r>
-                  <w:rPr>
-                    <w:rFonts w:ascii="Cambria Math" w:hAnsi="Cambria Math"/>
-                    <w:lang w:val="en-US"/>
-                  </w:rPr>
-                  <m:t>595</m:t>
-                </m:r>
-              </m:oMath>
-            </m:oMathPara>
-          </w:p>
-        </w:tc>
-        <w:tc>
-          <w:tcPr>
-            <w:tcW w:w="2337" w:type="dxa"/>
-          </w:tcPr>
-          <w:p>
-            <w:pPr>
-              <w:jc w:val="center"/>
-              <w:rPr>
-                <w:lang w:val="en-US"/>
-              </w:rPr>
-            </w:pPr>
-          </w:p>
-        </w:tc>
-      </w:tr>
-      <w:tr>
-        <w:tc>
-          <w:tcPr>
-            <w:tcW w:w="2336" w:type="dxa"/>
-          </w:tcPr>
-          <w:p>
-            <w:pPr>
-              <w:jc w:val="center"/>
-              <w:rPr>
-                <w:lang w:val="en-US"/>
-              </w:rPr>
-            </w:pPr>
-            <m:oMathPara>
-              <m:oMath>
-                <m:r>
-                  <w:rPr>
-                    <w:rFonts w:ascii="Cambria Math" w:hAnsi="Cambria Math"/>
-                    <w:lang w:val="en-US"/>
-                  </w:rPr>
-                  <m:t>18</m:t>
-                </m:r>
-              </m:oMath>
-            </m:oMathPara>
-          </w:p>
-        </w:tc>
-        <w:tc>
-          <w:tcPr>
-            <w:tcW w:w="2336" w:type="dxa"/>
-          </w:tcPr>
-          <w:p>
-            <w:pPr>
-              <w:jc w:val="center"/>
-              <w:rPr>
-                <w:lang w:val="en-US"/>
-              </w:rPr>
-            </w:pPr>
-            <m:oMathPara>
-              <m:oMath>
-                <m:r>
-                  <w:rPr>
-                    <w:rFonts w:ascii="Cambria Math" w:hAnsi="Cambria Math"/>
-                    <w:lang w:val="en-US"/>
-                  </w:rPr>
-                  <m:t>-</m:t>
-                </m:r>
-                <m:r>
-                  <w:rPr>
-                    <w:rFonts w:ascii="Cambria Math" w:hAnsi="Cambria Math"/>
-                    <w:lang w:val="en-US"/>
-                  </w:rPr>
-                  <m:t>75</m:t>
-                </m:r>
-              </m:oMath>
-            </m:oMathPara>
-          </w:p>
-        </w:tc>
-        <w:tc>
-          <w:tcPr>
-            <w:tcW w:w="2336" w:type="dxa"/>
-          </w:tcPr>
-          <w:p>
-            <w:pPr>
-              <w:jc w:val="center"/>
-              <w:rPr>
-                <w:lang w:val="en-US"/>
-              </w:rPr>
-            </w:pPr>
-            <m:oMathPara>
-              <m:oMath>
-                <m:r>
-                  <w:rPr>
-                    <w:rFonts w:ascii="Cambria Math" w:hAnsi="Cambria Math"/>
-                    <w:lang w:val="en-US"/>
-                  </w:rPr>
-                  <m:t>977</m:t>
-                </m:r>
-              </m:oMath>
-            </m:oMathPara>
-          </w:p>
-        </w:tc>
-        <w:tc>
-          <w:tcPr>
-            <w:tcW w:w="2337" w:type="dxa"/>
-          </w:tcPr>
-          <w:p>
-            <w:pPr>
-              <w:jc w:val="center"/>
-              <w:rPr>
-                <w:lang w:val="en-US"/>
-              </w:rPr>
-            </w:pPr>
-          </w:p>
-        </w:tc>
-      </w:tr>
-      <w:tr>
-        <w:tc>
-          <w:tcPr>
-            <w:tcW w:w="2336" w:type="dxa"/>
-          </w:tcPr>
-          <w:p>
-            <w:pPr>
-              <w:jc w:val="center"/>
-              <w:rPr>
-                <w:lang w:val="en-US"/>
-              </w:rPr>
-            </w:pPr>
-            <m:oMathPara>
-              <m:oMath>
-                <m:r>
-                  <w:rPr>
-                    <w:rFonts w:ascii="Cambria Math" w:hAnsi="Cambria Math"/>
-                    <w:lang w:val="en-US"/>
-                  </w:rPr>
-                  <m:t>19</m:t>
-                </m:r>
-              </m:oMath>
-            </m:oMathPara>
-          </w:p>
-        </w:tc>
-        <w:tc>
-          <w:tcPr>
-            <w:tcW w:w="2336" w:type="dxa"/>
-          </w:tcPr>
-          <w:p>
-            <w:pPr>
-              <w:jc w:val="center"/>
-              <w:rPr>
-                <w:lang w:val="en-US"/>
-              </w:rPr>
-            </w:pPr>
-            <m:oMathPara>
-              <m:oMath>
-                <m:r>
-                  <w:rPr>
-                    <w:rFonts w:ascii="Cambria Math" w:hAnsi="Cambria Math"/>
-                    <w:lang w:val="en-US"/>
-                  </w:rPr>
-                  <m:t>-</m:t>
-                </m:r>
-                <m:r>
-                  <w:rPr>
-                    <w:rFonts w:ascii="Cambria Math" w:hAnsi="Cambria Math"/>
-                    <w:lang w:val="en-US"/>
-                  </w:rPr>
-                  <m:t>25</m:t>
-                </m:r>
-              </m:oMath>
-            </m:oMathPara>
-          </w:p>
-        </w:tc>
-        <w:tc>
-          <w:tcPr>
-            <w:tcW w:w="2336" w:type="dxa"/>
-          </w:tcPr>
-          <w:p>
-            <w:pPr>
-              <w:jc w:val="center"/>
-              <w:rPr>
-                <w:lang w:val="en-US"/>
-              </w:rPr>
-            </w:pPr>
-            <m:oMathPara>
-              <m:oMath>
-                <m:r>
-                  <w:rPr>
-                    <w:rFonts w:ascii="Cambria Math" w:hAnsi="Cambria Math"/>
-                    <w:lang w:val="en-US"/>
-                  </w:rPr>
-                  <m:t>1545</m:t>
-                </m:r>
-              </m:oMath>
-            </m:oMathPara>
-          </w:p>
-        </w:tc>
-        <w:tc>
-          <w:tcPr>
-            <w:tcW w:w="2337" w:type="dxa"/>
-          </w:tcPr>
-          <w:p>
-            <w:pPr>
-              <w:jc w:val="center"/>
-              <w:rPr>
-                <w:lang w:val="en-US"/>
-              </w:rPr>
-            </w:pPr>
-          </w:p>
-        </w:tc>
-      </w:tr>
-      <w:tr>
-        <w:tc>
-          <w:tcPr>
-            <w:tcW w:w="2336" w:type="dxa"/>
-          </w:tcPr>
-          <w:p>
-            <w:pPr>
-              <w:jc w:val="center"/>
-              <w:rPr>
-                <w:rFonts w:eastAsia="Calibri"/>
-                <w:lang w:val="en-US"/>
-              </w:rPr>
-            </w:pPr>
-            <m:oMathPara>
-              <m:oMath>
-                <m:r>
+            <w:tcW w:w="0" w:type="auto"/>
+          </w:tcPr>
+          <w:p>
+            <w:pPr>
+              <w:jc w:val="center"/>
+              <w:rPr>
+                <w:lang w:val="en-US"/>
+              </w:rPr>
+            </w:pPr>
+            <m:oMathPara>
+              <m:oMath>
+                <m:r>
+                  <w:rPr>
+                    <w:rFonts w:ascii="Cambria Math" w:hAnsi="Cambria Math"/>
+                    <w:lang w:val="en-US"/>
+                  </w:rPr>
+                  <m:t>2,89</m:t>
+                </m:r>
+              </m:oMath>
+            </m:oMathPara>
+          </w:p>
+        </w:tc>
+        <w:tc>
+          <w:tcPr>
+            <w:tcW w:w="0" w:type="auto"/>
+          </w:tcPr>
+          <w:p>
+            <w:pPr>
+              <w:jc w:val="center"/>
+              <w:rPr>
+                <w:b/>
+                <w:bCs/>
+                <w:lang w:val="en-US"/>
+              </w:rPr>
+            </w:pPr>
+            <m:oMathPara>
+              <m:oMath>
+                <m:r>
+                  <m:rPr>
+                    <m:sty m:val="bi"/>
+                  </m:rPr>
                   <w:rPr>
                     <w:rFonts w:ascii="Cambria Math" w:eastAsia="Calibri" w:hAnsi="Cambria Math"/>
                     <w:lang w:val="en-US"/>
@@ -3258,38 +4929,31 @@
         </w:tc>
         <w:tc>
           <w:tcPr>
-            <w:tcW w:w="2336" w:type="dxa"/>
-          </w:tcPr>
-          <w:p>
-            <w:pPr>
-              <w:jc w:val="center"/>
-              <w:rPr>
-                <w:lang w:val="en-US"/>
-              </w:rPr>
-            </w:pPr>
-            <m:oMathPara>
-              <m:oMath>
-                <m:r>
-                  <w:rPr>
-                    <w:rFonts w:ascii="Cambria Math" w:hAnsi="Cambria Math"/>
-                    <w:lang w:val="en-US"/>
-                  </w:rPr>
-                  <m:t>-</m:t>
-                </m:r>
-                <m:r>
-                  <w:rPr>
-                    <w:rFonts w:ascii="Cambria Math" w:hAnsi="Cambria Math"/>
-                    <w:lang w:val="en-US"/>
-                  </w:rPr>
-                  <m:t>2</m:t>
-                </m:r>
-              </m:oMath>
-            </m:oMathPara>
-          </w:p>
-        </w:tc>
-        <w:tc>
-          <w:tcPr>
-            <w:tcW w:w="2336" w:type="dxa"/>
+            <w:tcW w:w="0" w:type="auto"/>
+          </w:tcPr>
+          <w:p>
+            <w:pPr>
+              <w:jc w:val="center"/>
+              <w:rPr>
+                <w:lang w:val="en-US"/>
+              </w:rPr>
+            </w:pPr>
+            <m:oMathPara>
+              <m:oMath>
+                <m:r>
+                  <w:rPr>
+                    <w:rFonts w:ascii="Cambria Math" w:hAnsi="Cambria Math"/>
+                    <w:lang w:val="en-US"/>
+                  </w:rPr>
+                  <m:t>-2</m:t>
+                </m:r>
+              </m:oMath>
+            </m:oMathPara>
+          </w:p>
+        </w:tc>
+        <w:tc>
+          <w:tcPr>
+            <w:tcW w:w="0" w:type="auto"/>
           </w:tcPr>
           <w:p>
             <w:pPr>
@@ -3313,7 +4977,46 @@
         </w:tc>
         <w:tc>
           <w:tcPr>
-            <w:tcW w:w="2337" w:type="dxa"/>
+            <w:tcW w:w="0" w:type="auto"/>
+          </w:tcPr>
+          <w:p>
+            <w:pPr>
+              <w:jc w:val="center"/>
+              <w:rPr>
+                <w:lang w:val="en-US"/>
+              </w:rPr>
+            </w:pPr>
+            <m:oMathPara>
+              <m:oMath>
+                <m:r>
+                  <w:rPr>
+                    <w:rFonts w:ascii="Cambria Math" w:hAnsi="Cambria Math"/>
+                    <w:lang w:val="en-US"/>
+                  </w:rPr>
+                  <m:t>7,57</m:t>
+                </m:r>
+              </m:oMath>
+            </m:oMathPara>
+          </w:p>
+        </w:tc>
+        <w:tc>
+          <w:tcPr>
+            <w:tcW w:w="0" w:type="auto"/>
+            <w:vMerge/>
+          </w:tcPr>
+          <w:p>
+            <w:pPr>
+              <w:jc w:val="center"/>
+              <w:rPr>
+                <w:lang w:val="en-US"/>
+              </w:rPr>
+            </w:pPr>
+          </w:p>
+        </w:tc>
+        <w:tc>
+          <w:tcPr>
+            <w:tcW w:w="0" w:type="auto"/>
+            <w:vMerge/>
           </w:tcPr>
           <w:p>
             <w:pPr>
@@ -3345,6 +5048,55 @@
       <w:pPr>
         <w:jc w:val="center"/>
       </w:pPr>
+      <w:r>
+        <w:rPr>
+          <w:noProof/>
+        </w:rPr>
+        <w:drawing>
+          <wp:inline distT="0" distB="0" distL="0" distR="0" wp14:anchorId="0799E71E" wp14:editId="09043210">
+            <wp:extent cx="5760000" cy="4323124"/>
+            <wp:effectExtent l="0" t="0" r="0" b="1270"/>
+            <wp:docPr id="2113557847" name="Рисунок 1"/>
+            <wp:cNvGraphicFramePr>
+              <a:graphicFrameLocks xmlns:a="http://schemas.openxmlformats.org/drawingml/2006/main" noChangeAspect="1"/>
+            </wp:cNvGraphicFramePr>
+            <a:graphic xmlns:a="http://schemas.openxmlformats.org/drawingml/2006/main">
+              <a:graphicData uri="http://schemas.openxmlformats.org/drawingml/2006/picture">
+                <pic:pic xmlns:pic="http://schemas.openxmlformats.org/drawingml/2006/picture">
+                  <pic:nvPicPr>
+                    <pic:cNvPr id="2113557847" name="Рисунок 2113557847"/>
+                    <pic:cNvPicPr/>
+                  </pic:nvPicPr>
+                  <pic:blipFill>
+                    <a:blip r:embed="rId8">
+                      <a:extLst>
+                        <a:ext uri="{28A0092B-C50C-407E-A947-70E740481C1C}">
+                          <a14:useLocalDpi xmlns:a14="http://schemas.microsoft.com/office/drawing/2010/main" val="0"/>
+                        </a:ext>
+                        <a:ext uri="{96DAC541-7B7A-43D3-8B79-37D633B846F1}">
+                          <asvg:svgBlip xmlns:asvg="http://schemas.microsoft.com/office/drawing/2016/SVG/main" r:embed="rId9"/>
+                        </a:ext>
+                      </a:extLst>
+                    </a:blip>
+                    <a:stretch>
+                      <a:fillRect/>
+                    </a:stretch>
+                  </pic:blipFill>
+                  <pic:spPr>
+                    <a:xfrm>
+                      <a:off x="0" y="0"/>
+                      <a:ext cx="5760000" cy="4323124"/>
+                    </a:xfrm>
+                    <a:prstGeom prst="rect">
+                      <a:avLst/>
+                    </a:prstGeom>
+                  </pic:spPr>
+                </pic:pic>
+              </a:graphicData>
+            </a:graphic>
+          </wp:inline>
+        </w:drawing>
+      </w:r>
     </w:p>
     <w:p>
       <w:pPr>
@@ -3363,6 +5115,1008 @@
         <w:t>6. Задание к работе</w:t>
       </w:r>
     </w:p>
+    <w:p>
+      <w:r>
+        <w:t>Температура катода находится по формуле</w:t>
+      </w:r>
+    </w:p>
+    <w:p>
+      <w:pPr>
+        <w:rPr>
+          <w:rFonts w:eastAsiaTheme="minorEastAsia"/>
+          <w:lang w:val="en-US"/>
+        </w:rPr>
+      </w:pPr>
+      <m:oMathPara>
+        <m:oMath>
+          <m:r>
+            <w:rPr>
+              <w:rFonts w:ascii="Cambria Math" w:hAnsi="Cambria Math"/>
+            </w:rPr>
+            <m:t>T</m:t>
+          </m:r>
+          <m:r>
+            <w:rPr>
+              <w:rFonts w:ascii="Cambria Math" w:hAnsi="Cambria Math"/>
+              <w:lang w:val="en-US"/>
+            </w:rPr>
+            <m:t>=</m:t>
+          </m:r>
+          <m:f>
+            <m:fPr>
+              <m:ctrlPr>
+                <w:rPr>
+                  <w:rFonts w:ascii="Cambria Math" w:hAnsi="Cambria Math"/>
+                  <w:i/>
+                  <w:lang w:val="en-US"/>
+                </w:rPr>
+              </m:ctrlPr>
+            </m:fPr>
+            <m:num>
+              <m:d>
+                <m:dPr>
+                  <m:begChr m:val="|"/>
+                  <m:endChr m:val="|"/>
+                  <m:ctrlPr>
+                    <w:rPr>
+                      <w:rFonts w:ascii="Cambria Math" w:hAnsi="Cambria Math"/>
+                      <w:i/>
+                      <w:lang w:val="en-US"/>
+                    </w:rPr>
+                  </m:ctrlPr>
+                </m:dPr>
+                <m:e>
+                  <m:r>
+                    <w:rPr>
+                      <w:rFonts w:ascii="Cambria Math" w:hAnsi="Cambria Math"/>
+                      <w:lang w:val="en-US"/>
+                    </w:rPr>
+                    <m:t>q</m:t>
+                  </m:r>
+                </m:e>
+              </m:d>
+            </m:num>
+            <m:den>
+              <m:sSub>
+                <m:sSubPr>
+                  <m:ctrlPr>
+                    <w:rPr>
+                      <w:rFonts w:ascii="Cambria Math" w:hAnsi="Cambria Math"/>
+                      <w:i/>
+                      <w:lang w:val="en-US"/>
+                    </w:rPr>
+                  </m:ctrlPr>
+                </m:sSubPr>
+                <m:e>
+                  <m:r>
+                    <w:rPr>
+                      <w:rFonts w:ascii="Cambria Math" w:hAnsi="Cambria Math"/>
+                      <w:lang w:val="en-US"/>
+                    </w:rPr>
+                    <m:t>k</m:t>
+                  </m:r>
+                </m:e>
+                <m:sub>
+                  <m:r>
+                    <w:rPr>
+                      <w:rFonts w:ascii="Cambria Math" w:hAnsi="Cambria Math"/>
+                    </w:rPr>
+                    <m:t>Б</m:t>
+                  </m:r>
+                </m:sub>
+              </m:sSub>
+            </m:den>
+          </m:f>
+          <m:r>
+            <w:rPr>
+              <w:rFonts w:ascii="Cambria Math" w:hAnsi="Cambria Math"/>
+              <w:lang w:val="en-US"/>
+            </w:rPr>
+            <m:t>∙</m:t>
+          </m:r>
+          <m:f>
+            <m:fPr>
+              <m:ctrlPr>
+                <w:rPr>
+                  <w:rFonts w:ascii="Cambria Math" w:hAnsi="Cambria Math"/>
+                  <w:i/>
+                  <w:lang w:val="en-US"/>
+                </w:rPr>
+              </m:ctrlPr>
+            </m:fPr>
+            <m:num>
+              <m:d>
+                <m:dPr>
+                  <m:begChr m:val="|"/>
+                  <m:endChr m:val="|"/>
+                  <m:ctrlPr>
+                    <w:rPr>
+                      <w:rFonts w:ascii="Cambria Math" w:hAnsi="Cambria Math"/>
+                      <w:i/>
+                      <w:lang w:val="en-US"/>
+                    </w:rPr>
+                  </m:ctrlPr>
+                </m:dPr>
+                <m:e>
+                  <m:sSub>
+                    <m:sSubPr>
+                      <m:ctrlPr>
+                        <w:rPr>
+                          <w:rFonts w:ascii="Cambria Math" w:hAnsi="Cambria Math"/>
+                          <w:i/>
+                          <w:lang w:val="en-US"/>
+                        </w:rPr>
+                      </m:ctrlPr>
+                    </m:sSubPr>
+                    <m:e>
+                      <m:r>
+                        <w:rPr>
+                          <w:rFonts w:ascii="Cambria Math" w:hAnsi="Cambria Math"/>
+                          <w:lang w:val="en-US"/>
+                        </w:rPr>
+                        <m:t>U</m:t>
+                      </m:r>
+                    </m:e>
+                    <m:sub>
+                      <m:r>
+                        <w:rPr>
+                          <w:rFonts w:ascii="Cambria Math" w:hAnsi="Cambria Math"/>
+                          <w:lang w:val="en-US"/>
+                        </w:rPr>
+                        <m:t>2</m:t>
+                      </m:r>
+                    </m:sub>
+                  </m:sSub>
+                </m:e>
+              </m:d>
+              <m:r>
+                <w:rPr>
+                  <w:rFonts w:ascii="Cambria Math" w:hAnsi="Cambria Math"/>
+                  <w:lang w:val="en-US"/>
+                </w:rPr>
+                <m:t>-</m:t>
+              </m:r>
+              <m:d>
+                <m:dPr>
+                  <m:begChr m:val="|"/>
+                  <m:endChr m:val="|"/>
+                  <m:ctrlPr>
+                    <w:rPr>
+                      <w:rFonts w:ascii="Cambria Math" w:hAnsi="Cambria Math"/>
+                      <w:i/>
+                      <w:lang w:val="en-US"/>
+                    </w:rPr>
+                  </m:ctrlPr>
+                </m:dPr>
+                <m:e>
+                  <m:sSub>
+                    <m:sSubPr>
+                      <m:ctrlPr>
+                        <w:rPr>
+                          <w:rFonts w:ascii="Cambria Math" w:hAnsi="Cambria Math"/>
+                          <w:i/>
+                          <w:lang w:val="en-US"/>
+                        </w:rPr>
+                      </m:ctrlPr>
+                    </m:sSubPr>
+                    <m:e>
+                      <m:r>
+                        <w:rPr>
+                          <w:rFonts w:ascii="Cambria Math" w:hAnsi="Cambria Math"/>
+                          <w:lang w:val="en-US"/>
+                        </w:rPr>
+                        <m:t>U</m:t>
+                      </m:r>
+                    </m:e>
+                    <m:sub>
+                      <m:r>
+                        <w:rPr>
+                          <w:rFonts w:ascii="Cambria Math" w:hAnsi="Cambria Math"/>
+                          <w:lang w:val="en-US"/>
+                        </w:rPr>
+                        <m:t>1</m:t>
+                      </m:r>
+                    </m:sub>
+                  </m:sSub>
+                </m:e>
+              </m:d>
+            </m:num>
+            <m:den>
+              <m:func>
+                <m:funcPr>
+                  <m:ctrlPr>
+                    <w:rPr>
+                      <w:rFonts w:ascii="Cambria Math" w:hAnsi="Cambria Math"/>
+                      <w:i/>
+                      <w:lang w:val="en-US"/>
+                    </w:rPr>
+                  </m:ctrlPr>
+                </m:funcPr>
+                <m:fName>
+                  <m:r>
+                    <m:rPr>
+                      <m:sty m:val="p"/>
+                    </m:rPr>
+                    <w:rPr>
+                      <w:rFonts w:ascii="Cambria Math" w:hAnsi="Cambria Math"/>
+                      <w:lang w:val="en-US"/>
+                    </w:rPr>
+                    <m:t>ln</m:t>
+                  </m:r>
+                </m:fName>
+                <m:e>
+                  <m:d>
+                    <m:dPr>
+                      <m:ctrlPr>
+                        <w:rPr>
+                          <w:rFonts w:ascii="Cambria Math" w:hAnsi="Cambria Math"/>
+                          <w:i/>
+                          <w:lang w:val="en-US"/>
+                        </w:rPr>
+                      </m:ctrlPr>
+                    </m:dPr>
+                    <m:e>
+                      <m:f>
+                        <m:fPr>
+                          <m:type m:val="lin"/>
+                          <m:ctrlPr>
+                            <w:rPr>
+                              <w:rFonts w:ascii="Cambria Math" w:hAnsi="Cambria Math"/>
+                              <w:i/>
+                              <w:lang w:val="en-US"/>
+                            </w:rPr>
+                          </m:ctrlPr>
+                        </m:fPr>
+                        <m:num>
+                          <m:sSub>
+                            <m:sSubPr>
+                              <m:ctrlPr>
+                                <w:rPr>
+                                  <w:rFonts w:ascii="Cambria Math" w:hAnsi="Cambria Math"/>
+                                  <w:i/>
+                                  <w:lang w:val="en-US"/>
+                                </w:rPr>
+                              </m:ctrlPr>
+                            </m:sSubPr>
+                            <m:e>
+                              <m:r>
+                                <w:rPr>
+                                  <w:rFonts w:ascii="Cambria Math" w:hAnsi="Cambria Math"/>
+                                  <w:lang w:val="en-US"/>
+                                </w:rPr>
+                                <m:t>I</m:t>
+                              </m:r>
+                            </m:e>
+                            <m:sub>
+                              <m:r>
+                                <w:rPr>
+                                  <w:rFonts w:ascii="Cambria Math" w:hAnsi="Cambria Math"/>
+                                  <w:lang w:val="en-US"/>
+                                </w:rPr>
+                                <m:t>1</m:t>
+                              </m:r>
+                            </m:sub>
+                          </m:sSub>
+                        </m:num>
+                        <m:den>
+                          <m:sSub>
+                            <m:sSubPr>
+                              <m:ctrlPr>
+                                <w:rPr>
+                                  <w:rFonts w:ascii="Cambria Math" w:hAnsi="Cambria Math"/>
+                                  <w:i/>
+                                  <w:lang w:val="en-US"/>
+                                </w:rPr>
+                              </m:ctrlPr>
+                            </m:sSubPr>
+                            <m:e>
+                              <m:r>
+                                <w:rPr>
+                                  <w:rFonts w:ascii="Cambria Math" w:hAnsi="Cambria Math"/>
+                                  <w:lang w:val="en-US"/>
+                                </w:rPr>
+                                <m:t>I</m:t>
+                              </m:r>
+                            </m:e>
+                            <m:sub>
+                              <m:r>
+                                <w:rPr>
+                                  <w:rFonts w:ascii="Cambria Math" w:hAnsi="Cambria Math"/>
+                                  <w:lang w:val="en-US"/>
+                                </w:rPr>
+                                <m:t>2</m:t>
+                              </m:r>
+                            </m:sub>
+                          </m:sSub>
+                        </m:den>
+                      </m:f>
+                    </m:e>
+                  </m:d>
+                </m:e>
+              </m:func>
+            </m:den>
+          </m:f>
+          <m:r>
+            <w:rPr>
+              <w:rFonts w:ascii="Cambria Math" w:hAnsi="Cambria Math"/>
+              <w:lang w:val="en-US"/>
+            </w:rPr>
+            <m:t>.</m:t>
+          </m:r>
+        </m:oMath>
+      </m:oMathPara>
+    </w:p>
+    <w:p>
+      <w:pPr>
+        <w:rPr>
+          <w:rFonts w:eastAsiaTheme="minorEastAsia"/>
+        </w:rPr>
+      </w:pPr>
+      <w:r>
+        <w:rPr>
+          <w:rFonts w:eastAsiaTheme="minorEastAsia"/>
+        </w:rPr>
+        <w:t xml:space="preserve">Пусть </w:t>
+      </w:r>
+      <m:oMath>
+        <m:sSub>
+          <m:sSubPr>
+            <m:ctrlPr>
+              <w:rPr>
+                <w:rFonts w:ascii="Cambria Math" w:eastAsiaTheme="minorEastAsia" w:hAnsi="Cambria Math"/>
+                <w:i/>
+                <w:lang w:val="en-US"/>
+              </w:rPr>
+            </m:ctrlPr>
+          </m:sSubPr>
+          <m:e>
+            <m:r>
+              <w:rPr>
+                <w:rFonts w:ascii="Cambria Math" w:eastAsiaTheme="minorEastAsia" w:hAnsi="Cambria Math"/>
+              </w:rPr>
+              <m:t>U</m:t>
+            </m:r>
+            <m:ctrlPr>
+              <w:rPr>
+                <w:rFonts w:ascii="Cambria Math" w:eastAsiaTheme="minorEastAsia" w:hAnsi="Cambria Math"/>
+                <w:i/>
+              </w:rPr>
+            </m:ctrlPr>
+          </m:e>
+          <m:sub>
+            <m:r>
+              <w:rPr>
+                <w:rFonts w:ascii="Cambria Math" w:eastAsiaTheme="minorEastAsia" w:hAnsi="Cambria Math"/>
+              </w:rPr>
+              <m:t>1</m:t>
+            </m:r>
+          </m:sub>
+        </m:sSub>
+        <m:r>
+          <w:rPr>
+            <w:rFonts w:ascii="Cambria Math" w:eastAsiaTheme="minorEastAsia" w:hAnsi="Cambria Math"/>
+          </w:rPr>
+          <m:t xml:space="preserve">=-2 </m:t>
+        </m:r>
+        <m:r>
+          <w:rPr>
+            <w:rFonts w:ascii="Cambria Math" w:eastAsiaTheme="minorEastAsia" w:hAnsi="Cambria Math"/>
+          </w:rPr>
+          <m:t>мВ</m:t>
+        </m:r>
+      </m:oMath>
+      <w:r>
+        <w:rPr>
+          <w:rFonts w:eastAsiaTheme="minorEastAsia"/>
+        </w:rPr>
+        <w:t xml:space="preserve">, </w:t>
+      </w:r>
+      <m:oMath>
+        <m:sSub>
+          <m:sSubPr>
+            <m:ctrlPr>
+              <w:rPr>
+                <w:rFonts w:ascii="Cambria Math" w:eastAsiaTheme="minorEastAsia" w:hAnsi="Cambria Math"/>
+                <w:i/>
+                <w:lang w:val="en-US"/>
+              </w:rPr>
+            </m:ctrlPr>
+          </m:sSubPr>
+          <m:e>
+            <m:r>
+              <w:rPr>
+                <w:rFonts w:ascii="Cambria Math" w:eastAsiaTheme="minorEastAsia" w:hAnsi="Cambria Math"/>
+              </w:rPr>
+              <m:t>U</m:t>
+            </m:r>
+            <m:ctrlPr>
+              <w:rPr>
+                <w:rFonts w:ascii="Cambria Math" w:eastAsiaTheme="minorEastAsia" w:hAnsi="Cambria Math"/>
+                <w:i/>
+              </w:rPr>
+            </m:ctrlPr>
+          </m:e>
+          <m:sub>
+            <m:r>
+              <w:rPr>
+                <w:rFonts w:ascii="Cambria Math" w:eastAsiaTheme="minorEastAsia" w:hAnsi="Cambria Math"/>
+              </w:rPr>
+              <m:t>2</m:t>
+            </m:r>
+          </m:sub>
+        </m:sSub>
+        <m:r>
+          <w:rPr>
+            <w:rFonts w:ascii="Cambria Math" w:eastAsiaTheme="minorEastAsia" w:hAnsi="Cambria Math"/>
+          </w:rPr>
+          <m:t>=</m:t>
+        </m:r>
+        <m:r>
+          <w:rPr>
+            <w:rFonts w:ascii="Cambria Math" w:eastAsiaTheme="minorEastAsia" w:hAnsi="Cambria Math"/>
+          </w:rPr>
+          <m:t>-525</m:t>
+        </m:r>
+        <m:r>
+          <w:rPr>
+            <w:rFonts w:ascii="Cambria Math" w:eastAsiaTheme="minorEastAsia" w:hAnsi="Cambria Math"/>
+          </w:rPr>
+          <m:t xml:space="preserve"> </m:t>
+        </m:r>
+        <m:r>
+          <w:rPr>
+            <w:rFonts w:ascii="Cambria Math" w:eastAsiaTheme="minorEastAsia" w:hAnsi="Cambria Math"/>
+          </w:rPr>
+          <m:t>мВ</m:t>
+        </m:r>
+      </m:oMath>
+      <w:r>
+        <w:rPr>
+          <w:rFonts w:eastAsiaTheme="minorEastAsia"/>
+        </w:rPr>
+        <w:t xml:space="preserve">, </w:t>
+      </w:r>
+      <w:r>
+        <w:rPr>
+          <w:rFonts w:eastAsiaTheme="minorEastAsia"/>
+        </w:rPr>
+        <w:t xml:space="preserve">тогда </w:t>
+      </w:r>
+      <m:oMath>
+        <m:sSub>
+          <m:sSubPr>
+            <m:ctrlPr>
+              <w:rPr>
+                <w:rFonts w:ascii="Cambria Math" w:eastAsiaTheme="minorEastAsia" w:hAnsi="Cambria Math"/>
+                <w:i/>
+              </w:rPr>
+            </m:ctrlPr>
+          </m:sSubPr>
+          <m:e>
+            <m:r>
+              <w:rPr>
+                <w:rFonts w:ascii="Cambria Math" w:eastAsiaTheme="minorEastAsia" w:hAnsi="Cambria Math"/>
+              </w:rPr>
+              <m:t>I</m:t>
+            </m:r>
+          </m:e>
+          <m:sub>
+            <m:r>
+              <w:rPr>
+                <w:rFonts w:ascii="Cambria Math" w:eastAsiaTheme="minorEastAsia" w:hAnsi="Cambria Math"/>
+              </w:rPr>
+              <m:t>1</m:t>
+            </m:r>
+          </m:sub>
+        </m:sSub>
+        <m:r>
+          <w:rPr>
+            <w:rFonts w:ascii="Cambria Math" w:eastAsiaTheme="minorEastAsia" w:hAnsi="Cambria Math"/>
+          </w:rPr>
+          <m:t>=</m:t>
+        </m:r>
+        <m:r>
+          <w:rPr>
+            <w:rFonts w:ascii="Cambria Math" w:eastAsiaTheme="minorEastAsia" w:hAnsi="Cambria Math"/>
+          </w:rPr>
+          <m:t xml:space="preserve">1943 </m:t>
+        </m:r>
+        <m:r>
+          <w:rPr>
+            <w:rFonts w:ascii="Cambria Math" w:eastAsiaTheme="minorEastAsia" w:hAnsi="Cambria Math"/>
+          </w:rPr>
+          <m:t>мкА</m:t>
+        </m:r>
+      </m:oMath>
+      <w:r>
+        <w:rPr>
+          <w:rFonts w:eastAsiaTheme="minorEastAsia"/>
+        </w:rPr>
+        <w:t xml:space="preserve">, </w:t>
+      </w:r>
+      <m:oMath>
+        <m:sSub>
+          <m:sSubPr>
+            <m:ctrlPr>
+              <w:rPr>
+                <w:rFonts w:ascii="Cambria Math" w:eastAsiaTheme="minorEastAsia" w:hAnsi="Cambria Math"/>
+                <w:i/>
+              </w:rPr>
+            </m:ctrlPr>
+          </m:sSubPr>
+          <m:e>
+            <m:r>
+              <w:rPr>
+                <w:rFonts w:ascii="Cambria Math" w:eastAsiaTheme="minorEastAsia" w:hAnsi="Cambria Math"/>
+              </w:rPr>
+              <m:t>I</m:t>
+            </m:r>
+          </m:e>
+          <m:sub>
+            <m:r>
+              <w:rPr>
+                <w:rFonts w:ascii="Cambria Math" w:eastAsiaTheme="minorEastAsia" w:hAnsi="Cambria Math"/>
+              </w:rPr>
+              <m:t>2</m:t>
+            </m:r>
+          </m:sub>
+        </m:sSub>
+        <m:r>
+          <w:rPr>
+            <w:rFonts w:ascii="Cambria Math" w:eastAsiaTheme="minorEastAsia" w:hAnsi="Cambria Math"/>
+          </w:rPr>
+          <m:t>=</m:t>
+        </m:r>
+        <m:r>
+          <w:rPr>
+            <w:rFonts w:ascii="Cambria Math" w:eastAsiaTheme="minorEastAsia" w:hAnsi="Cambria Math"/>
+          </w:rPr>
+          <m:t>1</m:t>
+        </m:r>
+        <m:r>
+          <w:rPr>
+            <w:rFonts w:ascii="Cambria Math" w:eastAsiaTheme="minorEastAsia" w:hAnsi="Cambria Math"/>
+          </w:rPr>
+          <m:t>2</m:t>
+        </m:r>
+        <m:r>
+          <w:rPr>
+            <w:rFonts w:ascii="Cambria Math" w:eastAsiaTheme="minorEastAsia" w:hAnsi="Cambria Math"/>
+          </w:rPr>
+          <m:t xml:space="preserve"> </m:t>
+        </m:r>
+        <m:r>
+          <w:rPr>
+            <w:rFonts w:ascii="Cambria Math" w:eastAsiaTheme="minorEastAsia" w:hAnsi="Cambria Math"/>
+          </w:rPr>
+          <m:t>мкА</m:t>
+        </m:r>
+      </m:oMath>
+      <w:r>
+        <w:rPr>
+          <w:rFonts w:eastAsiaTheme="minorEastAsia"/>
+        </w:rPr>
+        <w:t xml:space="preserve"> </w:t>
+      </w:r>
+      <w:r>
+        <w:rPr>
+          <w:rFonts w:eastAsiaTheme="minorEastAsia"/>
+        </w:rPr>
+        <w:t>и</w:t>
+      </w:r>
+    </w:p>
+    <w:p>
+      <w:pPr>
+        <w:rPr>
+          <w:rFonts w:eastAsiaTheme="minorEastAsia"/>
+          <w:b/>
+          <w:bCs/>
+          <w:i/>
+        </w:rPr>
+      </w:pPr>
+      <m:oMathPara>
+        <m:oMath>
+          <m:r>
+            <m:rPr>
+              <m:sty m:val="bi"/>
+            </m:rPr>
+            <w:rPr>
+              <w:rFonts w:ascii="Cambria Math" w:hAnsi="Cambria Math"/>
+            </w:rPr>
+            <m:t>T</m:t>
+          </m:r>
+          <m:r>
+            <m:rPr>
+              <m:sty m:val="bi"/>
+            </m:rPr>
+            <w:rPr>
+              <w:rFonts w:ascii="Cambria Math" w:hAnsi="Cambria Math"/>
+              <w:lang w:val="en-US"/>
+            </w:rPr>
+            <m:t>=</m:t>
+          </m:r>
+          <m:f>
+            <m:fPr>
+              <m:ctrlPr>
+                <w:rPr>
+                  <w:rFonts w:ascii="Cambria Math" w:hAnsi="Cambria Math"/>
+                  <w:b/>
+                  <w:bCs/>
+                  <w:i/>
+                  <w:lang w:val="en-US"/>
+                </w:rPr>
+              </m:ctrlPr>
+            </m:fPr>
+            <m:num>
+              <m:r>
+                <m:rPr>
+                  <m:sty m:val="bi"/>
+                </m:rPr>
+                <w:rPr>
+                  <w:rFonts w:ascii="Cambria Math" w:eastAsiaTheme="minorEastAsia" w:hAnsi="Cambria Math"/>
+                </w:rPr>
+                <m:t>1,6∙</m:t>
+              </m:r>
+              <m:sSup>
+                <m:sSupPr>
+                  <m:ctrlPr>
+                    <w:rPr>
+                      <w:rFonts w:ascii="Cambria Math" w:eastAsiaTheme="minorEastAsia" w:hAnsi="Cambria Math"/>
+                      <w:b/>
+                      <w:bCs/>
+                      <w:i/>
+                      <w:lang w:val="en-US"/>
+                    </w:rPr>
+                  </m:ctrlPr>
+                </m:sSupPr>
+                <m:e>
+                  <m:r>
+                    <m:rPr>
+                      <m:sty m:val="bi"/>
+                    </m:rPr>
+                    <w:rPr>
+                      <w:rFonts w:ascii="Cambria Math" w:eastAsiaTheme="minorEastAsia" w:hAnsi="Cambria Math"/>
+                    </w:rPr>
+                    <m:t>10</m:t>
+                  </m:r>
+                  <m:ctrlPr>
+                    <w:rPr>
+                      <w:rFonts w:ascii="Cambria Math" w:eastAsiaTheme="minorEastAsia" w:hAnsi="Cambria Math"/>
+                      <w:b/>
+                      <w:bCs/>
+                      <w:i/>
+                    </w:rPr>
+                  </m:ctrlPr>
+                </m:e>
+                <m:sup>
+                  <m:r>
+                    <m:rPr>
+                      <m:sty m:val="bi"/>
+                    </m:rPr>
+                    <w:rPr>
+                      <w:rFonts w:ascii="Cambria Math" w:eastAsiaTheme="minorEastAsia" w:hAnsi="Cambria Math"/>
+                    </w:rPr>
+                    <m:t>-19</m:t>
+                  </m:r>
+                </m:sup>
+              </m:sSup>
+            </m:num>
+            <m:den>
+              <m:r>
+                <m:rPr>
+                  <m:sty m:val="bi"/>
+                </m:rPr>
+                <w:rPr>
+                  <w:rFonts w:ascii="Cambria Math" w:eastAsiaTheme="minorEastAsia" w:hAnsi="Cambria Math"/>
+                </w:rPr>
+                <m:t>1,38∙</m:t>
+              </m:r>
+              <m:sSup>
+                <m:sSupPr>
+                  <m:ctrlPr>
+                    <w:rPr>
+                      <w:rFonts w:ascii="Cambria Math" w:eastAsiaTheme="minorEastAsia" w:hAnsi="Cambria Math"/>
+                      <w:b/>
+                      <w:bCs/>
+                      <w:i/>
+                      <w:lang w:val="en-US"/>
+                    </w:rPr>
+                  </m:ctrlPr>
+                </m:sSupPr>
+                <m:e>
+                  <m:r>
+                    <m:rPr>
+                      <m:sty m:val="bi"/>
+                    </m:rPr>
+                    <w:rPr>
+                      <w:rFonts w:ascii="Cambria Math" w:eastAsiaTheme="minorEastAsia" w:hAnsi="Cambria Math"/>
+                      <w:lang w:val="en-US"/>
+                    </w:rPr>
+                    <m:t>10</m:t>
+                  </m:r>
+                  <m:ctrlPr>
+                    <w:rPr>
+                      <w:rFonts w:ascii="Cambria Math" w:eastAsiaTheme="minorEastAsia" w:hAnsi="Cambria Math"/>
+                      <w:b/>
+                      <w:bCs/>
+                      <w:i/>
+                    </w:rPr>
+                  </m:ctrlPr>
+                </m:e>
+                <m:sup>
+                  <m:r>
+                    <m:rPr>
+                      <m:sty m:val="bi"/>
+                    </m:rPr>
+                    <w:rPr>
+                      <w:rFonts w:ascii="Cambria Math" w:eastAsiaTheme="minorEastAsia" w:hAnsi="Cambria Math"/>
+                    </w:rPr>
+                    <m:t>-</m:t>
+                  </m:r>
+                  <m:r>
+                    <m:rPr>
+                      <m:sty m:val="bi"/>
+                    </m:rPr>
+                    <w:rPr>
+                      <w:rFonts w:ascii="Cambria Math" w:eastAsiaTheme="minorEastAsia" w:hAnsi="Cambria Math"/>
+                      <w:lang w:val="en-US"/>
+                    </w:rPr>
+                    <m:t>23</m:t>
+                  </m:r>
+                </m:sup>
+              </m:sSup>
+            </m:den>
+          </m:f>
+          <m:r>
+            <m:rPr>
+              <m:sty m:val="bi"/>
+            </m:rPr>
+            <w:rPr>
+              <w:rFonts w:ascii="Cambria Math" w:hAnsi="Cambria Math"/>
+              <w:lang w:val="en-US"/>
+            </w:rPr>
+            <m:t>∙</m:t>
+          </m:r>
+          <m:f>
+            <m:fPr>
+              <m:ctrlPr>
+                <w:rPr>
+                  <w:rFonts w:ascii="Cambria Math" w:hAnsi="Cambria Math"/>
+                  <w:b/>
+                  <w:bCs/>
+                  <w:i/>
+                  <w:lang w:val="en-US"/>
+                </w:rPr>
+              </m:ctrlPr>
+            </m:fPr>
+            <m:num>
+              <m:d>
+                <m:dPr>
+                  <m:ctrlPr>
+                    <w:rPr>
+                      <w:rFonts w:ascii="Cambria Math" w:eastAsiaTheme="minorEastAsia" w:hAnsi="Cambria Math"/>
+                      <w:b/>
+                      <w:bCs/>
+                      <w:i/>
+                    </w:rPr>
+                  </m:ctrlPr>
+                </m:dPr>
+                <m:e>
+                  <m:r>
+                    <m:rPr>
+                      <m:sty m:val="bi"/>
+                    </m:rPr>
+                    <w:rPr>
+                      <w:rFonts w:ascii="Cambria Math" w:eastAsiaTheme="minorEastAsia" w:hAnsi="Cambria Math"/>
+                    </w:rPr>
+                    <m:t>525</m:t>
+                  </m:r>
+                  <m:r>
+                    <m:rPr>
+                      <m:sty m:val="bi"/>
+                    </m:rPr>
+                    <w:rPr>
+                      <w:rFonts w:ascii="Cambria Math" w:hAnsi="Cambria Math"/>
+                      <w:lang w:val="en-US"/>
+                    </w:rPr>
+                    <m:t>-</m:t>
+                  </m:r>
+                  <m:r>
+                    <m:rPr>
+                      <m:sty m:val="bi"/>
+                    </m:rPr>
+                    <w:rPr>
+                      <w:rFonts w:ascii="Cambria Math" w:eastAsiaTheme="minorEastAsia" w:hAnsi="Cambria Math"/>
+                    </w:rPr>
+                    <m:t>2</m:t>
+                  </m:r>
+                </m:e>
+              </m:d>
+              <m:r>
+                <m:rPr>
+                  <m:sty m:val="bi"/>
+                </m:rPr>
+                <w:rPr>
+                  <w:rFonts w:ascii="Cambria Math" w:eastAsiaTheme="minorEastAsia" w:hAnsi="Cambria Math"/>
+                </w:rPr>
+                <m:t>∙</m:t>
+              </m:r>
+              <m:sSup>
+                <m:sSupPr>
+                  <m:ctrlPr>
+                    <w:rPr>
+                      <w:rFonts w:ascii="Cambria Math" w:eastAsiaTheme="minorEastAsia" w:hAnsi="Cambria Math"/>
+                      <w:b/>
+                      <w:bCs/>
+                      <w:i/>
+                      <w:lang w:val="en-US"/>
+                    </w:rPr>
+                  </m:ctrlPr>
+                </m:sSupPr>
+                <m:e>
+                  <m:r>
+                    <m:rPr>
+                      <m:sty m:val="bi"/>
+                    </m:rPr>
+                    <w:rPr>
+                      <w:rFonts w:ascii="Cambria Math" w:eastAsiaTheme="minorEastAsia" w:hAnsi="Cambria Math"/>
+                      <w:lang w:val="en-US"/>
+                    </w:rPr>
+                    <m:t>10</m:t>
+                  </m:r>
+                  <m:ctrlPr>
+                    <w:rPr>
+                      <w:rFonts w:ascii="Cambria Math" w:eastAsiaTheme="minorEastAsia" w:hAnsi="Cambria Math"/>
+                      <w:b/>
+                      <w:bCs/>
+                      <w:i/>
+                    </w:rPr>
+                  </m:ctrlPr>
+                </m:e>
+                <m:sup>
+                  <m:r>
+                    <m:rPr>
+                      <m:sty m:val="bi"/>
+                    </m:rPr>
+                    <w:rPr>
+                      <w:rFonts w:ascii="Cambria Math" w:eastAsiaTheme="minorEastAsia" w:hAnsi="Cambria Math"/>
+                      <w:lang w:val="en-US"/>
+                    </w:rPr>
+                    <m:t>-3</m:t>
+                  </m:r>
+                </m:sup>
+              </m:sSup>
+            </m:num>
+            <m:den>
+              <m:func>
+                <m:funcPr>
+                  <m:ctrlPr>
+                    <w:rPr>
+                      <w:rFonts w:ascii="Cambria Math" w:hAnsi="Cambria Math"/>
+                      <w:b/>
+                      <w:bCs/>
+                      <w:i/>
+                      <w:lang w:val="en-US"/>
+                    </w:rPr>
+                  </m:ctrlPr>
+                </m:funcPr>
+                <m:fName>
+                  <m:r>
+                    <m:rPr>
+                      <m:sty m:val="b"/>
+                    </m:rPr>
+                    <w:rPr>
+                      <w:rFonts w:ascii="Cambria Math" w:hAnsi="Cambria Math"/>
+                      <w:lang w:val="en-US"/>
+                    </w:rPr>
+                    <m:t>ln</m:t>
+                  </m:r>
+                </m:fName>
+                <m:e>
+                  <m:d>
+                    <m:dPr>
+                      <m:ctrlPr>
+                        <w:rPr>
+                          <w:rFonts w:ascii="Cambria Math" w:hAnsi="Cambria Math"/>
+                          <w:b/>
+                          <w:bCs/>
+                          <w:i/>
+                          <w:lang w:val="en-US"/>
+                        </w:rPr>
+                      </m:ctrlPr>
+                    </m:dPr>
+                    <m:e>
+                      <m:f>
+                        <m:fPr>
+                          <m:type m:val="lin"/>
+                          <m:ctrlPr>
+                            <w:rPr>
+                              <w:rFonts w:ascii="Cambria Math" w:hAnsi="Cambria Math"/>
+                              <w:b/>
+                              <w:bCs/>
+                              <w:i/>
+                              <w:lang w:val="en-US"/>
+                            </w:rPr>
+                          </m:ctrlPr>
+                        </m:fPr>
+                        <m:num>
+                          <m:r>
+                            <m:rPr>
+                              <m:sty m:val="bi"/>
+                            </m:rPr>
+                            <w:rPr>
+                              <w:rFonts w:ascii="Cambria Math" w:eastAsiaTheme="minorEastAsia" w:hAnsi="Cambria Math"/>
+                            </w:rPr>
+                            <m:t>1943</m:t>
+                          </m:r>
+                        </m:num>
+                        <m:den>
+                          <m:r>
+                            <m:rPr>
+                              <m:sty m:val="bi"/>
+                            </m:rPr>
+                            <w:rPr>
+                              <w:rFonts w:ascii="Cambria Math" w:eastAsiaTheme="minorEastAsia" w:hAnsi="Cambria Math"/>
+                            </w:rPr>
+                            <m:t xml:space="preserve">12 </m:t>
+                          </m:r>
+                        </m:den>
+                      </m:f>
+                    </m:e>
+                  </m:d>
+                </m:e>
+              </m:func>
+            </m:den>
+          </m:f>
+          <m:r>
+            <m:rPr>
+              <m:sty m:val="bi"/>
+            </m:rPr>
+            <w:rPr>
+              <w:rFonts w:ascii="Cambria Math" w:hAnsi="Cambria Math"/>
+              <w:lang w:val="en-US"/>
+            </w:rPr>
+            <m:t>=</m:t>
+          </m:r>
+          <m:r>
+            <m:rPr>
+              <m:sty m:val="bi"/>
+            </m:rPr>
+            <w:rPr>
+              <w:rFonts w:ascii="Cambria Math" w:hAnsi="Cambria Math"/>
+            </w:rPr>
+            <m:t>1192 К.</m:t>
+          </m:r>
+        </m:oMath>
+      </m:oMathPara>
+    </w:p>
+    <w:tbl>
+      <w:tblPr>
+        <w:tblStyle w:val="af0"/>
+        <w:tblW w:w="0" w:type="auto"/>
+        <w:tblLook w:val="04A0" w:firstRow="1" w:lastRow="0" w:firstColumn="1" w:lastColumn="0" w:noHBand="0" w:noVBand="1"/>
+      </w:tblPr>
+      <w:tblGrid>
+        <w:gridCol w:w="9345"/>
+      </w:tblGrid>
+      <w:tr>
+        <w:trPr>
+          <w:trHeight w:val="8504"/>
+        </w:trPr>
+        <w:tc>
+          <w:tcPr>
+            <w:tcW w:w="9345" w:type="dxa"/>
+            <w:tcBorders>
+              <w:top w:val="nil"/>
+              <w:left w:val="nil"/>
+              <w:bottom w:val="nil"/>
+              <w:right w:val="nil"/>
+            </w:tcBorders>
+          </w:tcPr>
+          <w:p/>
+        </w:tc>
+      </w:tr>
+    </w:tbl>
     <w:p/>
     <w:p>
       <w:pPr>
@@ -3372,9 +6126,47 @@
         <w:t>7. Выводы</w:t>
       </w:r>
     </w:p>
-    <w:p/>
+    <w:p>
+      <w:r>
+        <w:t xml:space="preserve">На участке от </w:t>
+      </w:r>
+      <m:oMath>
+        <m:r>
+          <w:rPr>
+            <w:rFonts w:ascii="Cambria Math" w:hAnsi="Cambria Math"/>
+          </w:rPr>
+          <m:t>-525 мВ</m:t>
+        </m:r>
+      </m:oMath>
+      <w:r>
+        <w:rPr>
+          <w:rFonts w:eastAsiaTheme="minorEastAsia"/>
+        </w:rPr>
+        <w:t xml:space="preserve"> до </w:t>
+      </w:r>
+      <m:oMath>
+        <m:r>
+          <w:rPr>
+            <w:rFonts w:ascii="Cambria Math" w:eastAsiaTheme="minorEastAsia" w:hAnsi="Cambria Math"/>
+          </w:rPr>
+          <m:t>-2 мВ</m:t>
+        </m:r>
+      </m:oMath>
+      <w:r>
+        <w:rPr>
+          <w:rFonts w:eastAsiaTheme="minorEastAsia"/>
+        </w:rPr>
+        <w:t xml:space="preserve"> график экспериментальной зависимости представляет из себя линейную функцию, следовательно распределение Больцмана применимо. Искривление графика на более низких напряжениях можно объяснить </w:t>
+      </w:r>
+      <w:r>
+        <w:rPr>
+          <w:rFonts w:eastAsiaTheme="minorEastAsia"/>
+        </w:rPr>
+        <w:t>недостаточной нагретостью катода, низкой чувствительностью оборудования и ошибкой при снятии показаний.</w:t>
+      </w:r>
+    </w:p>
     <w:sectPr>
-      <w:footerReference w:type="default" r:id="rId8"/>
+      <w:footerReference w:type="default" r:id="rId10"/>
       <w:pgSz w:w="11906" w:h="16838"/>
       <w:pgMar w:top="1134" w:right="850" w:bottom="1134" w:left="1701" w:header="708" w:footer="708" w:gutter="0"/>
       <w:cols w:space="708"/>

--- a/Лабораторная работа 7.docx
+++ b/Лабораторная работа 7.docx
@@ -1027,7 +1027,19 @@
         <w:rPr>
           <w:rFonts w:eastAsiaTheme="minorEastAsia"/>
         </w:rPr>
-        <w:t>напряжение между анодом и катодом.</w:t>
+        <w:t>напряжени</w:t>
+      </w:r>
+      <w:r>
+        <w:rPr>
+          <w:rFonts w:eastAsiaTheme="minorEastAsia"/>
+        </w:rPr>
+        <w:t>е, показываемое вольтметром</w:t>
+      </w:r>
+      <w:r>
+        <w:rPr>
+          <w:rFonts w:eastAsiaTheme="minorEastAsia"/>
+        </w:rPr>
+        <w:t>.</w:t>
       </w:r>
     </w:p>
     <w:p>
@@ -1051,7 +1063,6 @@
       <w:r>
         <w:rPr>
           <w:rFonts w:eastAsiaTheme="minorEastAsia"/>
-          <w:lang w:val="en-US"/>
         </w:rPr>
         <w:t xml:space="preserve"> – </w:t>
       </w:r>
@@ -5496,13 +5507,7 @@
           <w:rPr>
             <w:rFonts w:ascii="Cambria Math" w:eastAsiaTheme="minorEastAsia" w:hAnsi="Cambria Math"/>
           </w:rPr>
-          <m:t xml:space="preserve">=-2 </m:t>
-        </m:r>
-        <m:r>
-          <w:rPr>
-            <w:rFonts w:ascii="Cambria Math" w:eastAsiaTheme="minorEastAsia" w:hAnsi="Cambria Math"/>
-          </w:rPr>
-          <m:t>мВ</m:t>
+          <m:t>=-2 мВ</m:t>
         </m:r>
       </m:oMath>
       <w:r>
@@ -5549,25 +5554,7 @@
           <w:rPr>
             <w:rFonts w:ascii="Cambria Math" w:eastAsiaTheme="minorEastAsia" w:hAnsi="Cambria Math"/>
           </w:rPr>
-          <m:t>=</m:t>
-        </m:r>
-        <m:r>
-          <w:rPr>
-            <w:rFonts w:ascii="Cambria Math" w:eastAsiaTheme="minorEastAsia" w:hAnsi="Cambria Math"/>
-          </w:rPr>
-          <m:t>-525</m:t>
-        </m:r>
-        <m:r>
-          <w:rPr>
-            <w:rFonts w:ascii="Cambria Math" w:eastAsiaTheme="minorEastAsia" w:hAnsi="Cambria Math"/>
-          </w:rPr>
-          <m:t xml:space="preserve"> </m:t>
-        </m:r>
-        <m:r>
-          <w:rPr>
-            <w:rFonts w:ascii="Cambria Math" w:eastAsiaTheme="minorEastAsia" w:hAnsi="Cambria Math"/>
-          </w:rPr>
-          <m:t>мВ</m:t>
+          <m:t>=-525 мВ</m:t>
         </m:r>
       </m:oMath>
       <w:r>
@@ -5613,19 +5600,7 @@
           <w:rPr>
             <w:rFonts w:ascii="Cambria Math" w:eastAsiaTheme="minorEastAsia" w:hAnsi="Cambria Math"/>
           </w:rPr>
-          <m:t>=</m:t>
-        </m:r>
-        <m:r>
-          <w:rPr>
-            <w:rFonts w:ascii="Cambria Math" w:eastAsiaTheme="minorEastAsia" w:hAnsi="Cambria Math"/>
-          </w:rPr>
-          <m:t xml:space="preserve">1943 </m:t>
-        </m:r>
-        <m:r>
-          <w:rPr>
-            <w:rFonts w:ascii="Cambria Math" w:eastAsiaTheme="minorEastAsia" w:hAnsi="Cambria Math"/>
-          </w:rPr>
-          <m:t>мкА</m:t>
+          <m:t>=1943 мкА</m:t>
         </m:r>
       </m:oMath>
       <w:r>
@@ -5665,31 +5640,7 @@
           <w:rPr>
             <w:rFonts w:ascii="Cambria Math" w:eastAsiaTheme="minorEastAsia" w:hAnsi="Cambria Math"/>
           </w:rPr>
-          <m:t>=</m:t>
-        </m:r>
-        <m:r>
-          <w:rPr>
-            <w:rFonts w:ascii="Cambria Math" w:eastAsiaTheme="minorEastAsia" w:hAnsi="Cambria Math"/>
-          </w:rPr>
-          <m:t>1</m:t>
-        </m:r>
-        <m:r>
-          <w:rPr>
-            <w:rFonts w:ascii="Cambria Math" w:eastAsiaTheme="minorEastAsia" w:hAnsi="Cambria Math"/>
-          </w:rPr>
-          <m:t>2</m:t>
-        </m:r>
-        <m:r>
-          <w:rPr>
-            <w:rFonts w:ascii="Cambria Math" w:eastAsiaTheme="minorEastAsia" w:hAnsi="Cambria Math"/>
-          </w:rPr>
-          <m:t xml:space="preserve"> </m:t>
-        </m:r>
-        <m:r>
-          <w:rPr>
-            <w:rFonts w:ascii="Cambria Math" w:eastAsiaTheme="minorEastAsia" w:hAnsi="Cambria Math"/>
-          </w:rPr>
-          <m:t>мкА</m:t>
+          <m:t>=12 мкА</m:t>
         </m:r>
       </m:oMath>
       <w:r>
